--- a/reports/Student #2/D03/Informe de Analisis Student #2.docx
+++ b/reports/Student #2/D03/Informe de Analisis Student #2.docx
@@ -3676,7 +3676,6 @@
         </w:rPr>
         <w:t xml:space="preserve">Decisión de Diseño 1: Modelado de </w:t>
       </w:r>
-      <w:proofErr w:type="spellStart"/>
       <w:r>
         <w:rPr>
           <w:b/>
@@ -3684,7 +3683,6 @@
         </w:rPr>
         <w:t>BannedPassenger</w:t>
       </w:r>
-      <w:proofErr w:type="spellEnd"/>
     </w:p>
     <w:p>
       <w:pPr>
@@ -3714,23 +3712,7 @@
           <w:b/>
           <w:bCs/>
         </w:rPr>
-        <w:t xml:space="preserve">Opción 1: Entidad </w:t>
-      </w:r>
-      <w:proofErr w:type="spellStart"/>
-      <w:r>
-        <w:rPr>
-          <w:b/>
-          <w:bCs/>
-        </w:rPr>
-        <w:t>BannedPassenger</w:t>
-      </w:r>
-      <w:proofErr w:type="spellEnd"/>
-      <w:r>
-        <w:rPr>
-          <w:b/>
-          <w:bCs/>
-        </w:rPr>
-        <w:t xml:space="preserve"> independiente</w:t>
+        <w:t>Opción 1: Entidad BannedPassenger independiente</w:t>
       </w:r>
     </w:p>
     <w:p>
@@ -3753,63 +3735,7 @@
       </w:r>
       <w:r>
         <w:br/>
-        <w:t xml:space="preserve">Se crea una entidad independiente que incluye todos los atributos relevantes del pasajero (por ejemplo, </w:t>
-      </w:r>
-      <w:proofErr w:type="spellStart"/>
-      <w:r>
-        <w:t>fullName</w:t>
-      </w:r>
-      <w:proofErr w:type="spellEnd"/>
-      <w:r>
-        <w:t xml:space="preserve">, </w:t>
-      </w:r>
-      <w:proofErr w:type="spellStart"/>
-      <w:r>
-        <w:t>dateOfBirth</w:t>
-      </w:r>
-      <w:proofErr w:type="spellEnd"/>
-      <w:r>
-        <w:t xml:space="preserve">, </w:t>
-      </w:r>
-      <w:proofErr w:type="spellStart"/>
-      <w:r>
-        <w:t>passportNumber</w:t>
-      </w:r>
-      <w:proofErr w:type="spellEnd"/>
-      <w:r>
-        <w:t>) junto con los atributos específicos del baneo (</w:t>
-      </w:r>
-      <w:proofErr w:type="spellStart"/>
-      <w:r>
-        <w:t>nationality</w:t>
-      </w:r>
-      <w:proofErr w:type="spellEnd"/>
-      <w:r>
-        <w:t xml:space="preserve">, </w:t>
-      </w:r>
-      <w:proofErr w:type="spellStart"/>
-      <w:r>
-        <w:t>reason</w:t>
-      </w:r>
-      <w:proofErr w:type="spellEnd"/>
-      <w:r>
-        <w:t xml:space="preserve">, </w:t>
-      </w:r>
-      <w:proofErr w:type="spellStart"/>
-      <w:r>
-        <w:t>banDate</w:t>
-      </w:r>
-      <w:proofErr w:type="spellEnd"/>
-      <w:r>
-        <w:t xml:space="preserve">, </w:t>
-      </w:r>
-      <w:proofErr w:type="spellStart"/>
-      <w:r>
-        <w:t>liftDate</w:t>
-      </w:r>
-      <w:proofErr w:type="spellEnd"/>
-      <w:r>
-        <w:t>).</w:t>
+        <w:t>Se crea una entidad independiente que incluye todos los atributos relevantes del pasajero (por ejemplo, fullName, dateOfBirth, passportNumber) junto con los atributos específicos del baneo (nationality, reason, banDate, liftDate).</w:t>
       </w:r>
     </w:p>
     <w:p>
@@ -3932,39 +3858,7 @@
           <w:b/>
           <w:bCs/>
         </w:rPr>
-        <w:t xml:space="preserve">Opción 2: Relación entre </w:t>
-      </w:r>
-      <w:proofErr w:type="spellStart"/>
-      <w:r>
-        <w:rPr>
-          <w:b/>
-          <w:bCs/>
-        </w:rPr>
-        <w:t>BannedPassenger</w:t>
-      </w:r>
-      <w:proofErr w:type="spellEnd"/>
-      <w:r>
-        <w:rPr>
-          <w:b/>
-          <w:bCs/>
-        </w:rPr>
-        <w:t xml:space="preserve"> y Passenger (por ejemplo, </w:t>
-      </w:r>
-      <w:proofErr w:type="spellStart"/>
-      <w:r>
-        <w:rPr>
-          <w:b/>
-          <w:bCs/>
-        </w:rPr>
-        <w:t>ManyToOne</w:t>
-      </w:r>
-      <w:proofErr w:type="spellEnd"/>
-      <w:r>
-        <w:rPr>
-          <w:b/>
-          <w:bCs/>
-        </w:rPr>
-        <w:t>)</w:t>
+        <w:t>Opción 2: Relación entre BannedPassenger y Passenger (por ejemplo, ManyToOne)</w:t>
       </w:r>
     </w:p>
     <w:p>
@@ -4091,11 +3985,11 @@
         <w:t>Dependencia de la Entidad Original:</w:t>
       </w:r>
       <w:r>
-        <w:t xml:space="preserve"> El registro del baneo queda fuertemente acoplado a la entidad Passenger, lo que puede no </w:t>
+        <w:t xml:space="preserve"> El registro del baneo queda fuertemente acoplado a la entidad Passenger, lo que puede no ser </w:t>
       </w:r>
       <w:r>
         <w:lastRenderedPageBreak/>
-        <w:t>ser deseable en ciertos contextos (por ejemplo, auditorías).</w:t>
+        <w:t>deseable en ciertos contextos (por ejemplo, auditorías).</w:t>
       </w:r>
     </w:p>
     <w:p>
@@ -4114,23 +4008,7 @@
           <w:b/>
           <w:bCs/>
         </w:rPr>
-        <w:t xml:space="preserve">Elección Justificada: Entidad </w:t>
-      </w:r>
-      <w:proofErr w:type="spellStart"/>
-      <w:r>
-        <w:rPr>
-          <w:b/>
-          <w:bCs/>
-        </w:rPr>
-        <w:t>BannedPassenger</w:t>
-      </w:r>
-      <w:proofErr w:type="spellEnd"/>
-      <w:r>
-        <w:rPr>
-          <w:b/>
-          <w:bCs/>
-        </w:rPr>
-        <w:t xml:space="preserve"> Independiente</w:t>
+        <w:t>Elección Justificada: Entidad BannedPassenger Independiente</w:t>
       </w:r>
     </w:p>
     <w:p>
@@ -4199,15 +4077,7 @@
       </w:r>
       <w:r>
         <w:br/>
-        <w:t xml:space="preserve">La entidad </w:t>
-      </w:r>
-      <w:proofErr w:type="spellStart"/>
-      <w:r>
-        <w:t>BannedPassenger</w:t>
-      </w:r>
-      <w:proofErr w:type="spellEnd"/>
-      <w:r>
-        <w:t xml:space="preserve"> cumple con el requisito de modelar todos los atributos solicitados (nombre, fecha de nacimiento, pasaporte, nacionalidad, motivo, fecha de baneo y fecha de levantamiento opcional) de forma completa y autocontenida.</w:t>
+        <w:t>La entidad BannedPassenger cumple con el requisito de modelar todos los atributos solicitados (nombre, fecha de nacimiento, pasaporte, nacionalidad, motivo, fecha de baneo y fecha de levantamiento opcional) de forma completa y autocontenida.</w:t>
       </w:r>
     </w:p>
     <w:p>
@@ -4245,17 +4115,8 @@
           <w:b/>
           <w:bCs/>
         </w:rPr>
-        <w:t xml:space="preserve">Decisión de Diseño 2: Modelado de atributos estadísticos en </w:t>
-      </w:r>
-      <w:proofErr w:type="spellStart"/>
-      <w:r>
-        <w:rPr>
-          <w:b/>
-          <w:bCs/>
-        </w:rPr>
-        <w:t>CustomerDashboard</w:t>
-      </w:r>
-      <w:proofErr w:type="spellEnd"/>
+        <w:t>Decisión de Diseño 2: Modelado de atributos estadísticos en CustomerDashboard</w:t>
+      </w:r>
     </w:p>
     <w:p>
       <w:pPr>
@@ -4289,17 +4150,8 @@
           <w:b/>
           <w:bCs/>
         </w:rPr>
-        <w:t xml:space="preserve"> Incluir atributos directamente en la clase </w:t>
-      </w:r>
-      <w:proofErr w:type="spellStart"/>
-      <w:r>
-        <w:rPr>
-          <w:b/>
-          <w:bCs/>
-        </w:rPr>
-        <w:t>CustomerDashboard</w:t>
-      </w:r>
-      <w:proofErr w:type="spellEnd"/>
+        <w:t xml:space="preserve"> Incluir atributos directamente en la clase CustomerDashboard</w:t>
+      </w:r>
     </w:p>
     <w:p>
       <w:pPr>
@@ -4319,61 +4171,53 @@
         </w:rPr>
         <w:t>Definición:</w:t>
       </w:r>
+    </w:p>
+    <w:p>
+      <w:pPr>
+        <w:pStyle w:val="Textoindependiente"/>
+        <w:spacing w:line="292" w:lineRule="auto"/>
+        <w:ind w:left="720" w:right="142"/>
+        <w:jc w:val="both"/>
+      </w:pPr>
       <w:r>
         <w:br/>
-        <w:t xml:space="preserve">Los atributos estadísticos (como </w:t>
-      </w:r>
-      <w:proofErr w:type="spellStart"/>
-      <w:r>
-        <w:t>bookingCostAverage</w:t>
-      </w:r>
-      <w:proofErr w:type="spellEnd"/>
-      <w:r>
-        <w:t xml:space="preserve">, </w:t>
-      </w:r>
-      <w:proofErr w:type="spellStart"/>
-      <w:r>
-        <w:t>bookingCostMinimum</w:t>
-      </w:r>
-      <w:proofErr w:type="spellEnd"/>
-      <w:r>
-        <w:t xml:space="preserve">, </w:t>
-      </w:r>
-      <w:proofErr w:type="spellStart"/>
-      <w:r>
-        <w:t>passengerCount</w:t>
-      </w:r>
-      <w:proofErr w:type="spellEnd"/>
-      <w:r>
-        <w:t xml:space="preserve">, etc.) se incluyen directamente en la clase </w:t>
-      </w:r>
-      <w:proofErr w:type="spellStart"/>
-      <w:r>
-        <w:t>CustomerDashboard</w:t>
-      </w:r>
-      <w:proofErr w:type="spellEnd"/>
-      <w:r>
-        <w:t xml:space="preserve"> en lugar de crear una clase específica para estadísticas.</w:t>
-      </w:r>
-    </w:p>
-    <w:p>
-      <w:pPr>
-        <w:pStyle w:val="Textoindependiente"/>
-        <w:numPr>
-          <w:ilvl w:val="0"/>
-          <w:numId w:val="9"/>
-        </w:numPr>
+        <w:t>Los atributos estadísticos (como bookingCostAverage, bookingCostMinimum, passengerCount, etc.) se incluyen directamente en la clase CustomerDashboard en lugar de crear una clase específica para estadísticas.</w:t>
+      </w:r>
+    </w:p>
+    <w:p>
+      <w:pPr>
+        <w:pStyle w:val="Textoindependiente"/>
         <w:spacing w:line="292" w:lineRule="auto"/>
-        <w:ind w:right="142"/>
+        <w:ind w:left="720" w:right="142"/>
         <w:jc w:val="both"/>
       </w:pPr>
-      <w:r>
+    </w:p>
+    <w:p>
+      <w:pPr>
+        <w:pStyle w:val="Textoindependiente"/>
+        <w:spacing w:line="292" w:lineRule="auto"/>
+        <w:ind w:left="720" w:right="142"/>
+        <w:jc w:val="both"/>
         <w:rPr>
           <w:b/>
           <w:bCs/>
         </w:rPr>
+      </w:pPr>
+      <w:r>
+        <w:rPr>
+          <w:b/>
+          <w:bCs/>
+        </w:rPr>
         <w:t>Ventajas:</w:t>
       </w:r>
+    </w:p>
+    <w:p>
+      <w:pPr>
+        <w:pStyle w:val="Textoindependiente"/>
+        <w:spacing w:line="292" w:lineRule="auto"/>
+        <w:ind w:left="720" w:right="142"/>
+        <w:jc w:val="both"/>
+      </w:pPr>
     </w:p>
     <w:p>
       <w:pPr>
@@ -4416,26 +4260,14 @@
         <w:t>Claridad:</w:t>
       </w:r>
       <w:r>
-        <w:t xml:space="preserve"> Todos los datos relevantes del </w:t>
-      </w:r>
-      <w:proofErr w:type="spellStart"/>
-      <w:r>
-        <w:t>dashboard</w:t>
-      </w:r>
-      <w:proofErr w:type="spellEnd"/>
-      <w:r>
-        <w:t xml:space="preserve"> están definidos claramente en un único lugar.</w:t>
-      </w:r>
-    </w:p>
-    <w:p>
-      <w:pPr>
-        <w:pStyle w:val="Textoindependiente"/>
-        <w:numPr>
-          <w:ilvl w:val="0"/>
-          <w:numId w:val="9"/>
-        </w:numPr>
+        <w:t xml:space="preserve"> Todos los datos relevantes del dashboard están definidos claramente en un único lugar.</w:t>
+      </w:r>
+    </w:p>
+    <w:p>
+      <w:pPr>
+        <w:pStyle w:val="Textoindependiente"/>
         <w:spacing w:line="292" w:lineRule="auto"/>
-        <w:ind w:right="142"/>
+        <w:ind w:left="720" w:right="142"/>
         <w:jc w:val="both"/>
       </w:pPr>
       <w:r>
@@ -4445,6 +4277,14 @@
         </w:rPr>
         <w:t>Desventajas:</w:t>
       </w:r>
+    </w:p>
+    <w:p>
+      <w:pPr>
+        <w:pStyle w:val="Textoindependiente"/>
+        <w:spacing w:line="292" w:lineRule="auto"/>
+        <w:ind w:left="720" w:right="142"/>
+        <w:jc w:val="both"/>
+      </w:pPr>
     </w:p>
     <w:p>
       <w:pPr>
@@ -4487,8 +4327,20 @@
         <w:t>Mayor Complejidad de la clase:</w:t>
       </w:r>
       <w:r>
-        <w:t xml:space="preserve"> Puede incrementar la complejidad visual o cognitiva de la clase al incluir muchos atributos relacionados.</w:t>
-      </w:r>
+        <w:t xml:space="preserve"> Puede incrementar la complejidad visual o cognitiva de la clase al incluir muchos </w:t>
+      </w:r>
+      <w:r>
+        <w:lastRenderedPageBreak/>
+        <w:t>atributos relacionados.</w:t>
+      </w:r>
+    </w:p>
+    <w:p>
+      <w:pPr>
+        <w:pStyle w:val="Textoindependiente"/>
+        <w:spacing w:line="292" w:lineRule="auto"/>
+        <w:ind w:left="1440" w:right="142"/>
+        <w:jc w:val="both"/>
+      </w:pPr>
     </w:p>
     <w:p>
       <w:pPr>
@@ -4510,17 +4362,8 @@
           <w:b/>
           <w:bCs/>
         </w:rPr>
-        <w:t xml:space="preserve"> Crear una clase específica </w:t>
-      </w:r>
-      <w:proofErr w:type="spellStart"/>
-      <w:r>
-        <w:rPr>
-          <w:b/>
-          <w:bCs/>
-        </w:rPr>
-        <w:t>Statistics</w:t>
-      </w:r>
-      <w:proofErr w:type="spellEnd"/>
+        <w:t xml:space="preserve"> Crear una clase específica Statistics</w:t>
+      </w:r>
     </w:p>
     <w:p>
       <w:pPr>
@@ -4540,30 +4383,26 @@
         </w:rPr>
         <w:t>Definición:</w:t>
       </w:r>
+    </w:p>
+    <w:p>
+      <w:pPr>
+        <w:pStyle w:val="Textoindependiente"/>
+        <w:spacing w:line="292" w:lineRule="auto"/>
+        <w:ind w:left="720" w:right="142"/>
+        <w:jc w:val="both"/>
+      </w:pPr>
       <w:r>
         <w:br/>
-        <w:t xml:space="preserve">Crear una clase separada </w:t>
-      </w:r>
-      <w:proofErr w:type="spellStart"/>
-      <w:r>
-        <w:t>Statistics</w:t>
-      </w:r>
-      <w:proofErr w:type="spellEnd"/>
-      <w:r>
-        <w:t xml:space="preserve"> que agrupe los atributos estadísticos </w:t>
-      </w:r>
-      <w:r>
-        <w:lastRenderedPageBreak/>
-        <w:t xml:space="preserve">y reutilizar esta clase dentro del </w:t>
-      </w:r>
-      <w:proofErr w:type="spellStart"/>
-      <w:r>
-        <w:t>CustomerDashboard</w:t>
-      </w:r>
-      <w:proofErr w:type="spellEnd"/>
-      <w:r>
-        <w:t>.</w:t>
-      </w:r>
+        <w:t>Crear una clase separada Statistics que agrupe los atributos estadísticos y reutilizar esta clase dentro del CustomerDashboard.</w:t>
+      </w:r>
+    </w:p>
+    <w:p>
+      <w:pPr>
+        <w:pStyle w:val="Textoindependiente"/>
+        <w:spacing w:line="292" w:lineRule="auto"/>
+        <w:ind w:left="720" w:right="142"/>
+        <w:jc w:val="both"/>
+      </w:pPr>
     </w:p>
     <w:p>
       <w:pPr>
@@ -4587,6 +4426,14 @@
     <w:p>
       <w:pPr>
         <w:pStyle w:val="Textoindependiente"/>
+        <w:spacing w:line="292" w:lineRule="auto"/>
+        <w:ind w:left="360" w:right="142"/>
+        <w:jc w:val="both"/>
+      </w:pPr>
+    </w:p>
+    <w:p>
+      <w:pPr>
+        <w:pStyle w:val="Textoindependiente"/>
         <w:numPr>
           <w:ilvl w:val="1"/>
           <w:numId w:val="10"/>
@@ -4603,15 +4450,7 @@
         <w:t>Reusabilidad:</w:t>
       </w:r>
       <w:r>
-        <w:t xml:space="preserve"> Permite reutilizar fácilmente estas estadísticas en otros contextos o </w:t>
-      </w:r>
-      <w:proofErr w:type="spellStart"/>
-      <w:r>
-        <w:t>dashboards</w:t>
-      </w:r>
-      <w:proofErr w:type="spellEnd"/>
-      <w:r>
-        <w:t xml:space="preserve"> futuros.</w:t>
+        <w:t xml:space="preserve"> Permite reutilizar fácilmente estas estadísticas en otros contextos o dashboards futuros.</w:t>
       </w:r>
     </w:p>
     <w:p>
@@ -4659,6 +4498,25 @@
       <w:pPr>
         <w:pStyle w:val="Textoindependiente"/>
         <w:numPr>
+          <w:ilvl w:val="0"/>
+          <w:numId w:val="10"/>
+        </w:numPr>
+        <w:spacing w:line="292" w:lineRule="auto"/>
+        <w:ind w:right="142"/>
+        <w:jc w:val="both"/>
+      </w:pPr>
+      <w:r>
+        <w:rPr>
+          <w:b/>
+          <w:bCs/>
+        </w:rPr>
+        <w:t>=</w:t>
+      </w:r>
+    </w:p>
+    <w:p>
+      <w:pPr>
+        <w:pStyle w:val="Textoindependiente"/>
+        <w:numPr>
           <w:ilvl w:val="1"/>
           <w:numId w:val="10"/>
         </w:numPr>
@@ -4681,6 +4539,14 @@
       <w:pPr>
         <w:pStyle w:val="Textoindependiente"/>
         <w:spacing w:line="292" w:lineRule="auto"/>
+        <w:ind w:left="1440" w:right="142"/>
+        <w:jc w:val="both"/>
+      </w:pPr>
+    </w:p>
+    <w:p>
+      <w:pPr>
+        <w:pStyle w:val="Textoindependiente"/>
+        <w:spacing w:line="292" w:lineRule="auto"/>
         <w:ind w:left="2" w:right="142"/>
         <w:jc w:val="both"/>
         <w:rPr>
@@ -4693,17 +4559,8 @@
           <w:b/>
           <w:bCs/>
         </w:rPr>
-        <w:t xml:space="preserve">Elección Justificada: Atributos Directos en </w:t>
-      </w:r>
-      <w:proofErr w:type="spellStart"/>
-      <w:r>
-        <w:rPr>
-          <w:b/>
-          <w:bCs/>
-        </w:rPr>
-        <w:t>CustomerDashboard</w:t>
-      </w:r>
-      <w:proofErr w:type="spellEnd"/>
+        <w:t>Elección Justificada: Atributos Directos en CustomerDashboard</w:t>
+      </w:r>
     </w:p>
     <w:p>
       <w:pPr>
@@ -4763,23 +4620,14 @@
         <w:tabs>
           <w:tab w:val="left" w:pos="399"/>
         </w:tabs>
-        <w:rPr>
-          <w:b w:val="0"/>
-          <w:bCs w:val="0"/>
-          <w:color w:val="7B9162"/>
-          <w:spacing w:val="-2"/>
-          <w:w w:val="90"/>
-        </w:rPr>
-      </w:pPr>
-      <w:r>
+        <w:jc w:val="both"/>
         <w:rPr>
           <w:b w:val="0"/>
           <w:bCs w:val="0"/>
           <w:sz w:val="24"/>
           <w:szCs w:val="24"/>
         </w:rPr>
-        <w:t>Esta decisión se basa en el principio de simplicidad y en la evaluación de la</w:t>
-      </w:r>
+      </w:pPr>
       <w:r>
         <w:rPr>
           <w:b w:val="0"/>
@@ -4787,7 +4635,7 @@
           <w:sz w:val="24"/>
           <w:szCs w:val="24"/>
         </w:rPr>
-        <w:t xml:space="preserve"> </w:t>
+        <w:t>Esta decisión se basa en el principio de simplicidad y en la evaluación de la</w:t>
       </w:r>
       <w:r>
         <w:rPr>
@@ -4796,9 +4644,8 @@
           <w:sz w:val="24"/>
           <w:szCs w:val="24"/>
         </w:rPr>
-        <w:t xml:space="preserve">necesidad real del proyecto, que no anticipa el uso futuro de estos atributos fuera del contexto inmediato del </w:t>
-      </w:r>
-      <w:proofErr w:type="spellStart"/>
+        <w:t xml:space="preserve"> </w:t>
+      </w:r>
       <w:r>
         <w:rPr>
           <w:b w:val="0"/>
@@ -4806,17 +4653,1743 @@
           <w:sz w:val="24"/>
           <w:szCs w:val="24"/>
         </w:rPr>
-        <w:t>dashboard</w:t>
-      </w:r>
-      <w:proofErr w:type="spellEnd"/>
-      <w:r>
+        <w:t>necesidad real del proyecto, que no anticipa el uso futuro de estos atributos fuera del contexto inmediato del dashboard actual.</w:t>
+      </w:r>
+    </w:p>
+    <w:p>
+      <w:pPr>
+        <w:pStyle w:val="Ttulo1"/>
+        <w:tabs>
+          <w:tab w:val="left" w:pos="399"/>
+        </w:tabs>
         <w:rPr>
           <w:b w:val="0"/>
           <w:bCs w:val="0"/>
           <w:sz w:val="24"/>
           <w:szCs w:val="24"/>
         </w:rPr>
-        <w:t xml:space="preserve"> actual.</w:t>
+      </w:pPr>
+    </w:p>
+    <w:p>
+      <w:pPr>
+        <w:pStyle w:val="Ttulo1"/>
+        <w:tabs>
+          <w:tab w:val="left" w:pos="399"/>
+        </w:tabs>
+        <w:rPr>
+          <w:b w:val="0"/>
+          <w:bCs w:val="0"/>
+          <w:sz w:val="24"/>
+          <w:szCs w:val="24"/>
+        </w:rPr>
+      </w:pPr>
+    </w:p>
+    <w:p>
+      <w:pPr>
+        <w:pStyle w:val="Ttulo1"/>
+        <w:tabs>
+          <w:tab w:val="left" w:pos="399"/>
+        </w:tabs>
+        <w:rPr>
+          <w:b w:val="0"/>
+          <w:bCs w:val="0"/>
+          <w:sz w:val="24"/>
+          <w:szCs w:val="24"/>
+        </w:rPr>
+      </w:pPr>
+    </w:p>
+    <w:p>
+      <w:pPr>
+        <w:pStyle w:val="Ttulo1"/>
+        <w:numPr>
+          <w:ilvl w:val="1"/>
+          <w:numId w:val="5"/>
+        </w:numPr>
+        <w:tabs>
+          <w:tab w:val="left" w:pos="399"/>
+        </w:tabs>
+        <w:rPr>
+          <w:color w:val="7B9162"/>
+          <w:spacing w:val="-2"/>
+          <w:w w:val="90"/>
+        </w:rPr>
+      </w:pPr>
+      <w:r>
+        <w:rPr>
+          <w:b w:val="0"/>
+          <w:bCs w:val="0"/>
+          <w:sz w:val="24"/>
+          <w:szCs w:val="24"/>
+        </w:rPr>
+        <w:t xml:space="preserve"> </w:t>
+      </w:r>
+      <w:r>
+        <w:rPr>
+          <w:color w:val="7B9162"/>
+          <w:spacing w:val="-2"/>
+          <w:w w:val="90"/>
+        </w:rPr>
+        <w:t>Entregable D0</w:t>
+      </w:r>
+      <w:r>
+        <w:rPr>
+          <w:color w:val="7B9162"/>
+          <w:spacing w:val="-2"/>
+          <w:w w:val="90"/>
+        </w:rPr>
+        <w:t>3</w:t>
+      </w:r>
+    </w:p>
+    <w:p>
+      <w:pPr>
+        <w:pStyle w:val="Ttulo1"/>
+        <w:tabs>
+          <w:tab w:val="left" w:pos="399"/>
+        </w:tabs>
+        <w:ind w:left="722" w:firstLine="0"/>
+        <w:rPr>
+          <w:color w:val="7B9162"/>
+          <w:spacing w:val="-2"/>
+          <w:w w:val="90"/>
+        </w:rPr>
+      </w:pPr>
+    </w:p>
+    <w:p>
+      <w:pPr>
+        <w:rPr>
+          <w:w w:val="90"/>
+        </w:rPr>
+      </w:pPr>
+    </w:p>
+    <w:p>
+      <w:pPr>
+        <w:pStyle w:val="Textoindependiente"/>
+        <w:rPr>
+          <w:b/>
+          <w:bCs/>
+        </w:rPr>
+      </w:pPr>
+      <w:r>
+        <w:rPr>
+          <w:b/>
+          <w:bCs/>
+        </w:rPr>
+        <w:t>Decisión de Diseño 1: Gestión de Pasajeros a través de Bookings</w:t>
+      </w:r>
+    </w:p>
+    <w:p>
+      <w:pPr>
+        <w:pStyle w:val="Textoindependiente"/>
+      </w:pPr>
+    </w:p>
+    <w:p>
+      <w:pPr>
+        <w:pStyle w:val="Textoindependiente"/>
+        <w:rPr>
+          <w:b/>
+          <w:bCs/>
+        </w:rPr>
+      </w:pPr>
+      <w:r>
+        <w:rPr>
+          <w:b/>
+          <w:bCs/>
+        </w:rPr>
+        <w:t xml:space="preserve">1) </w:t>
+      </w:r>
+      <w:r>
+        <w:rPr>
+          <w:b/>
+          <w:bCs/>
+        </w:rPr>
+        <w:t xml:space="preserve"> Acceso a pasajeros desde el menú principal</w:t>
+      </w:r>
+    </w:p>
+    <w:p>
+      <w:pPr>
+        <w:pStyle w:val="Textoindependiente"/>
+      </w:pPr>
+    </w:p>
+    <w:p>
+      <w:pPr>
+        <w:pStyle w:val="Textoindependiente"/>
+        <w:rPr>
+          <w:b/>
+          <w:bCs/>
+        </w:rPr>
+      </w:pPr>
+      <w:r>
+        <w:rPr>
+          <w:b/>
+          <w:bCs/>
+        </w:rPr>
+        <w:t>Definición</w:t>
+      </w:r>
+    </w:p>
+    <w:p>
+      <w:pPr>
+        <w:pStyle w:val="Textoindependiente"/>
+      </w:pPr>
+    </w:p>
+    <w:p>
+      <w:pPr>
+        <w:pStyle w:val="Textoindependiente"/>
+      </w:pPr>
+      <w:r>
+        <w:t>Crear opciones de menú separadas para la gestión de pasajeros (listar, crear, editar, eliminar), tratándolos como entidades independientes.</w:t>
+      </w:r>
+    </w:p>
+    <w:p>
+      <w:pPr>
+        <w:pStyle w:val="Textoindependiente"/>
+      </w:pPr>
+    </w:p>
+    <w:p>
+      <w:pPr>
+        <w:pStyle w:val="Textoindependiente"/>
+        <w:rPr>
+          <w:b/>
+          <w:bCs/>
+        </w:rPr>
+      </w:pPr>
+      <w:r>
+        <w:rPr>
+          <w:b/>
+          <w:bCs/>
+        </w:rPr>
+        <w:lastRenderedPageBreak/>
+        <w:t>Ventajas:</w:t>
+      </w:r>
+    </w:p>
+    <w:p>
+      <w:pPr>
+        <w:pStyle w:val="Textoindependiente"/>
+      </w:pPr>
+    </w:p>
+    <w:p>
+      <w:pPr>
+        <w:pStyle w:val="Textoindependiente"/>
+        <w:numPr>
+          <w:ilvl w:val="0"/>
+          <w:numId w:val="32"/>
+        </w:numPr>
+      </w:pPr>
+      <w:r>
+        <w:t>Acceso directo a todos los pasajeros desde un único punto.</w:t>
+      </w:r>
+    </w:p>
+    <w:p>
+      <w:pPr>
+        <w:pStyle w:val="Textoindependiente"/>
+        <w:numPr>
+          <w:ilvl w:val="0"/>
+          <w:numId w:val="32"/>
+        </w:numPr>
+      </w:pPr>
+      <w:r>
+        <w:t>Mayor visibilidad de la funcionalidad en la interfaz.</w:t>
+      </w:r>
+    </w:p>
+    <w:p>
+      <w:pPr>
+        <w:pStyle w:val="Textoindependiente"/>
+      </w:pPr>
+    </w:p>
+    <w:p>
+      <w:pPr>
+        <w:pStyle w:val="Textoindependiente"/>
+        <w:rPr>
+          <w:b/>
+          <w:bCs/>
+        </w:rPr>
+      </w:pPr>
+      <w:r>
+        <w:rPr>
+          <w:b/>
+          <w:bCs/>
+        </w:rPr>
+        <w:t>Desventajas:</w:t>
+      </w:r>
+    </w:p>
+    <w:p>
+      <w:pPr>
+        <w:pStyle w:val="Textoindependiente"/>
+      </w:pPr>
+    </w:p>
+    <w:p>
+      <w:pPr>
+        <w:pStyle w:val="Textoindependiente"/>
+        <w:numPr>
+          <w:ilvl w:val="0"/>
+          <w:numId w:val="31"/>
+        </w:numPr>
+      </w:pPr>
+      <w:r>
+        <w:t>Desvinculación contextual entre pasajeros y las reservas a las que pertenecen.</w:t>
+      </w:r>
+    </w:p>
+    <w:p>
+      <w:pPr>
+        <w:pStyle w:val="Textoindependiente"/>
+        <w:numPr>
+          <w:ilvl w:val="0"/>
+          <w:numId w:val="31"/>
+        </w:numPr>
+      </w:pPr>
+      <w:r>
+        <w:t>Posible confusión sobre a qué reserva asignar nuevos pasajeros.</w:t>
+      </w:r>
+    </w:p>
+    <w:p>
+      <w:pPr>
+        <w:pStyle w:val="Textoindependiente"/>
+        <w:numPr>
+          <w:ilvl w:val="0"/>
+          <w:numId w:val="31"/>
+        </w:numPr>
+      </w:pPr>
+      <w:r>
+        <w:t>Mayor complejidad en la interfaz de usuario con más elementos de menú.</w:t>
+      </w:r>
+    </w:p>
+    <w:p>
+      <w:pPr>
+        <w:pStyle w:val="Textoindependiente"/>
+      </w:pPr>
+    </w:p>
+    <w:p>
+      <w:pPr>
+        <w:pStyle w:val="Textoindependiente"/>
+      </w:pPr>
+    </w:p>
+    <w:p>
+      <w:pPr>
+        <w:pStyle w:val="Textoindependiente"/>
+        <w:rPr>
+          <w:b/>
+          <w:bCs/>
+        </w:rPr>
+      </w:pPr>
+      <w:r>
+        <w:rPr>
+          <w:b/>
+          <w:bCs/>
+        </w:rPr>
+        <w:t xml:space="preserve">2)  </w:t>
+      </w:r>
+      <w:r>
+        <w:rPr>
+          <w:b/>
+          <w:bCs/>
+        </w:rPr>
+        <w:t>Gestión de pasajeros integrada en la vista de reservas</w:t>
+      </w:r>
+    </w:p>
+    <w:p>
+      <w:pPr>
+        <w:pStyle w:val="Textoindependiente"/>
+      </w:pPr>
+    </w:p>
+    <w:p>
+      <w:pPr>
+        <w:pStyle w:val="Textoindependiente"/>
+        <w:rPr>
+          <w:b/>
+          <w:bCs/>
+        </w:rPr>
+      </w:pPr>
+      <w:r>
+        <w:rPr>
+          <w:b/>
+          <w:bCs/>
+        </w:rPr>
+        <w:t xml:space="preserve">Definición: </w:t>
+      </w:r>
+    </w:p>
+    <w:p>
+      <w:pPr>
+        <w:pStyle w:val="Textoindependiente"/>
+      </w:pPr>
+    </w:p>
+    <w:p>
+      <w:pPr>
+        <w:pStyle w:val="Textoindependiente"/>
+      </w:pPr>
+      <w:r>
+        <w:t>Implementar la gestión de pasajeros como una funcionalidad subordinada a las reservas, accesible solo dentro del contexto de una reserva específica.</w:t>
+      </w:r>
+    </w:p>
+    <w:p>
+      <w:pPr>
+        <w:pStyle w:val="Textoindependiente"/>
+      </w:pPr>
+    </w:p>
+    <w:p>
+      <w:pPr>
+        <w:pStyle w:val="Textoindependiente"/>
+        <w:rPr>
+          <w:b/>
+          <w:bCs/>
+        </w:rPr>
+      </w:pPr>
+      <w:r>
+        <w:rPr>
+          <w:b/>
+          <w:bCs/>
+        </w:rPr>
+        <w:t>Ventajas:</w:t>
+      </w:r>
+    </w:p>
+    <w:p>
+      <w:pPr>
+        <w:pStyle w:val="Textoindependiente"/>
+      </w:pPr>
+    </w:p>
+    <w:p>
+      <w:pPr>
+        <w:pStyle w:val="Textoindependiente"/>
+        <w:numPr>
+          <w:ilvl w:val="0"/>
+          <w:numId w:val="30"/>
+        </w:numPr>
+        <w:jc w:val="both"/>
+      </w:pPr>
+      <w:r>
+        <w:t xml:space="preserve">Mantiene el contexto: los pasajeros siempre se visualizan/gestionan </w:t>
+      </w:r>
+      <w:r>
+        <w:t>en relación con</w:t>
+      </w:r>
+      <w:r>
+        <w:t xml:space="preserve"> su reserva.</w:t>
+      </w:r>
+    </w:p>
+    <w:p>
+      <w:pPr>
+        <w:pStyle w:val="Textoindependiente"/>
+        <w:numPr>
+          <w:ilvl w:val="0"/>
+          <w:numId w:val="30"/>
+        </w:numPr>
+        <w:jc w:val="both"/>
+      </w:pPr>
+      <w:r>
+        <w:t>Flujo de trabajo más natural: primero se crea la reserva, luego se añaden los pasajeros.</w:t>
+      </w:r>
+    </w:p>
+    <w:p>
+      <w:pPr>
+        <w:pStyle w:val="Textoindependiente"/>
+        <w:numPr>
+          <w:ilvl w:val="0"/>
+          <w:numId w:val="30"/>
+        </w:numPr>
+        <w:jc w:val="both"/>
+      </w:pPr>
+      <w:r>
+        <w:t>Seguridad mejorada: solo el propietario de la reserva puede gestionar sus pasajeros.</w:t>
+      </w:r>
+    </w:p>
+    <w:p>
+      <w:pPr>
+        <w:pStyle w:val="Textoindependiente"/>
+      </w:pPr>
+    </w:p>
+    <w:p>
+      <w:pPr>
+        <w:pStyle w:val="Textoindependiente"/>
+        <w:rPr>
+          <w:b/>
+          <w:bCs/>
+        </w:rPr>
+      </w:pPr>
+      <w:r>
+        <w:rPr>
+          <w:b/>
+          <w:bCs/>
+        </w:rPr>
+        <w:t>Desventajas:</w:t>
+      </w:r>
+    </w:p>
+    <w:p>
+      <w:pPr>
+        <w:pStyle w:val="Textoindependiente"/>
+      </w:pPr>
+    </w:p>
+    <w:p>
+      <w:pPr>
+        <w:pStyle w:val="Textoindependiente"/>
+        <w:numPr>
+          <w:ilvl w:val="0"/>
+          <w:numId w:val="29"/>
+        </w:numPr>
+      </w:pPr>
+      <w:r>
+        <w:t>No hay una vista global de todos los pasajeros del sistema.</w:t>
+      </w:r>
+    </w:p>
+    <w:p>
+      <w:pPr>
+        <w:pStyle w:val="Textoindependiente"/>
+        <w:numPr>
+          <w:ilvl w:val="0"/>
+          <w:numId w:val="29"/>
+        </w:numPr>
+      </w:pPr>
+      <w:r>
+        <w:t>Requiere navegación adicional para llegar a la gestión de pasajeros.</w:t>
+      </w:r>
+    </w:p>
+    <w:p>
+      <w:pPr>
+        <w:pStyle w:val="Textoindependiente"/>
+        <w:numPr>
+          <w:ilvl w:val="0"/>
+          <w:numId w:val="29"/>
+        </w:numPr>
+      </w:pPr>
+      <w:r>
+        <w:t>Elección Justificada: Gestión de pasajeros integrada en reservas</w:t>
+      </w:r>
+    </w:p>
+    <w:p>
+      <w:pPr>
+        <w:pStyle w:val="Textoindependiente"/>
+        <w:numPr>
+          <w:ilvl w:val="0"/>
+          <w:numId w:val="29"/>
+        </w:numPr>
+      </w:pPr>
+      <w:r>
+        <w:t>Integridad contextual: Los pasajeros solo tienen sentido en el contexto de una reserva específica. La relación entre Passenger y Booking a través de BookingRecord refuerza esta dependencia.</w:t>
+      </w:r>
+    </w:p>
+    <w:p>
+      <w:pPr>
+        <w:pStyle w:val="Textoindependiente"/>
+      </w:pPr>
+    </w:p>
+    <w:p>
+      <w:pPr>
+        <w:pStyle w:val="Textoindependiente"/>
+        <w:numPr>
+          <w:ilvl w:val="0"/>
+          <w:numId w:val="29"/>
+        </w:numPr>
+      </w:pPr>
+      <w:r>
+        <w:t>Flujo de usuario natural: Refleja el proceso real de reserva: primero se crea la reserva para un vuelo y luego se añaden los pasajeros, no al revés.</w:t>
+      </w:r>
+    </w:p>
+    <w:p>
+      <w:pPr>
+        <w:pStyle w:val="Textoindependiente"/>
+      </w:pPr>
+    </w:p>
+    <w:p>
+      <w:pPr>
+        <w:pStyle w:val="Textoindependiente"/>
+        <w:numPr>
+          <w:ilvl w:val="0"/>
+          <w:numId w:val="29"/>
+        </w:numPr>
+      </w:pPr>
+      <w:r>
+        <w:t>Seguridad y control de acceso: La autorización se implementa más fácilmente al comprobar super.getRequest().getPrincipal().hasRealm(booking.getCustomer()) dentro del contexto de una reserva específica.</w:t>
+      </w:r>
+    </w:p>
+    <w:p>
+      <w:pPr>
+        <w:pStyle w:val="Textoindependiente"/>
+      </w:pPr>
+    </w:p>
+    <w:p>
+      <w:pPr>
+        <w:pStyle w:val="Textoindependiente"/>
+        <w:numPr>
+          <w:ilvl w:val="0"/>
+          <w:numId w:val="29"/>
+        </w:numPr>
+      </w:pPr>
+      <w:r>
+        <w:t>Simplificación del modelo mental: Para el usuario, los pasajeros son "parte de" una reserva, no entidades independientes, lo que hace que la aplicación se</w:t>
+      </w:r>
+      <w:r>
+        <w:t xml:space="preserve">a </w:t>
+      </w:r>
+      <w:r>
+        <w:t>más intuitiva.</w:t>
+      </w:r>
+    </w:p>
+    <w:p>
+      <w:pPr>
+        <w:pStyle w:val="Textoindependiente"/>
+        <w:rPr>
+          <w:w w:val="90"/>
+        </w:rPr>
+      </w:pPr>
+    </w:p>
+    <w:p>
+      <w:pPr>
+        <w:pStyle w:val="Textoindependiente"/>
+        <w:rPr>
+          <w:w w:val="90"/>
+        </w:rPr>
+      </w:pPr>
+    </w:p>
+    <w:p>
+      <w:pPr>
+        <w:pStyle w:val="Textoindependiente"/>
+        <w:rPr>
+          <w:b/>
+          <w:bCs/>
+        </w:rPr>
+      </w:pPr>
+      <w:r>
+        <w:rPr>
+          <w:b/>
+          <w:bCs/>
+        </w:rPr>
+        <w:t>Decisión de Diseño 2: Limitaciones de llamadas a la API de Foursquare Places</w:t>
+      </w:r>
+    </w:p>
+    <w:p>
+      <w:pPr>
+        <w:pStyle w:val="Textoindependiente"/>
+      </w:pPr>
+    </w:p>
+    <w:p>
+      <w:pPr>
+        <w:pStyle w:val="Textoindependiente"/>
+        <w:rPr>
+          <w:b/>
+          <w:bCs/>
+        </w:rPr>
+      </w:pPr>
+      <w:r>
+        <w:rPr>
+          <w:b/>
+          <w:bCs/>
+        </w:rPr>
+        <w:t>1)</w:t>
+      </w:r>
+      <w:r>
+        <w:rPr>
+          <w:b/>
+          <w:bCs/>
+        </w:rPr>
+        <w:tab/>
+      </w:r>
+      <w:r>
+        <w:rPr>
+          <w:b/>
+          <w:bCs/>
+        </w:rPr>
+        <w:t>Implementar límites adicionales en la recuperación de recomendaciones</w:t>
+      </w:r>
+    </w:p>
+    <w:p>
+      <w:pPr>
+        <w:pStyle w:val="Textoindependiente"/>
+      </w:pPr>
+    </w:p>
+    <w:p>
+      <w:pPr>
+        <w:pStyle w:val="Textoindependiente"/>
+        <w:rPr>
+          <w:b/>
+          <w:bCs/>
+        </w:rPr>
+      </w:pPr>
+      <w:r>
+        <w:rPr>
+          <w:b/>
+          <w:bCs/>
+        </w:rPr>
+        <w:t>Definición: </w:t>
+      </w:r>
+    </w:p>
+    <w:p>
+      <w:pPr>
+        <w:pStyle w:val="Textoindependiente"/>
+      </w:pPr>
+    </w:p>
+    <w:p>
+      <w:pPr>
+        <w:pStyle w:val="Textoindependiente"/>
+      </w:pPr>
+      <w:r>
+        <w:t>Establecer un límite explícito en el número de recomendaciones recuperadas por aeropuerto, más allá de las restricciones ya configuradas en la API (por ejemplo, limitar a 10 recomendaciones por aeropuerto).</w:t>
+      </w:r>
+    </w:p>
+    <w:p>
+      <w:pPr>
+        <w:pStyle w:val="Textoindependiente"/>
+      </w:pPr>
+    </w:p>
+    <w:p>
+      <w:pPr>
+        <w:pStyle w:val="Textoindependiente"/>
+        <w:rPr>
+          <w:b/>
+          <w:bCs/>
+        </w:rPr>
+      </w:pPr>
+      <w:r>
+        <w:rPr>
+          <w:b/>
+          <w:bCs/>
+        </w:rPr>
+        <w:t>Ventajas:</w:t>
+      </w:r>
+    </w:p>
+    <w:p>
+      <w:pPr>
+        <w:pStyle w:val="Textoindependiente"/>
+      </w:pPr>
+    </w:p>
+    <w:p>
+      <w:pPr>
+        <w:pStyle w:val="Textoindependiente"/>
+        <w:numPr>
+          <w:ilvl w:val="0"/>
+          <w:numId w:val="33"/>
+        </w:numPr>
+      </w:pPr>
+      <w:r>
+        <w:t>Control más granular sobre la cantidad de datos almacenados en la base de datos.</w:t>
+      </w:r>
+    </w:p>
+    <w:p>
+      <w:pPr>
+        <w:pStyle w:val="Textoindependiente"/>
+        <w:numPr>
+          <w:ilvl w:val="0"/>
+          <w:numId w:val="33"/>
+        </w:numPr>
+      </w:pPr>
+      <w:r>
+        <w:t>Reducción del tiempo de procesamiento y del tamaño de las respuestas de la API.</w:t>
+      </w:r>
+    </w:p>
+    <w:p>
+      <w:pPr>
+        <w:pStyle w:val="Textoindependiente"/>
+        <w:numPr>
+          <w:ilvl w:val="0"/>
+          <w:numId w:val="33"/>
+        </w:numPr>
+      </w:pPr>
+      <w:r>
+        <w:t>Menor uso de recursos del sistema (almacenamiento y procesamiento).</w:t>
+      </w:r>
+    </w:p>
+    <w:p>
+      <w:pPr>
+        <w:pStyle w:val="Textoindependiente"/>
+      </w:pPr>
+    </w:p>
+    <w:p>
+      <w:pPr>
+        <w:pStyle w:val="Textoindependiente"/>
+        <w:rPr>
+          <w:b/>
+          <w:bCs/>
+        </w:rPr>
+      </w:pPr>
+      <w:r>
+        <w:rPr>
+          <w:b/>
+          <w:bCs/>
+        </w:rPr>
+        <w:t>Desventajas:</w:t>
+      </w:r>
+    </w:p>
+    <w:p>
+      <w:pPr>
+        <w:pStyle w:val="Textoindependiente"/>
+        <w:rPr>
+          <w:b/>
+          <w:bCs/>
+        </w:rPr>
+      </w:pPr>
+    </w:p>
+    <w:p>
+      <w:pPr>
+        <w:pStyle w:val="Textoindependiente"/>
+        <w:numPr>
+          <w:ilvl w:val="0"/>
+          <w:numId w:val="34"/>
+        </w:numPr>
+      </w:pPr>
+      <w:r>
+        <w:t>Posible pérdida de información relevante si el límite es demasiado restrictivo.</w:t>
+      </w:r>
+    </w:p>
+    <w:p>
+      <w:pPr>
+        <w:pStyle w:val="Textoindependiente"/>
+        <w:numPr>
+          <w:ilvl w:val="0"/>
+          <w:numId w:val="34"/>
+        </w:numPr>
+      </w:pPr>
+      <w:r>
+        <w:t>Requiere lógica adicional para filtrar y priorizar las recomendaciones más relevantes.</w:t>
+      </w:r>
+    </w:p>
+    <w:p>
+      <w:pPr>
+        <w:pStyle w:val="Textoindependiente"/>
+        <w:numPr>
+          <w:ilvl w:val="0"/>
+          <w:numId w:val="34"/>
+        </w:numPr>
+      </w:pPr>
+      <w:r>
+        <w:t>Introduce una capa de complejidad innecesaria si la API ya tiene un límite configurado.</w:t>
+      </w:r>
+    </w:p>
+    <w:p>
+      <w:pPr>
+        <w:pStyle w:val="Textoindependiente"/>
+      </w:pPr>
+    </w:p>
+    <w:p>
+      <w:pPr>
+        <w:pStyle w:val="Textoindependiente"/>
+      </w:pPr>
+    </w:p>
+    <w:p>
+      <w:pPr>
+        <w:pStyle w:val="Textoindependiente"/>
+        <w:rPr>
+          <w:b/>
+          <w:bCs/>
+        </w:rPr>
+      </w:pPr>
+      <w:r>
+        <w:rPr>
+          <w:b/>
+          <w:bCs/>
+        </w:rPr>
+        <w:t>2</w:t>
+      </w:r>
+      <w:r>
+        <w:rPr>
+          <w:b/>
+          <w:bCs/>
+        </w:rPr>
+        <w:t>)</w:t>
+      </w:r>
+      <w:r>
+        <w:rPr>
+          <w:b/>
+          <w:bCs/>
+        </w:rPr>
+        <w:t xml:space="preserve"> No establecer límites adicionales en la recuperación de recomendaciones</w:t>
+      </w:r>
+    </w:p>
+    <w:p>
+      <w:pPr>
+        <w:pStyle w:val="Textoindependiente"/>
+      </w:pPr>
+    </w:p>
+    <w:p>
+      <w:pPr>
+        <w:pStyle w:val="Textoindependiente"/>
+        <w:rPr>
+          <w:b/>
+          <w:bCs/>
+        </w:rPr>
+      </w:pPr>
+      <w:r>
+        <w:rPr>
+          <w:b/>
+          <w:bCs/>
+        </w:rPr>
+        <w:t>Definición: </w:t>
+      </w:r>
+    </w:p>
+    <w:p>
+      <w:pPr>
+        <w:pStyle w:val="Textoindependiente"/>
+      </w:pPr>
+    </w:p>
+    <w:p>
+      <w:pPr>
+        <w:pStyle w:val="Textoindependiente"/>
+      </w:pPr>
+      <w:r>
+        <w:t>Permitir que el sistema recupere todas las recomendaciones disponibles dentro de los límites establecidos por la API (por ejemplo, 5 recomendaciones por consulta, como se configura en el parámetro </w:t>
+      </w:r>
+      <w:r>
+        <w:t>limit</w:t>
+      </w:r>
+      <w:r>
+        <w:t>).</w:t>
+      </w:r>
+    </w:p>
+    <w:p>
+      <w:pPr>
+        <w:pStyle w:val="Textoindependiente"/>
+      </w:pPr>
+    </w:p>
+    <w:p>
+      <w:pPr>
+        <w:pStyle w:val="Textoindependiente"/>
+        <w:rPr>
+          <w:b/>
+          <w:bCs/>
+        </w:rPr>
+      </w:pPr>
+      <w:r>
+        <w:rPr>
+          <w:b/>
+          <w:bCs/>
+        </w:rPr>
+        <w:t>Ventajas:</w:t>
+      </w:r>
+    </w:p>
+    <w:p>
+      <w:pPr>
+        <w:pStyle w:val="Textoindependiente"/>
+      </w:pPr>
+    </w:p>
+    <w:p>
+      <w:pPr>
+        <w:pStyle w:val="Textoindependiente"/>
+        <w:numPr>
+          <w:ilvl w:val="0"/>
+          <w:numId w:val="35"/>
+        </w:numPr>
+      </w:pPr>
+      <w:r>
+        <w:t>Cumple con los requisitos del proyecto, que especifican un enfoque proactivo por parte de un administrador sin restricciones adicionales.</w:t>
+      </w:r>
+    </w:p>
+    <w:p>
+      <w:pPr>
+        <w:pStyle w:val="Textoindependiente"/>
+        <w:numPr>
+          <w:ilvl w:val="0"/>
+          <w:numId w:val="35"/>
+        </w:numPr>
+      </w:pPr>
+      <w:r>
+        <w:t>Aprovecha al máximo las capacidades de la API para proporcionar información completa y relevante.</w:t>
+      </w:r>
+    </w:p>
+    <w:p>
+      <w:pPr>
+        <w:pStyle w:val="Textoindependiente"/>
+        <w:numPr>
+          <w:ilvl w:val="0"/>
+          <w:numId w:val="35"/>
+        </w:numPr>
+      </w:pPr>
+      <w:r>
+        <w:t>Simplifica la implementación al delegar la gestión de límites a la API externa.</w:t>
+      </w:r>
+    </w:p>
+    <w:p>
+      <w:pPr>
+        <w:pStyle w:val="Textoindependiente"/>
+        <w:numPr>
+          <w:ilvl w:val="0"/>
+          <w:numId w:val="35"/>
+        </w:numPr>
+      </w:pPr>
+      <w:r>
+        <w:t>La API de Foursquare Places ofrece un número muy grande de llamadas, lo que permite realizar consultas sin preocuparse por exceder los límites en el entorno actual.</w:t>
+      </w:r>
+    </w:p>
+    <w:p>
+      <w:pPr>
+        <w:pStyle w:val="Textoindependiente"/>
+      </w:pPr>
+    </w:p>
+    <w:p>
+      <w:pPr>
+        <w:pStyle w:val="Textoindependiente"/>
+        <w:jc w:val="both"/>
+        <w:rPr>
+          <w:b/>
+          <w:bCs/>
+        </w:rPr>
+      </w:pPr>
+      <w:r>
+        <w:rPr>
+          <w:b/>
+          <w:bCs/>
+        </w:rPr>
+        <w:t>Desventajas:</w:t>
+      </w:r>
+    </w:p>
+    <w:p>
+      <w:pPr>
+        <w:pStyle w:val="Textoindependiente"/>
+        <w:jc w:val="both"/>
+      </w:pPr>
+    </w:p>
+    <w:p>
+      <w:pPr>
+        <w:pStyle w:val="Textoindependiente"/>
+        <w:numPr>
+          <w:ilvl w:val="0"/>
+          <w:numId w:val="36"/>
+        </w:numPr>
+        <w:jc w:val="both"/>
+      </w:pPr>
+      <w:r>
+        <w:t>Puede generar un mayor volumen de datos almacenados en la base de datos si la API devuelve muchas recomendaciones.</w:t>
+      </w:r>
+    </w:p>
+    <w:p>
+      <w:pPr>
+        <w:pStyle w:val="Textoindependiente"/>
+        <w:numPr>
+          <w:ilvl w:val="0"/>
+          <w:numId w:val="36"/>
+        </w:numPr>
+        <w:jc w:val="both"/>
+      </w:pPr>
+      <w:r>
+        <w:t>Posible sobrecarga en el sistema si se procesan demasiados datos en una sola ejecución.</w:t>
+      </w:r>
+    </w:p>
+    <w:p>
+      <w:pPr>
+        <w:pStyle w:val="Textoindependiente"/>
+        <w:numPr>
+          <w:ilvl w:val="0"/>
+          <w:numId w:val="36"/>
+        </w:numPr>
+        <w:jc w:val="both"/>
+      </w:pPr>
+      <w:r>
+        <w:t>Elección Justificada: No establecer límites adicionales en la recuperación de recomendaciones</w:t>
+      </w:r>
+    </w:p>
+    <w:p>
+      <w:pPr>
+        <w:pStyle w:val="Textoindependiente"/>
+        <w:numPr>
+          <w:ilvl w:val="0"/>
+          <w:numId w:val="36"/>
+        </w:numPr>
+        <w:jc w:val="both"/>
+      </w:pPr>
+      <w:r>
+        <w:t>Cumplimiento de requisitos: El requisito explícito del proyecto establece que el mecanismo debe ser proactivo y administrado manualmente por un administrador, sin necesidad de imponer límites adicionales más allá de los configurados en la API.</w:t>
+      </w:r>
+    </w:p>
+    <w:p>
+      <w:pPr>
+        <w:pStyle w:val="Textoindependiente"/>
+        <w:numPr>
+          <w:ilvl w:val="0"/>
+          <w:numId w:val="36"/>
+        </w:numPr>
+        <w:jc w:val="both"/>
+      </w:pPr>
+      <w:r>
+        <w:t>Uso eficiente de la API: La API de Foursquare Places ya tiene un límite configurado en el parámetro </w:t>
+      </w:r>
+      <w:hyperlink r:id="rId11" w:history="1">
+        <w:r>
+          <w:rPr>
+            <w:rStyle w:val="Hipervnculo"/>
+            <w:color w:val="auto"/>
+            <w:u w:val="none"/>
+          </w:rPr>
+          <w:t>limit = "5"</w:t>
+        </w:r>
+      </w:hyperlink>
+      <w:r>
+        <w:t>, lo que asegura que no se exceda un número razonable de recomendaciones por consulta. Además, la API ofrece un número muy grande de llamadas, lo que permite realizar consultas sin preocuparse por exceder los límites en el entorno actual.</w:t>
+      </w:r>
+    </w:p>
+    <w:p>
+      <w:pPr>
+        <w:pStyle w:val="Textoindependiente"/>
+        <w:numPr>
+          <w:ilvl w:val="0"/>
+          <w:numId w:val="36"/>
+        </w:numPr>
+        <w:jc w:val="both"/>
+      </w:pPr>
+      <w:r>
+        <w:t>Filtrado inteligente en el controlador: En el método </w:t>
+      </w:r>
+      <w:hyperlink r:id="rId12" w:history="1">
+        <w:r>
+          <w:rPr>
+            <w:rStyle w:val="Hipervnculo"/>
+            <w:color w:val="auto"/>
+            <w:u w:val="none"/>
+          </w:rPr>
+          <w:t>doPopulateRecommendations()</w:t>
+        </w:r>
+      </w:hyperlink>
+      <w:r>
+        <w:t> del controlador </w:t>
+      </w:r>
+      <w:hyperlink r:id="rId13" w:history="1">
+        <w:r>
+          <w:rPr>
+            <w:rStyle w:val="Hipervnculo"/>
+            <w:color w:val="auto"/>
+            <w:u w:val="none"/>
+          </w:rPr>
+          <w:t>AdminRecommendationPopulateController</w:t>
+        </w:r>
+      </w:hyperlink>
+      <w:r>
+        <w:t>, solo se realizan llamadas a la API para aeropuertos con ciudades válidas (aquellas que no contienen "lorem ipsum"). Esto asegura que las consultas se enfoquen en datos relevantes, ya que la mayoría de las ciudades en el entorno de muestra actual contienen "lorem ipsum".</w:t>
+      </w:r>
+    </w:p>
+    <w:p>
+      <w:pPr>
+        <w:pStyle w:val="Textoindependiente"/>
+        <w:numPr>
+          <w:ilvl w:val="0"/>
+          <w:numId w:val="36"/>
+        </w:numPr>
+        <w:jc w:val="both"/>
+      </w:pPr>
+      <w:r>
+        <w:t>Simplicidad en la implementación: Al no imponer límites adicionales, el sistema se mantiene más simple y delega la responsabilidad de la gestión de resultados a la API externa, que ya está optimizada para este propósito.</w:t>
+      </w:r>
+    </w:p>
+    <w:p>
+      <w:pPr>
+        <w:pStyle w:val="Textoindependiente"/>
+        <w:numPr>
+          <w:ilvl w:val="0"/>
+          <w:numId w:val="36"/>
+        </w:numPr>
+        <w:jc w:val="both"/>
+      </w:pPr>
+      <w:r>
+        <w:t>Cobertura completa de datos: Permitir que la API devuelva todas las recomendaciones disponibles dentro de sus propios límites garantiza que los usuarios tengan acceso a la mayor cantidad de información relevante posible.</w:t>
+      </w:r>
+    </w:p>
+    <w:p>
+      <w:pPr>
+        <w:pStyle w:val="Textoindependiente"/>
+        <w:numPr>
+          <w:ilvl w:val="0"/>
+          <w:numId w:val="36"/>
+        </w:numPr>
+        <w:jc w:val="both"/>
+      </w:pPr>
+      <w:r>
+        <w:t>Escalabilidad: Este enfoque permite que el sistema se adapte fácilmente a diferentes volúmenes de datos sin necesidad de ajustes adicionales, ya que la API controla la cantidad de resultados devueltos.</w:t>
+      </w:r>
+    </w:p>
+    <w:p>
+      <w:pPr>
+        <w:pStyle w:val="Textoindependiente"/>
+        <w:jc w:val="both"/>
+      </w:pPr>
+    </w:p>
+    <w:p>
+      <w:pPr>
+        <w:pStyle w:val="Textoindependiente"/>
+        <w:rPr>
+          <w:w w:val="90"/>
+        </w:rPr>
+      </w:pPr>
+    </w:p>
+    <w:p>
+      <w:pPr>
+        <w:pStyle w:val="Textoindependiente"/>
+        <w:rPr>
+          <w:w w:val="90"/>
+        </w:rPr>
+      </w:pPr>
+    </w:p>
+    <w:p>
+      <w:pPr>
+        <w:pStyle w:val="Textoindependiente"/>
+        <w:rPr>
+          <w:w w:val="90"/>
+        </w:rPr>
+      </w:pPr>
+    </w:p>
+    <w:p>
+      <w:pPr>
+        <w:pStyle w:val="Textoindependiente"/>
+        <w:rPr>
+          <w:w w:val="90"/>
+        </w:rPr>
+      </w:pPr>
+    </w:p>
+    <w:p>
+      <w:pPr>
+        <w:pStyle w:val="Textoindependiente"/>
+        <w:rPr>
+          <w:w w:val="90"/>
+        </w:rPr>
+      </w:pPr>
+    </w:p>
+    <w:p>
+      <w:pPr>
+        <w:pStyle w:val="Textoindependiente"/>
+        <w:rPr>
+          <w:w w:val="90"/>
+        </w:rPr>
+      </w:pPr>
+    </w:p>
+    <w:p>
+      <w:pPr>
+        <w:pStyle w:val="Textoindependiente"/>
+        <w:rPr>
+          <w:w w:val="90"/>
+        </w:rPr>
+      </w:pPr>
+    </w:p>
+    <w:p>
+      <w:pPr>
+        <w:pStyle w:val="Textoindependiente"/>
+        <w:rPr>
+          <w:w w:val="90"/>
+        </w:rPr>
+      </w:pPr>
+    </w:p>
+    <w:p>
+      <w:pPr>
+        <w:pStyle w:val="Textoindependiente"/>
+        <w:rPr>
+          <w:w w:val="90"/>
+        </w:rPr>
+      </w:pPr>
+    </w:p>
+    <w:p>
+      <w:pPr>
+        <w:pStyle w:val="Textoindependiente"/>
+        <w:rPr>
+          <w:w w:val="90"/>
+        </w:rPr>
+      </w:pPr>
+    </w:p>
+    <w:p>
+      <w:pPr>
+        <w:pStyle w:val="Textoindependiente"/>
+        <w:rPr>
+          <w:w w:val="90"/>
+        </w:rPr>
+      </w:pPr>
+    </w:p>
+    <w:p>
+      <w:pPr>
+        <w:pStyle w:val="Textoindependiente"/>
+        <w:rPr>
+          <w:w w:val="90"/>
+        </w:rPr>
+      </w:pPr>
+    </w:p>
+    <w:p>
+      <w:pPr>
+        <w:pStyle w:val="Textoindependiente"/>
+        <w:rPr>
+          <w:w w:val="90"/>
+        </w:rPr>
+      </w:pPr>
+    </w:p>
+    <w:p>
+      <w:pPr>
+        <w:pStyle w:val="Textoindependiente"/>
+        <w:rPr>
+          <w:w w:val="90"/>
+        </w:rPr>
+      </w:pPr>
+    </w:p>
+    <w:p>
+      <w:pPr>
+        <w:pStyle w:val="Textoindependiente"/>
+        <w:rPr>
+          <w:b/>
+          <w:bCs/>
+        </w:rPr>
+      </w:pPr>
+      <w:r>
+        <w:rPr>
+          <w:b/>
+          <w:bCs/>
+        </w:rPr>
+        <w:t xml:space="preserve">Decisión de Diseño 3: Formato de visualización de vuelos en la creación de </w:t>
+      </w:r>
+      <w:r>
+        <w:rPr>
+          <w:b/>
+          <w:bCs/>
+        </w:rPr>
+        <w:lastRenderedPageBreak/>
+        <w:t>bookings</w:t>
+      </w:r>
+    </w:p>
+    <w:p>
+      <w:pPr>
+        <w:pStyle w:val="Textoindependiente"/>
+        <w:rPr>
+          <w:b/>
+          <w:bCs/>
+        </w:rPr>
+      </w:pPr>
+    </w:p>
+    <w:p>
+      <w:pPr>
+        <w:pStyle w:val="Textoindependiente"/>
+        <w:rPr>
+          <w:b/>
+          <w:bCs/>
+        </w:rPr>
+      </w:pPr>
+      <w:r>
+        <w:rPr>
+          <w:b/>
+          <w:bCs/>
+        </w:rPr>
+        <w:t>1</w:t>
+      </w:r>
+      <w:r>
+        <w:rPr>
+          <w:b/>
+          <w:bCs/>
+        </w:rPr>
+        <w:t>)</w:t>
+      </w:r>
+      <w:r>
+        <w:rPr>
+          <w:b/>
+          <w:bCs/>
+        </w:rPr>
+        <w:t xml:space="preserve"> Mostrar solo información básica del vuelo (ID o código)</w:t>
+      </w:r>
+    </w:p>
+    <w:p>
+      <w:pPr>
+        <w:pStyle w:val="Textoindependiente"/>
+        <w:rPr>
+          <w:b/>
+          <w:bCs/>
+        </w:rPr>
+      </w:pPr>
+    </w:p>
+    <w:p>
+      <w:pPr>
+        <w:pStyle w:val="Textoindependiente"/>
+      </w:pPr>
+      <w:r>
+        <w:rPr>
+          <w:b/>
+          <w:bCs/>
+        </w:rPr>
+        <w:t>Definición:</w:t>
+      </w:r>
+      <w:r>
+        <w:t xml:space="preserve"> </w:t>
+      </w:r>
+    </w:p>
+    <w:p>
+      <w:pPr>
+        <w:pStyle w:val="Textoindependiente"/>
+      </w:pPr>
+    </w:p>
+    <w:p>
+      <w:pPr>
+        <w:pStyle w:val="Textoindependiente"/>
+      </w:pPr>
+      <w:r>
+        <w:t>Presentar los vuelos usando únicamente identificadores o códigos en los selectores.</w:t>
+      </w:r>
+    </w:p>
+    <w:p>
+      <w:pPr>
+        <w:pStyle w:val="Textoindependiente"/>
+      </w:pPr>
+    </w:p>
+    <w:p>
+      <w:pPr>
+        <w:pStyle w:val="Textoindependiente"/>
+        <w:rPr>
+          <w:b/>
+          <w:bCs/>
+        </w:rPr>
+      </w:pPr>
+      <w:r>
+        <w:rPr>
+          <w:b/>
+          <w:bCs/>
+        </w:rPr>
+        <w:t>Ventajas:</w:t>
+      </w:r>
+    </w:p>
+    <w:p>
+      <w:pPr>
+        <w:pStyle w:val="Textoindependiente"/>
+      </w:pPr>
+    </w:p>
+    <w:p>
+      <w:pPr>
+        <w:pStyle w:val="Textoindependiente"/>
+        <w:numPr>
+          <w:ilvl w:val="0"/>
+          <w:numId w:val="40"/>
+        </w:numPr>
+      </w:pPr>
+      <w:r>
+        <w:t>Implementación simple.</w:t>
+      </w:r>
+    </w:p>
+    <w:p>
+      <w:pPr>
+        <w:pStyle w:val="Textoindependiente"/>
+        <w:numPr>
+          <w:ilvl w:val="0"/>
+          <w:numId w:val="40"/>
+        </w:numPr>
+      </w:pPr>
+      <w:r>
+        <w:t>Interfaz más compacta.</w:t>
+      </w:r>
+    </w:p>
+    <w:p>
+      <w:pPr>
+        <w:pStyle w:val="Textoindependiente"/>
+      </w:pPr>
+    </w:p>
+    <w:p>
+      <w:pPr>
+        <w:pStyle w:val="Textoindependiente"/>
+        <w:rPr>
+          <w:b/>
+          <w:bCs/>
+        </w:rPr>
+      </w:pPr>
+      <w:r>
+        <w:rPr>
+          <w:b/>
+          <w:bCs/>
+        </w:rPr>
+        <w:t>Desventajas:</w:t>
+      </w:r>
+    </w:p>
+    <w:p>
+      <w:pPr>
+        <w:pStyle w:val="Textoindependiente"/>
+      </w:pPr>
+    </w:p>
+    <w:p>
+      <w:pPr>
+        <w:pStyle w:val="Textoindependiente"/>
+        <w:numPr>
+          <w:ilvl w:val="0"/>
+          <w:numId w:val="41"/>
+        </w:numPr>
+      </w:pPr>
+      <w:r>
+        <w:t>Poca información para que el usuario tome decisiones.</w:t>
+      </w:r>
+    </w:p>
+    <w:p>
+      <w:pPr>
+        <w:pStyle w:val="Textoindependiente"/>
+        <w:numPr>
+          <w:ilvl w:val="0"/>
+          <w:numId w:val="41"/>
+        </w:numPr>
+      </w:pPr>
+      <w:r>
+        <w:t>Necesidad de navegación adicional para ver detalles del vuelo.</w:t>
+      </w:r>
+    </w:p>
+    <w:p>
+      <w:pPr>
+        <w:pStyle w:val="Textoindependiente"/>
+      </w:pPr>
+    </w:p>
+    <w:p>
+      <w:pPr>
+        <w:pStyle w:val="Textoindependiente"/>
+        <w:rPr>
+          <w:b/>
+          <w:bCs/>
+        </w:rPr>
+      </w:pPr>
+      <w:r>
+        <w:rPr>
+          <w:b/>
+          <w:bCs/>
+        </w:rPr>
+        <w:t>2</w:t>
+      </w:r>
+      <w:r>
+        <w:rPr>
+          <w:b/>
+          <w:bCs/>
+        </w:rPr>
+        <w:t>)</w:t>
+      </w:r>
+      <w:r>
+        <w:rPr>
+          <w:b/>
+          <w:bCs/>
+        </w:rPr>
+        <w:t xml:space="preserve"> Visualización enriquecida con información contextual</w:t>
+      </w:r>
+    </w:p>
+    <w:p>
+      <w:pPr>
+        <w:pStyle w:val="Textoindependiente"/>
+      </w:pPr>
+    </w:p>
+    <w:p>
+      <w:pPr>
+        <w:pStyle w:val="Textoindependiente"/>
+      </w:pPr>
+      <w:r>
+        <w:rPr>
+          <w:b/>
+          <w:bCs/>
+        </w:rPr>
+        <w:t>Definición:</w:t>
+      </w:r>
+      <w:r>
+        <w:t xml:space="preserve"> </w:t>
+      </w:r>
+    </w:p>
+    <w:p>
+      <w:pPr>
+        <w:pStyle w:val="Textoindependiente"/>
+      </w:pPr>
+    </w:p>
+    <w:p>
+      <w:pPr>
+        <w:pStyle w:val="Textoindependiente"/>
+      </w:pPr>
+      <w:r>
+        <w:t>Mostrar información compuesta y contextual de cada vuelo que incluya origen, destino y otra información relevante.</w:t>
+      </w:r>
+    </w:p>
+    <w:p>
+      <w:pPr>
+        <w:pStyle w:val="Textoindependiente"/>
+      </w:pPr>
+    </w:p>
+    <w:p>
+      <w:pPr>
+        <w:pStyle w:val="Textoindependiente"/>
+        <w:rPr>
+          <w:b/>
+          <w:bCs/>
+        </w:rPr>
+      </w:pPr>
+      <w:r>
+        <w:rPr>
+          <w:b/>
+          <w:bCs/>
+        </w:rPr>
+        <w:t>Ventajas:</w:t>
+      </w:r>
+    </w:p>
+    <w:p>
+      <w:pPr>
+        <w:pStyle w:val="Textoindependiente"/>
+      </w:pPr>
+    </w:p>
+    <w:p>
+      <w:pPr>
+        <w:pStyle w:val="Textoindependiente"/>
+        <w:numPr>
+          <w:ilvl w:val="0"/>
+          <w:numId w:val="39"/>
+        </w:numPr>
+      </w:pPr>
+      <w:r>
+        <w:t>Más información</w:t>
+      </w:r>
+      <w:r>
+        <w:t xml:space="preserve"> disponible en el punto de decisión.</w:t>
+      </w:r>
+    </w:p>
+    <w:p>
+      <w:pPr>
+        <w:pStyle w:val="Textoindependiente"/>
+        <w:numPr>
+          <w:ilvl w:val="0"/>
+          <w:numId w:val="39"/>
+        </w:numPr>
+      </w:pPr>
+      <w:r>
+        <w:t>Reducción de pasos en el proceso de reserva.</w:t>
+      </w:r>
+    </w:p>
+    <w:p>
+      <w:pPr>
+        <w:pStyle w:val="Textoindependiente"/>
+        <w:numPr>
+          <w:ilvl w:val="0"/>
+          <w:numId w:val="39"/>
+        </w:numPr>
+      </w:pPr>
+      <w:r>
+        <w:t>Mejor experiencia de usuario con información contextualmente relevante.</w:t>
+      </w:r>
+    </w:p>
+    <w:p>
+      <w:pPr>
+        <w:pStyle w:val="Textoindependiente"/>
+      </w:pPr>
+    </w:p>
+    <w:p>
+      <w:pPr>
+        <w:pStyle w:val="Textoindependiente"/>
+        <w:rPr>
+          <w:b/>
+          <w:bCs/>
+        </w:rPr>
+      </w:pPr>
+      <w:r>
+        <w:rPr>
+          <w:b/>
+          <w:bCs/>
+        </w:rPr>
+        <w:t>Desventajas:</w:t>
+      </w:r>
+    </w:p>
+    <w:p>
+      <w:pPr>
+        <w:pStyle w:val="Textoindependiente"/>
+      </w:pPr>
+    </w:p>
+    <w:p>
+      <w:pPr>
+        <w:pStyle w:val="Textoindependiente"/>
+        <w:numPr>
+          <w:ilvl w:val="0"/>
+          <w:numId w:val="38"/>
+        </w:numPr>
+      </w:pPr>
+      <w:r>
+        <w:t>Implementación más compleja.</w:t>
+      </w:r>
+    </w:p>
+    <w:p>
+      <w:pPr>
+        <w:pStyle w:val="Textoindependiente"/>
+        <w:numPr>
+          <w:ilvl w:val="0"/>
+          <w:numId w:val="38"/>
+        </w:numPr>
+      </w:pPr>
+      <w:r>
+        <w:t>Posible sobrecarga visual si hay muchos atributos.</w:t>
+      </w:r>
+    </w:p>
+    <w:p>
+      <w:pPr>
+        <w:pStyle w:val="Textoindependiente"/>
+      </w:pPr>
+    </w:p>
+    <w:p>
+      <w:pPr>
+        <w:pStyle w:val="Textoindependiente"/>
+        <w:rPr>
+          <w:b/>
+          <w:bCs/>
+        </w:rPr>
+      </w:pPr>
+      <w:r>
+        <w:rPr>
+          <w:b/>
+          <w:bCs/>
+        </w:rPr>
+        <w:t>Elección Justificada: Visualización enriquecida con información contextual</w:t>
+      </w:r>
+    </w:p>
+    <w:p>
+      <w:pPr>
+        <w:pStyle w:val="Textoindependiente"/>
+        <w:rPr>
+          <w:b/>
+          <w:bCs/>
+        </w:rPr>
+      </w:pPr>
+    </w:p>
+    <w:p>
+      <w:pPr>
+        <w:pStyle w:val="Textoindependiente"/>
+        <w:numPr>
+          <w:ilvl w:val="0"/>
+          <w:numId w:val="37"/>
+        </w:numPr>
+      </w:pPr>
+      <w:r>
+        <w:t xml:space="preserve">Mejora en la toma de decisiones: Como se ve en CustomerBookingCreateService.unbind(), se construye una etiqueta informativa que incluye el tag del vuelo y las ciudades de origen y destino (tag + " (" + flight.getOriginCity() + " </w:t>
+      </w:r>
+      <w:r>
+        <w:rPr>
+          <w:rFonts w:ascii="Arial" w:hAnsi="Arial" w:cs="Arial"/>
+        </w:rPr>
+        <w:t>→</w:t>
+      </w:r>
+      <w:r>
+        <w:t xml:space="preserve"> " + flight.getDestinationCity() + ")"), proporcionando información crucial para que el usuario elija adecuadamente.</w:t>
+      </w:r>
+    </w:p>
+    <w:p>
+      <w:pPr>
+        <w:pStyle w:val="Textoindependiente"/>
+      </w:pPr>
+    </w:p>
+    <w:p>
+      <w:pPr>
+        <w:pStyle w:val="Textoindependiente"/>
+        <w:numPr>
+          <w:ilvl w:val="0"/>
+          <w:numId w:val="37"/>
+        </w:numPr>
+      </w:pPr>
+      <w:r>
+        <w:t>Experiencia de usuario optimizada: Al presentar información esencial en el mismo selector (origen, destino, identificador), se elimina la necesidad de consultar detalles adicionales del vuelo en otra pantalla.</w:t>
+      </w:r>
+    </w:p>
+    <w:p>
+      <w:pPr>
+        <w:pStyle w:val="Textoindependiente"/>
+      </w:pPr>
+    </w:p>
+    <w:p>
+      <w:pPr>
+        <w:pStyle w:val="Textoindependiente"/>
+        <w:numPr>
+          <w:ilvl w:val="0"/>
+          <w:numId w:val="37"/>
+        </w:numPr>
+      </w:pPr>
+      <w:r>
+        <w:lastRenderedPageBreak/>
+        <w:t>Consistencia con flujos reales de reserva: Simula las interfaces de las aerolíneas del mundo real, donde se muestran datos clave del vuelo (origen, destino, horarios) durante el proceso de reserva.</w:t>
+      </w:r>
+    </w:p>
+    <w:p>
+      <w:pPr>
+        <w:pStyle w:val="Textoindependiente"/>
+      </w:pPr>
+    </w:p>
+    <w:p>
+      <w:pPr>
+        <w:pStyle w:val="Textoindependiente"/>
+        <w:numPr>
+          <w:ilvl w:val="0"/>
+          <w:numId w:val="37"/>
+        </w:numPr>
+      </w:pPr>
+      <w:r>
+        <w:t>Eficiencia en el proceso: Reduce el número de pasos necesarios para completar una reserva, mejorando la eficiencia y satisfacción del usuario.</w:t>
       </w:r>
     </w:p>
     <w:p>
@@ -5550,6 +7123,453 @@
 <file path=word/numbering.xml><?xml version="1.0" encoding="utf-8"?>
 <w:numbering xmlns:wpc="http://schemas.microsoft.com/office/word/2010/wordprocessingCanvas" xmlns:cx="http://schemas.microsoft.com/office/drawing/2014/chartex" xmlns:cx1="http://schemas.microsoft.com/office/drawing/2015/9/8/chartex" xmlns:cx2="http://schemas.microsoft.com/office/drawing/2015/10/21/chartex" xmlns:cx3="http://schemas.microsoft.com/office/drawing/2016/5/9/chartex" xmlns:cx4="http://schemas.microsoft.com/office/drawing/2016/5/10/chartex" xmlns:cx5="http://schemas.microsoft.com/office/drawing/2016/5/11/chartex" xmlns:cx6="http://schemas.microsoft.com/office/drawing/2016/5/12/chartex" xmlns:cx7="http://schemas.microsoft.com/office/drawing/2016/5/13/chartex" xmlns:cx8="http://schemas.microsoft.com/office/drawing/2016/5/14/chartex" xmlns:mc="http://schemas.openxmlformats.org/markup-compatibility/2006" xmlns:aink="http://schemas.microsoft.com/office/drawing/2016/ink" xmlns:am3d="http://schemas.microsoft.com/office/drawing/2017/model3d" xmlns:o="urn:schemas-microsoft-com:office:office" xmlns:oel="http://schemas.microsoft.com/office/2019/extlst" xmlns:r="http://schemas.openxmlformats.org/officeDocument/2006/relationships" xmlns:m="http://schemas.openxmlformats.org/officeDocument/2006/math" xmlns:v="urn:schemas-microsoft-com:vml" xmlns:wp14="http://schemas.microsoft.com/office/word/2010/wordprocessingDrawing" xmlns:wp="http://schemas.openxmlformats.org/drawingml/2006/wordprocessingDrawing" xmlns:w10="urn:schemas-microsoft-com:office:word" xmlns:w="http://schemas.openxmlformats.org/wordprocessingml/2006/main" xmlns:w14="http://schemas.microsoft.com/office/word/2010/wordml" xmlns:w15="http://schemas.microsoft.com/office/word/2012/wordml" xmlns:w16cex="http://schemas.microsoft.com/office/word/2018/wordml/cex" xmlns:w16cid="http://schemas.microsoft.com/office/word/2016/wordml/cid" xmlns:w16="http://schemas.microsoft.com/office/word/2018/wordml" xmlns:w16du="http://schemas.microsoft.com/office/word/2023/wordml/word16du" xmlns:w16sdtdh="http://schemas.microsoft.com/office/word/2020/wordml/sdtdatahash" xmlns:w16sdtfl="http://schemas.microsoft.com/office/word/2024/wordml/sdtformatlock" xmlns:w16se="http://schemas.microsoft.com/office/word/2015/wordml/symex" xmlns:wpg="http://schemas.microsoft.com/office/word/2010/wordprocessingGroup" xmlns:wpi="http://schemas.microsoft.com/office/word/2010/wordprocessingInk" xmlns:wne="http://schemas.microsoft.com/office/word/2006/wordml" xmlns:wps="http://schemas.microsoft.com/office/word/2010/wordprocessingShape" mc:Ignorable="w14 w15 w16se w16cid w16 w16cex w16sdtdh w16sdtfl w16du wp14">
   <w:abstractNum w:abstractNumId="0" w15:restartNumberingAfterBreak="0">
+    <w:nsid w:val="03003B28"/>
+    <w:multiLevelType w:val="multilevel"/>
+    <w:tmpl w:val="3AD203F4"/>
+    <w:lvl w:ilvl="0">
+      <w:start w:val="1"/>
+      <w:numFmt w:val="bullet"/>
+      <w:lvlText w:val=""/>
+      <w:lvlJc w:val="left"/>
+      <w:pPr>
+        <w:tabs>
+          <w:tab w:val="num" w:pos="1080"/>
+        </w:tabs>
+        <w:ind w:left="1080" w:hanging="360"/>
+      </w:pPr>
+      <w:rPr>
+        <w:rFonts w:ascii="Symbol" w:hAnsi="Symbol" w:hint="default"/>
+        <w:sz w:val="20"/>
+      </w:rPr>
+    </w:lvl>
+    <w:lvl w:ilvl="1" w:tentative="1">
+      <w:start w:val="1"/>
+      <w:numFmt w:val="bullet"/>
+      <w:lvlText w:val="o"/>
+      <w:lvlJc w:val="left"/>
+      <w:pPr>
+        <w:tabs>
+          <w:tab w:val="num" w:pos="1800"/>
+        </w:tabs>
+        <w:ind w:left="1800" w:hanging="360"/>
+      </w:pPr>
+      <w:rPr>
+        <w:rFonts w:ascii="Courier New" w:hAnsi="Courier New" w:hint="default"/>
+        <w:sz w:val="20"/>
+      </w:rPr>
+    </w:lvl>
+    <w:lvl w:ilvl="2" w:tentative="1">
+      <w:start w:val="1"/>
+      <w:numFmt w:val="bullet"/>
+      <w:lvlText w:val=""/>
+      <w:lvlJc w:val="left"/>
+      <w:pPr>
+        <w:tabs>
+          <w:tab w:val="num" w:pos="2520"/>
+        </w:tabs>
+        <w:ind w:left="2520" w:hanging="360"/>
+      </w:pPr>
+      <w:rPr>
+        <w:rFonts w:ascii="Wingdings" w:hAnsi="Wingdings" w:hint="default"/>
+        <w:sz w:val="20"/>
+      </w:rPr>
+    </w:lvl>
+    <w:lvl w:ilvl="3" w:tentative="1">
+      <w:start w:val="1"/>
+      <w:numFmt w:val="bullet"/>
+      <w:lvlText w:val=""/>
+      <w:lvlJc w:val="left"/>
+      <w:pPr>
+        <w:tabs>
+          <w:tab w:val="num" w:pos="3240"/>
+        </w:tabs>
+        <w:ind w:left="3240" w:hanging="360"/>
+      </w:pPr>
+      <w:rPr>
+        <w:rFonts w:ascii="Wingdings" w:hAnsi="Wingdings" w:hint="default"/>
+        <w:sz w:val="20"/>
+      </w:rPr>
+    </w:lvl>
+    <w:lvl w:ilvl="4" w:tentative="1">
+      <w:start w:val="1"/>
+      <w:numFmt w:val="bullet"/>
+      <w:lvlText w:val=""/>
+      <w:lvlJc w:val="left"/>
+      <w:pPr>
+        <w:tabs>
+          <w:tab w:val="num" w:pos="3960"/>
+        </w:tabs>
+        <w:ind w:left="3960" w:hanging="360"/>
+      </w:pPr>
+      <w:rPr>
+        <w:rFonts w:ascii="Wingdings" w:hAnsi="Wingdings" w:hint="default"/>
+        <w:sz w:val="20"/>
+      </w:rPr>
+    </w:lvl>
+    <w:lvl w:ilvl="5" w:tentative="1">
+      <w:start w:val="1"/>
+      <w:numFmt w:val="bullet"/>
+      <w:lvlText w:val=""/>
+      <w:lvlJc w:val="left"/>
+      <w:pPr>
+        <w:tabs>
+          <w:tab w:val="num" w:pos="4680"/>
+        </w:tabs>
+        <w:ind w:left="4680" w:hanging="360"/>
+      </w:pPr>
+      <w:rPr>
+        <w:rFonts w:ascii="Wingdings" w:hAnsi="Wingdings" w:hint="default"/>
+        <w:sz w:val="20"/>
+      </w:rPr>
+    </w:lvl>
+    <w:lvl w:ilvl="6" w:tentative="1">
+      <w:start w:val="1"/>
+      <w:numFmt w:val="bullet"/>
+      <w:lvlText w:val=""/>
+      <w:lvlJc w:val="left"/>
+      <w:pPr>
+        <w:tabs>
+          <w:tab w:val="num" w:pos="5400"/>
+        </w:tabs>
+        <w:ind w:left="5400" w:hanging="360"/>
+      </w:pPr>
+      <w:rPr>
+        <w:rFonts w:ascii="Wingdings" w:hAnsi="Wingdings" w:hint="default"/>
+        <w:sz w:val="20"/>
+      </w:rPr>
+    </w:lvl>
+    <w:lvl w:ilvl="7" w:tentative="1">
+      <w:start w:val="1"/>
+      <w:numFmt w:val="bullet"/>
+      <w:lvlText w:val=""/>
+      <w:lvlJc w:val="left"/>
+      <w:pPr>
+        <w:tabs>
+          <w:tab w:val="num" w:pos="6120"/>
+        </w:tabs>
+        <w:ind w:left="6120" w:hanging="360"/>
+      </w:pPr>
+      <w:rPr>
+        <w:rFonts w:ascii="Wingdings" w:hAnsi="Wingdings" w:hint="default"/>
+        <w:sz w:val="20"/>
+      </w:rPr>
+    </w:lvl>
+    <w:lvl w:ilvl="8" w:tentative="1">
+      <w:start w:val="1"/>
+      <w:numFmt w:val="bullet"/>
+      <w:lvlText w:val=""/>
+      <w:lvlJc w:val="left"/>
+      <w:pPr>
+        <w:tabs>
+          <w:tab w:val="num" w:pos="6840"/>
+        </w:tabs>
+        <w:ind w:left="6840" w:hanging="360"/>
+      </w:pPr>
+      <w:rPr>
+        <w:rFonts w:ascii="Wingdings" w:hAnsi="Wingdings" w:hint="default"/>
+        <w:sz w:val="20"/>
+      </w:rPr>
+    </w:lvl>
+  </w:abstractNum>
+  <w:abstractNum w:abstractNumId="1" w15:restartNumberingAfterBreak="0">
+    <w:nsid w:val="030870EC"/>
+    <w:multiLevelType w:val="multilevel"/>
+    <w:tmpl w:val="DECA79F2"/>
+    <w:lvl w:ilvl="0">
+      <w:start w:val="1"/>
+      <w:numFmt w:val="bullet"/>
+      <w:lvlText w:val="o"/>
+      <w:lvlJc w:val="left"/>
+      <w:pPr>
+        <w:tabs>
+          <w:tab w:val="num" w:pos="720"/>
+        </w:tabs>
+        <w:ind w:left="720" w:hanging="360"/>
+      </w:pPr>
+      <w:rPr>
+        <w:rFonts w:ascii="Courier New" w:hAnsi="Courier New" w:cs="Courier New" w:hint="default"/>
+        <w:sz w:val="20"/>
+      </w:rPr>
+    </w:lvl>
+    <w:lvl w:ilvl="1" w:tentative="1">
+      <w:start w:val="1"/>
+      <w:numFmt w:val="bullet"/>
+      <w:lvlText w:val="o"/>
+      <w:lvlJc w:val="left"/>
+      <w:pPr>
+        <w:tabs>
+          <w:tab w:val="num" w:pos="1440"/>
+        </w:tabs>
+        <w:ind w:left="1440" w:hanging="360"/>
+      </w:pPr>
+      <w:rPr>
+        <w:rFonts w:ascii="Courier New" w:hAnsi="Courier New" w:hint="default"/>
+        <w:sz w:val="20"/>
+      </w:rPr>
+    </w:lvl>
+    <w:lvl w:ilvl="2" w:tentative="1">
+      <w:start w:val="1"/>
+      <w:numFmt w:val="bullet"/>
+      <w:lvlText w:val=""/>
+      <w:lvlJc w:val="left"/>
+      <w:pPr>
+        <w:tabs>
+          <w:tab w:val="num" w:pos="2160"/>
+        </w:tabs>
+        <w:ind w:left="2160" w:hanging="360"/>
+      </w:pPr>
+      <w:rPr>
+        <w:rFonts w:ascii="Wingdings" w:hAnsi="Wingdings" w:hint="default"/>
+        <w:sz w:val="20"/>
+      </w:rPr>
+    </w:lvl>
+    <w:lvl w:ilvl="3" w:tentative="1">
+      <w:start w:val="1"/>
+      <w:numFmt w:val="bullet"/>
+      <w:lvlText w:val=""/>
+      <w:lvlJc w:val="left"/>
+      <w:pPr>
+        <w:tabs>
+          <w:tab w:val="num" w:pos="2880"/>
+        </w:tabs>
+        <w:ind w:left="2880" w:hanging="360"/>
+      </w:pPr>
+      <w:rPr>
+        <w:rFonts w:ascii="Wingdings" w:hAnsi="Wingdings" w:hint="default"/>
+        <w:sz w:val="20"/>
+      </w:rPr>
+    </w:lvl>
+    <w:lvl w:ilvl="4" w:tentative="1">
+      <w:start w:val="1"/>
+      <w:numFmt w:val="bullet"/>
+      <w:lvlText w:val=""/>
+      <w:lvlJc w:val="left"/>
+      <w:pPr>
+        <w:tabs>
+          <w:tab w:val="num" w:pos="3600"/>
+        </w:tabs>
+        <w:ind w:left="3600" w:hanging="360"/>
+      </w:pPr>
+      <w:rPr>
+        <w:rFonts w:ascii="Wingdings" w:hAnsi="Wingdings" w:hint="default"/>
+        <w:sz w:val="20"/>
+      </w:rPr>
+    </w:lvl>
+    <w:lvl w:ilvl="5" w:tentative="1">
+      <w:start w:val="1"/>
+      <w:numFmt w:val="bullet"/>
+      <w:lvlText w:val=""/>
+      <w:lvlJc w:val="left"/>
+      <w:pPr>
+        <w:tabs>
+          <w:tab w:val="num" w:pos="4320"/>
+        </w:tabs>
+        <w:ind w:left="4320" w:hanging="360"/>
+      </w:pPr>
+      <w:rPr>
+        <w:rFonts w:ascii="Wingdings" w:hAnsi="Wingdings" w:hint="default"/>
+        <w:sz w:val="20"/>
+      </w:rPr>
+    </w:lvl>
+    <w:lvl w:ilvl="6" w:tentative="1">
+      <w:start w:val="1"/>
+      <w:numFmt w:val="bullet"/>
+      <w:lvlText w:val=""/>
+      <w:lvlJc w:val="left"/>
+      <w:pPr>
+        <w:tabs>
+          <w:tab w:val="num" w:pos="5040"/>
+        </w:tabs>
+        <w:ind w:left="5040" w:hanging="360"/>
+      </w:pPr>
+      <w:rPr>
+        <w:rFonts w:ascii="Wingdings" w:hAnsi="Wingdings" w:hint="default"/>
+        <w:sz w:val="20"/>
+      </w:rPr>
+    </w:lvl>
+    <w:lvl w:ilvl="7" w:tentative="1">
+      <w:start w:val="1"/>
+      <w:numFmt w:val="bullet"/>
+      <w:lvlText w:val=""/>
+      <w:lvlJc w:val="left"/>
+      <w:pPr>
+        <w:tabs>
+          <w:tab w:val="num" w:pos="5760"/>
+        </w:tabs>
+        <w:ind w:left="5760" w:hanging="360"/>
+      </w:pPr>
+      <w:rPr>
+        <w:rFonts w:ascii="Wingdings" w:hAnsi="Wingdings" w:hint="default"/>
+        <w:sz w:val="20"/>
+      </w:rPr>
+    </w:lvl>
+    <w:lvl w:ilvl="8" w:tentative="1">
+      <w:start w:val="1"/>
+      <w:numFmt w:val="bullet"/>
+      <w:lvlText w:val=""/>
+      <w:lvlJc w:val="left"/>
+      <w:pPr>
+        <w:tabs>
+          <w:tab w:val="num" w:pos="6480"/>
+        </w:tabs>
+        <w:ind w:left="6480" w:hanging="360"/>
+      </w:pPr>
+      <w:rPr>
+        <w:rFonts w:ascii="Wingdings" w:hAnsi="Wingdings" w:hint="default"/>
+        <w:sz w:val="20"/>
+      </w:rPr>
+    </w:lvl>
+  </w:abstractNum>
+  <w:abstractNum w:abstractNumId="2" w15:restartNumberingAfterBreak="0">
+    <w:nsid w:val="067868F9"/>
+    <w:multiLevelType w:val="multilevel"/>
+    <w:tmpl w:val="DECA79F2"/>
+    <w:lvl w:ilvl="0">
+      <w:start w:val="1"/>
+      <w:numFmt w:val="bullet"/>
+      <w:lvlText w:val="o"/>
+      <w:lvlJc w:val="left"/>
+      <w:pPr>
+        <w:tabs>
+          <w:tab w:val="num" w:pos="720"/>
+        </w:tabs>
+        <w:ind w:left="720" w:hanging="360"/>
+      </w:pPr>
+      <w:rPr>
+        <w:rFonts w:ascii="Courier New" w:hAnsi="Courier New" w:cs="Courier New" w:hint="default"/>
+        <w:sz w:val="20"/>
+      </w:rPr>
+    </w:lvl>
+    <w:lvl w:ilvl="1" w:tentative="1">
+      <w:start w:val="1"/>
+      <w:numFmt w:val="bullet"/>
+      <w:lvlText w:val="o"/>
+      <w:lvlJc w:val="left"/>
+      <w:pPr>
+        <w:tabs>
+          <w:tab w:val="num" w:pos="1440"/>
+        </w:tabs>
+        <w:ind w:left="1440" w:hanging="360"/>
+      </w:pPr>
+      <w:rPr>
+        <w:rFonts w:ascii="Courier New" w:hAnsi="Courier New" w:hint="default"/>
+        <w:sz w:val="20"/>
+      </w:rPr>
+    </w:lvl>
+    <w:lvl w:ilvl="2" w:tentative="1">
+      <w:start w:val="1"/>
+      <w:numFmt w:val="bullet"/>
+      <w:lvlText w:val=""/>
+      <w:lvlJc w:val="left"/>
+      <w:pPr>
+        <w:tabs>
+          <w:tab w:val="num" w:pos="2160"/>
+        </w:tabs>
+        <w:ind w:left="2160" w:hanging="360"/>
+      </w:pPr>
+      <w:rPr>
+        <w:rFonts w:ascii="Wingdings" w:hAnsi="Wingdings" w:hint="default"/>
+        <w:sz w:val="20"/>
+      </w:rPr>
+    </w:lvl>
+    <w:lvl w:ilvl="3" w:tentative="1">
+      <w:start w:val="1"/>
+      <w:numFmt w:val="bullet"/>
+      <w:lvlText w:val=""/>
+      <w:lvlJc w:val="left"/>
+      <w:pPr>
+        <w:tabs>
+          <w:tab w:val="num" w:pos="2880"/>
+        </w:tabs>
+        <w:ind w:left="2880" w:hanging="360"/>
+      </w:pPr>
+      <w:rPr>
+        <w:rFonts w:ascii="Wingdings" w:hAnsi="Wingdings" w:hint="default"/>
+        <w:sz w:val="20"/>
+      </w:rPr>
+    </w:lvl>
+    <w:lvl w:ilvl="4" w:tentative="1">
+      <w:start w:val="1"/>
+      <w:numFmt w:val="bullet"/>
+      <w:lvlText w:val=""/>
+      <w:lvlJc w:val="left"/>
+      <w:pPr>
+        <w:tabs>
+          <w:tab w:val="num" w:pos="3600"/>
+        </w:tabs>
+        <w:ind w:left="3600" w:hanging="360"/>
+      </w:pPr>
+      <w:rPr>
+        <w:rFonts w:ascii="Wingdings" w:hAnsi="Wingdings" w:hint="default"/>
+        <w:sz w:val="20"/>
+      </w:rPr>
+    </w:lvl>
+    <w:lvl w:ilvl="5" w:tentative="1">
+      <w:start w:val="1"/>
+      <w:numFmt w:val="bullet"/>
+      <w:lvlText w:val=""/>
+      <w:lvlJc w:val="left"/>
+      <w:pPr>
+        <w:tabs>
+          <w:tab w:val="num" w:pos="4320"/>
+        </w:tabs>
+        <w:ind w:left="4320" w:hanging="360"/>
+      </w:pPr>
+      <w:rPr>
+        <w:rFonts w:ascii="Wingdings" w:hAnsi="Wingdings" w:hint="default"/>
+        <w:sz w:val="20"/>
+      </w:rPr>
+    </w:lvl>
+    <w:lvl w:ilvl="6" w:tentative="1">
+      <w:start w:val="1"/>
+      <w:numFmt w:val="bullet"/>
+      <w:lvlText w:val=""/>
+      <w:lvlJc w:val="left"/>
+      <w:pPr>
+        <w:tabs>
+          <w:tab w:val="num" w:pos="5040"/>
+        </w:tabs>
+        <w:ind w:left="5040" w:hanging="360"/>
+      </w:pPr>
+      <w:rPr>
+        <w:rFonts w:ascii="Wingdings" w:hAnsi="Wingdings" w:hint="default"/>
+        <w:sz w:val="20"/>
+      </w:rPr>
+    </w:lvl>
+    <w:lvl w:ilvl="7" w:tentative="1">
+      <w:start w:val="1"/>
+      <w:numFmt w:val="bullet"/>
+      <w:lvlText w:val=""/>
+      <w:lvlJc w:val="left"/>
+      <w:pPr>
+        <w:tabs>
+          <w:tab w:val="num" w:pos="5760"/>
+        </w:tabs>
+        <w:ind w:left="5760" w:hanging="360"/>
+      </w:pPr>
+      <w:rPr>
+        <w:rFonts w:ascii="Wingdings" w:hAnsi="Wingdings" w:hint="default"/>
+        <w:sz w:val="20"/>
+      </w:rPr>
+    </w:lvl>
+    <w:lvl w:ilvl="8" w:tentative="1">
+      <w:start w:val="1"/>
+      <w:numFmt w:val="bullet"/>
+      <w:lvlText w:val=""/>
+      <w:lvlJc w:val="left"/>
+      <w:pPr>
+        <w:tabs>
+          <w:tab w:val="num" w:pos="6480"/>
+        </w:tabs>
+        <w:ind w:left="6480" w:hanging="360"/>
+      </w:pPr>
+      <w:rPr>
+        <w:rFonts w:ascii="Wingdings" w:hAnsi="Wingdings" w:hint="default"/>
+        <w:sz w:val="20"/>
+      </w:rPr>
+    </w:lvl>
+  </w:abstractNum>
+  <w:abstractNum w:abstractNumId="3" w15:restartNumberingAfterBreak="0">
     <w:nsid w:val="087931DA"/>
     <w:multiLevelType w:val="hybridMultilevel"/>
     <w:tmpl w:val="7A7E9BC8"/>
@@ -5672,7 +7692,7 @@
       </w:rPr>
     </w:lvl>
   </w:abstractNum>
-  <w:abstractNum w:abstractNumId="1" w15:restartNumberingAfterBreak="0">
+  <w:abstractNum w:abstractNumId="4" w15:restartNumberingAfterBreak="0">
     <w:nsid w:val="147E5291"/>
     <w:multiLevelType w:val="multilevel"/>
     <w:tmpl w:val="A7F4E7FA"/>
@@ -5821,7 +7841,156 @@
       </w:rPr>
     </w:lvl>
   </w:abstractNum>
-  <w:abstractNum w:abstractNumId="2" w15:restartNumberingAfterBreak="0">
+  <w:abstractNum w:abstractNumId="5" w15:restartNumberingAfterBreak="0">
+    <w:nsid w:val="1C55111B"/>
+    <w:multiLevelType w:val="multilevel"/>
+    <w:tmpl w:val="D812E658"/>
+    <w:lvl w:ilvl="0">
+      <w:start w:val="1"/>
+      <w:numFmt w:val="bullet"/>
+      <w:lvlText w:val=""/>
+      <w:lvlJc w:val="left"/>
+      <w:pPr>
+        <w:tabs>
+          <w:tab w:val="num" w:pos="720"/>
+        </w:tabs>
+        <w:ind w:left="720" w:hanging="360"/>
+      </w:pPr>
+      <w:rPr>
+        <w:rFonts w:ascii="Symbol" w:hAnsi="Symbol" w:hint="default"/>
+        <w:sz w:val="20"/>
+      </w:rPr>
+    </w:lvl>
+    <w:lvl w:ilvl="1" w:tentative="1">
+      <w:start w:val="1"/>
+      <w:numFmt w:val="bullet"/>
+      <w:lvlText w:val="o"/>
+      <w:lvlJc w:val="left"/>
+      <w:pPr>
+        <w:tabs>
+          <w:tab w:val="num" w:pos="1440"/>
+        </w:tabs>
+        <w:ind w:left="1440" w:hanging="360"/>
+      </w:pPr>
+      <w:rPr>
+        <w:rFonts w:ascii="Courier New" w:hAnsi="Courier New" w:hint="default"/>
+        <w:sz w:val="20"/>
+      </w:rPr>
+    </w:lvl>
+    <w:lvl w:ilvl="2" w:tentative="1">
+      <w:start w:val="1"/>
+      <w:numFmt w:val="bullet"/>
+      <w:lvlText w:val=""/>
+      <w:lvlJc w:val="left"/>
+      <w:pPr>
+        <w:tabs>
+          <w:tab w:val="num" w:pos="2160"/>
+        </w:tabs>
+        <w:ind w:left="2160" w:hanging="360"/>
+      </w:pPr>
+      <w:rPr>
+        <w:rFonts w:ascii="Wingdings" w:hAnsi="Wingdings" w:hint="default"/>
+        <w:sz w:val="20"/>
+      </w:rPr>
+    </w:lvl>
+    <w:lvl w:ilvl="3" w:tentative="1">
+      <w:start w:val="1"/>
+      <w:numFmt w:val="bullet"/>
+      <w:lvlText w:val=""/>
+      <w:lvlJc w:val="left"/>
+      <w:pPr>
+        <w:tabs>
+          <w:tab w:val="num" w:pos="2880"/>
+        </w:tabs>
+        <w:ind w:left="2880" w:hanging="360"/>
+      </w:pPr>
+      <w:rPr>
+        <w:rFonts w:ascii="Wingdings" w:hAnsi="Wingdings" w:hint="default"/>
+        <w:sz w:val="20"/>
+      </w:rPr>
+    </w:lvl>
+    <w:lvl w:ilvl="4" w:tentative="1">
+      <w:start w:val="1"/>
+      <w:numFmt w:val="bullet"/>
+      <w:lvlText w:val=""/>
+      <w:lvlJc w:val="left"/>
+      <w:pPr>
+        <w:tabs>
+          <w:tab w:val="num" w:pos="3600"/>
+        </w:tabs>
+        <w:ind w:left="3600" w:hanging="360"/>
+      </w:pPr>
+      <w:rPr>
+        <w:rFonts w:ascii="Wingdings" w:hAnsi="Wingdings" w:hint="default"/>
+        <w:sz w:val="20"/>
+      </w:rPr>
+    </w:lvl>
+    <w:lvl w:ilvl="5" w:tentative="1">
+      <w:start w:val="1"/>
+      <w:numFmt w:val="bullet"/>
+      <w:lvlText w:val=""/>
+      <w:lvlJc w:val="left"/>
+      <w:pPr>
+        <w:tabs>
+          <w:tab w:val="num" w:pos="4320"/>
+        </w:tabs>
+        <w:ind w:left="4320" w:hanging="360"/>
+      </w:pPr>
+      <w:rPr>
+        <w:rFonts w:ascii="Wingdings" w:hAnsi="Wingdings" w:hint="default"/>
+        <w:sz w:val="20"/>
+      </w:rPr>
+    </w:lvl>
+    <w:lvl w:ilvl="6" w:tentative="1">
+      <w:start w:val="1"/>
+      <w:numFmt w:val="bullet"/>
+      <w:lvlText w:val=""/>
+      <w:lvlJc w:val="left"/>
+      <w:pPr>
+        <w:tabs>
+          <w:tab w:val="num" w:pos="5040"/>
+        </w:tabs>
+        <w:ind w:left="5040" w:hanging="360"/>
+      </w:pPr>
+      <w:rPr>
+        <w:rFonts w:ascii="Wingdings" w:hAnsi="Wingdings" w:hint="default"/>
+        <w:sz w:val="20"/>
+      </w:rPr>
+    </w:lvl>
+    <w:lvl w:ilvl="7" w:tentative="1">
+      <w:start w:val="1"/>
+      <w:numFmt w:val="bullet"/>
+      <w:lvlText w:val=""/>
+      <w:lvlJc w:val="left"/>
+      <w:pPr>
+        <w:tabs>
+          <w:tab w:val="num" w:pos="5760"/>
+        </w:tabs>
+        <w:ind w:left="5760" w:hanging="360"/>
+      </w:pPr>
+      <w:rPr>
+        <w:rFonts w:ascii="Wingdings" w:hAnsi="Wingdings" w:hint="default"/>
+        <w:sz w:val="20"/>
+      </w:rPr>
+    </w:lvl>
+    <w:lvl w:ilvl="8" w:tentative="1">
+      <w:start w:val="1"/>
+      <w:numFmt w:val="bullet"/>
+      <w:lvlText w:val=""/>
+      <w:lvlJc w:val="left"/>
+      <w:pPr>
+        <w:tabs>
+          <w:tab w:val="num" w:pos="6480"/>
+        </w:tabs>
+        <w:ind w:left="6480" w:hanging="360"/>
+      </w:pPr>
+      <w:rPr>
+        <w:rFonts w:ascii="Wingdings" w:hAnsi="Wingdings" w:hint="default"/>
+        <w:sz w:val="20"/>
+      </w:rPr>
+    </w:lvl>
+  </w:abstractNum>
+  <w:abstractNum w:abstractNumId="6" w15:restartNumberingAfterBreak="0">
     <w:nsid w:val="1FA9579B"/>
     <w:multiLevelType w:val="hybridMultilevel"/>
     <w:tmpl w:val="1650807A"/>
@@ -5943,7 +8112,7 @@
       </w:rPr>
     </w:lvl>
   </w:abstractNum>
-  <w:abstractNum w:abstractNumId="3" w15:restartNumberingAfterBreak="0">
+  <w:abstractNum w:abstractNumId="7" w15:restartNumberingAfterBreak="0">
     <w:nsid w:val="209526AE"/>
     <w:multiLevelType w:val="multilevel"/>
     <w:tmpl w:val="205CB2FE"/>
@@ -6092,7 +8261,1538 @@
       </w:rPr>
     </w:lvl>
   </w:abstractNum>
-  <w:abstractNum w:abstractNumId="4" w15:restartNumberingAfterBreak="0">
+  <w:abstractNum w:abstractNumId="8" w15:restartNumberingAfterBreak="0">
+    <w:nsid w:val="20CE3E7B"/>
+    <w:multiLevelType w:val="multilevel"/>
+    <w:tmpl w:val="DECA79F2"/>
+    <w:lvl w:ilvl="0">
+      <w:start w:val="1"/>
+      <w:numFmt w:val="bullet"/>
+      <w:lvlText w:val="o"/>
+      <w:lvlJc w:val="left"/>
+      <w:pPr>
+        <w:tabs>
+          <w:tab w:val="num" w:pos="720"/>
+        </w:tabs>
+        <w:ind w:left="720" w:hanging="360"/>
+      </w:pPr>
+      <w:rPr>
+        <w:rFonts w:ascii="Courier New" w:hAnsi="Courier New" w:cs="Courier New" w:hint="default"/>
+        <w:sz w:val="20"/>
+      </w:rPr>
+    </w:lvl>
+    <w:lvl w:ilvl="1" w:tentative="1">
+      <w:start w:val="1"/>
+      <w:numFmt w:val="bullet"/>
+      <w:lvlText w:val="o"/>
+      <w:lvlJc w:val="left"/>
+      <w:pPr>
+        <w:tabs>
+          <w:tab w:val="num" w:pos="1440"/>
+        </w:tabs>
+        <w:ind w:left="1440" w:hanging="360"/>
+      </w:pPr>
+      <w:rPr>
+        <w:rFonts w:ascii="Courier New" w:hAnsi="Courier New" w:hint="default"/>
+        <w:sz w:val="20"/>
+      </w:rPr>
+    </w:lvl>
+    <w:lvl w:ilvl="2" w:tentative="1">
+      <w:start w:val="1"/>
+      <w:numFmt w:val="bullet"/>
+      <w:lvlText w:val=""/>
+      <w:lvlJc w:val="left"/>
+      <w:pPr>
+        <w:tabs>
+          <w:tab w:val="num" w:pos="2160"/>
+        </w:tabs>
+        <w:ind w:left="2160" w:hanging="360"/>
+      </w:pPr>
+      <w:rPr>
+        <w:rFonts w:ascii="Wingdings" w:hAnsi="Wingdings" w:hint="default"/>
+        <w:sz w:val="20"/>
+      </w:rPr>
+    </w:lvl>
+    <w:lvl w:ilvl="3" w:tentative="1">
+      <w:start w:val="1"/>
+      <w:numFmt w:val="bullet"/>
+      <w:lvlText w:val=""/>
+      <w:lvlJc w:val="left"/>
+      <w:pPr>
+        <w:tabs>
+          <w:tab w:val="num" w:pos="2880"/>
+        </w:tabs>
+        <w:ind w:left="2880" w:hanging="360"/>
+      </w:pPr>
+      <w:rPr>
+        <w:rFonts w:ascii="Wingdings" w:hAnsi="Wingdings" w:hint="default"/>
+        <w:sz w:val="20"/>
+      </w:rPr>
+    </w:lvl>
+    <w:lvl w:ilvl="4" w:tentative="1">
+      <w:start w:val="1"/>
+      <w:numFmt w:val="bullet"/>
+      <w:lvlText w:val=""/>
+      <w:lvlJc w:val="left"/>
+      <w:pPr>
+        <w:tabs>
+          <w:tab w:val="num" w:pos="3600"/>
+        </w:tabs>
+        <w:ind w:left="3600" w:hanging="360"/>
+      </w:pPr>
+      <w:rPr>
+        <w:rFonts w:ascii="Wingdings" w:hAnsi="Wingdings" w:hint="default"/>
+        <w:sz w:val="20"/>
+      </w:rPr>
+    </w:lvl>
+    <w:lvl w:ilvl="5" w:tentative="1">
+      <w:start w:val="1"/>
+      <w:numFmt w:val="bullet"/>
+      <w:lvlText w:val=""/>
+      <w:lvlJc w:val="left"/>
+      <w:pPr>
+        <w:tabs>
+          <w:tab w:val="num" w:pos="4320"/>
+        </w:tabs>
+        <w:ind w:left="4320" w:hanging="360"/>
+      </w:pPr>
+      <w:rPr>
+        <w:rFonts w:ascii="Wingdings" w:hAnsi="Wingdings" w:hint="default"/>
+        <w:sz w:val="20"/>
+      </w:rPr>
+    </w:lvl>
+    <w:lvl w:ilvl="6" w:tentative="1">
+      <w:start w:val="1"/>
+      <w:numFmt w:val="bullet"/>
+      <w:lvlText w:val=""/>
+      <w:lvlJc w:val="left"/>
+      <w:pPr>
+        <w:tabs>
+          <w:tab w:val="num" w:pos="5040"/>
+        </w:tabs>
+        <w:ind w:left="5040" w:hanging="360"/>
+      </w:pPr>
+      <w:rPr>
+        <w:rFonts w:ascii="Wingdings" w:hAnsi="Wingdings" w:hint="default"/>
+        <w:sz w:val="20"/>
+      </w:rPr>
+    </w:lvl>
+    <w:lvl w:ilvl="7" w:tentative="1">
+      <w:start w:val="1"/>
+      <w:numFmt w:val="bullet"/>
+      <w:lvlText w:val=""/>
+      <w:lvlJc w:val="left"/>
+      <w:pPr>
+        <w:tabs>
+          <w:tab w:val="num" w:pos="5760"/>
+        </w:tabs>
+        <w:ind w:left="5760" w:hanging="360"/>
+      </w:pPr>
+      <w:rPr>
+        <w:rFonts w:ascii="Wingdings" w:hAnsi="Wingdings" w:hint="default"/>
+        <w:sz w:val="20"/>
+      </w:rPr>
+    </w:lvl>
+    <w:lvl w:ilvl="8" w:tentative="1">
+      <w:start w:val="1"/>
+      <w:numFmt w:val="bullet"/>
+      <w:lvlText w:val=""/>
+      <w:lvlJc w:val="left"/>
+      <w:pPr>
+        <w:tabs>
+          <w:tab w:val="num" w:pos="6480"/>
+        </w:tabs>
+        <w:ind w:left="6480" w:hanging="360"/>
+      </w:pPr>
+      <w:rPr>
+        <w:rFonts w:ascii="Wingdings" w:hAnsi="Wingdings" w:hint="default"/>
+        <w:sz w:val="20"/>
+      </w:rPr>
+    </w:lvl>
+  </w:abstractNum>
+  <w:abstractNum w:abstractNumId="9" w15:restartNumberingAfterBreak="0">
+    <w:nsid w:val="26CB7225"/>
+    <w:multiLevelType w:val="multilevel"/>
+    <w:tmpl w:val="DECA79F2"/>
+    <w:lvl w:ilvl="0">
+      <w:start w:val="1"/>
+      <w:numFmt w:val="bullet"/>
+      <w:lvlText w:val="o"/>
+      <w:lvlJc w:val="left"/>
+      <w:pPr>
+        <w:tabs>
+          <w:tab w:val="num" w:pos="720"/>
+        </w:tabs>
+        <w:ind w:left="720" w:hanging="360"/>
+      </w:pPr>
+      <w:rPr>
+        <w:rFonts w:ascii="Courier New" w:hAnsi="Courier New" w:cs="Courier New" w:hint="default"/>
+        <w:sz w:val="20"/>
+      </w:rPr>
+    </w:lvl>
+    <w:lvl w:ilvl="1" w:tentative="1">
+      <w:start w:val="1"/>
+      <w:numFmt w:val="bullet"/>
+      <w:lvlText w:val="o"/>
+      <w:lvlJc w:val="left"/>
+      <w:pPr>
+        <w:tabs>
+          <w:tab w:val="num" w:pos="1440"/>
+        </w:tabs>
+        <w:ind w:left="1440" w:hanging="360"/>
+      </w:pPr>
+      <w:rPr>
+        <w:rFonts w:ascii="Courier New" w:hAnsi="Courier New" w:hint="default"/>
+        <w:sz w:val="20"/>
+      </w:rPr>
+    </w:lvl>
+    <w:lvl w:ilvl="2" w:tentative="1">
+      <w:start w:val="1"/>
+      <w:numFmt w:val="bullet"/>
+      <w:lvlText w:val=""/>
+      <w:lvlJc w:val="left"/>
+      <w:pPr>
+        <w:tabs>
+          <w:tab w:val="num" w:pos="2160"/>
+        </w:tabs>
+        <w:ind w:left="2160" w:hanging="360"/>
+      </w:pPr>
+      <w:rPr>
+        <w:rFonts w:ascii="Wingdings" w:hAnsi="Wingdings" w:hint="default"/>
+        <w:sz w:val="20"/>
+      </w:rPr>
+    </w:lvl>
+    <w:lvl w:ilvl="3" w:tentative="1">
+      <w:start w:val="1"/>
+      <w:numFmt w:val="bullet"/>
+      <w:lvlText w:val=""/>
+      <w:lvlJc w:val="left"/>
+      <w:pPr>
+        <w:tabs>
+          <w:tab w:val="num" w:pos="2880"/>
+        </w:tabs>
+        <w:ind w:left="2880" w:hanging="360"/>
+      </w:pPr>
+      <w:rPr>
+        <w:rFonts w:ascii="Wingdings" w:hAnsi="Wingdings" w:hint="default"/>
+        <w:sz w:val="20"/>
+      </w:rPr>
+    </w:lvl>
+    <w:lvl w:ilvl="4" w:tentative="1">
+      <w:start w:val="1"/>
+      <w:numFmt w:val="bullet"/>
+      <w:lvlText w:val=""/>
+      <w:lvlJc w:val="left"/>
+      <w:pPr>
+        <w:tabs>
+          <w:tab w:val="num" w:pos="3600"/>
+        </w:tabs>
+        <w:ind w:left="3600" w:hanging="360"/>
+      </w:pPr>
+      <w:rPr>
+        <w:rFonts w:ascii="Wingdings" w:hAnsi="Wingdings" w:hint="default"/>
+        <w:sz w:val="20"/>
+      </w:rPr>
+    </w:lvl>
+    <w:lvl w:ilvl="5" w:tentative="1">
+      <w:start w:val="1"/>
+      <w:numFmt w:val="bullet"/>
+      <w:lvlText w:val=""/>
+      <w:lvlJc w:val="left"/>
+      <w:pPr>
+        <w:tabs>
+          <w:tab w:val="num" w:pos="4320"/>
+        </w:tabs>
+        <w:ind w:left="4320" w:hanging="360"/>
+      </w:pPr>
+      <w:rPr>
+        <w:rFonts w:ascii="Wingdings" w:hAnsi="Wingdings" w:hint="default"/>
+        <w:sz w:val="20"/>
+      </w:rPr>
+    </w:lvl>
+    <w:lvl w:ilvl="6" w:tentative="1">
+      <w:start w:val="1"/>
+      <w:numFmt w:val="bullet"/>
+      <w:lvlText w:val=""/>
+      <w:lvlJc w:val="left"/>
+      <w:pPr>
+        <w:tabs>
+          <w:tab w:val="num" w:pos="5040"/>
+        </w:tabs>
+        <w:ind w:left="5040" w:hanging="360"/>
+      </w:pPr>
+      <w:rPr>
+        <w:rFonts w:ascii="Wingdings" w:hAnsi="Wingdings" w:hint="default"/>
+        <w:sz w:val="20"/>
+      </w:rPr>
+    </w:lvl>
+    <w:lvl w:ilvl="7" w:tentative="1">
+      <w:start w:val="1"/>
+      <w:numFmt w:val="bullet"/>
+      <w:lvlText w:val=""/>
+      <w:lvlJc w:val="left"/>
+      <w:pPr>
+        <w:tabs>
+          <w:tab w:val="num" w:pos="5760"/>
+        </w:tabs>
+        <w:ind w:left="5760" w:hanging="360"/>
+      </w:pPr>
+      <w:rPr>
+        <w:rFonts w:ascii="Wingdings" w:hAnsi="Wingdings" w:hint="default"/>
+        <w:sz w:val="20"/>
+      </w:rPr>
+    </w:lvl>
+    <w:lvl w:ilvl="8" w:tentative="1">
+      <w:start w:val="1"/>
+      <w:numFmt w:val="bullet"/>
+      <w:lvlText w:val=""/>
+      <w:lvlJc w:val="left"/>
+      <w:pPr>
+        <w:tabs>
+          <w:tab w:val="num" w:pos="6480"/>
+        </w:tabs>
+        <w:ind w:left="6480" w:hanging="360"/>
+      </w:pPr>
+      <w:rPr>
+        <w:rFonts w:ascii="Wingdings" w:hAnsi="Wingdings" w:hint="default"/>
+        <w:sz w:val="20"/>
+      </w:rPr>
+    </w:lvl>
+  </w:abstractNum>
+  <w:abstractNum w:abstractNumId="10" w15:restartNumberingAfterBreak="0">
+    <w:nsid w:val="2A512D58"/>
+    <w:multiLevelType w:val="multilevel"/>
+    <w:tmpl w:val="DECA79F2"/>
+    <w:lvl w:ilvl="0">
+      <w:start w:val="1"/>
+      <w:numFmt w:val="bullet"/>
+      <w:lvlText w:val="o"/>
+      <w:lvlJc w:val="left"/>
+      <w:pPr>
+        <w:tabs>
+          <w:tab w:val="num" w:pos="720"/>
+        </w:tabs>
+        <w:ind w:left="720" w:hanging="360"/>
+      </w:pPr>
+      <w:rPr>
+        <w:rFonts w:ascii="Courier New" w:hAnsi="Courier New" w:cs="Courier New" w:hint="default"/>
+        <w:sz w:val="20"/>
+      </w:rPr>
+    </w:lvl>
+    <w:lvl w:ilvl="1" w:tentative="1">
+      <w:start w:val="1"/>
+      <w:numFmt w:val="bullet"/>
+      <w:lvlText w:val="o"/>
+      <w:lvlJc w:val="left"/>
+      <w:pPr>
+        <w:tabs>
+          <w:tab w:val="num" w:pos="1440"/>
+        </w:tabs>
+        <w:ind w:left="1440" w:hanging="360"/>
+      </w:pPr>
+      <w:rPr>
+        <w:rFonts w:ascii="Courier New" w:hAnsi="Courier New" w:hint="default"/>
+        <w:sz w:val="20"/>
+      </w:rPr>
+    </w:lvl>
+    <w:lvl w:ilvl="2" w:tentative="1">
+      <w:start w:val="1"/>
+      <w:numFmt w:val="bullet"/>
+      <w:lvlText w:val=""/>
+      <w:lvlJc w:val="left"/>
+      <w:pPr>
+        <w:tabs>
+          <w:tab w:val="num" w:pos="2160"/>
+        </w:tabs>
+        <w:ind w:left="2160" w:hanging="360"/>
+      </w:pPr>
+      <w:rPr>
+        <w:rFonts w:ascii="Wingdings" w:hAnsi="Wingdings" w:hint="default"/>
+        <w:sz w:val="20"/>
+      </w:rPr>
+    </w:lvl>
+    <w:lvl w:ilvl="3" w:tentative="1">
+      <w:start w:val="1"/>
+      <w:numFmt w:val="bullet"/>
+      <w:lvlText w:val=""/>
+      <w:lvlJc w:val="left"/>
+      <w:pPr>
+        <w:tabs>
+          <w:tab w:val="num" w:pos="2880"/>
+        </w:tabs>
+        <w:ind w:left="2880" w:hanging="360"/>
+      </w:pPr>
+      <w:rPr>
+        <w:rFonts w:ascii="Wingdings" w:hAnsi="Wingdings" w:hint="default"/>
+        <w:sz w:val="20"/>
+      </w:rPr>
+    </w:lvl>
+    <w:lvl w:ilvl="4" w:tentative="1">
+      <w:start w:val="1"/>
+      <w:numFmt w:val="bullet"/>
+      <w:lvlText w:val=""/>
+      <w:lvlJc w:val="left"/>
+      <w:pPr>
+        <w:tabs>
+          <w:tab w:val="num" w:pos="3600"/>
+        </w:tabs>
+        <w:ind w:left="3600" w:hanging="360"/>
+      </w:pPr>
+      <w:rPr>
+        <w:rFonts w:ascii="Wingdings" w:hAnsi="Wingdings" w:hint="default"/>
+        <w:sz w:val="20"/>
+      </w:rPr>
+    </w:lvl>
+    <w:lvl w:ilvl="5" w:tentative="1">
+      <w:start w:val="1"/>
+      <w:numFmt w:val="bullet"/>
+      <w:lvlText w:val=""/>
+      <w:lvlJc w:val="left"/>
+      <w:pPr>
+        <w:tabs>
+          <w:tab w:val="num" w:pos="4320"/>
+        </w:tabs>
+        <w:ind w:left="4320" w:hanging="360"/>
+      </w:pPr>
+      <w:rPr>
+        <w:rFonts w:ascii="Wingdings" w:hAnsi="Wingdings" w:hint="default"/>
+        <w:sz w:val="20"/>
+      </w:rPr>
+    </w:lvl>
+    <w:lvl w:ilvl="6" w:tentative="1">
+      <w:start w:val="1"/>
+      <w:numFmt w:val="bullet"/>
+      <w:lvlText w:val=""/>
+      <w:lvlJc w:val="left"/>
+      <w:pPr>
+        <w:tabs>
+          <w:tab w:val="num" w:pos="5040"/>
+        </w:tabs>
+        <w:ind w:left="5040" w:hanging="360"/>
+      </w:pPr>
+      <w:rPr>
+        <w:rFonts w:ascii="Wingdings" w:hAnsi="Wingdings" w:hint="default"/>
+        <w:sz w:val="20"/>
+      </w:rPr>
+    </w:lvl>
+    <w:lvl w:ilvl="7" w:tentative="1">
+      <w:start w:val="1"/>
+      <w:numFmt w:val="bullet"/>
+      <w:lvlText w:val=""/>
+      <w:lvlJc w:val="left"/>
+      <w:pPr>
+        <w:tabs>
+          <w:tab w:val="num" w:pos="5760"/>
+        </w:tabs>
+        <w:ind w:left="5760" w:hanging="360"/>
+      </w:pPr>
+      <w:rPr>
+        <w:rFonts w:ascii="Wingdings" w:hAnsi="Wingdings" w:hint="default"/>
+        <w:sz w:val="20"/>
+      </w:rPr>
+    </w:lvl>
+    <w:lvl w:ilvl="8" w:tentative="1">
+      <w:start w:val="1"/>
+      <w:numFmt w:val="bullet"/>
+      <w:lvlText w:val=""/>
+      <w:lvlJc w:val="left"/>
+      <w:pPr>
+        <w:tabs>
+          <w:tab w:val="num" w:pos="6480"/>
+        </w:tabs>
+        <w:ind w:left="6480" w:hanging="360"/>
+      </w:pPr>
+      <w:rPr>
+        <w:rFonts w:ascii="Wingdings" w:hAnsi="Wingdings" w:hint="default"/>
+        <w:sz w:val="20"/>
+      </w:rPr>
+    </w:lvl>
+  </w:abstractNum>
+  <w:abstractNum w:abstractNumId="11" w15:restartNumberingAfterBreak="0">
+    <w:nsid w:val="2D7345C9"/>
+    <w:multiLevelType w:val="multilevel"/>
+    <w:tmpl w:val="DECA79F2"/>
+    <w:lvl w:ilvl="0">
+      <w:start w:val="1"/>
+      <w:numFmt w:val="bullet"/>
+      <w:lvlText w:val="o"/>
+      <w:lvlJc w:val="left"/>
+      <w:pPr>
+        <w:tabs>
+          <w:tab w:val="num" w:pos="720"/>
+        </w:tabs>
+        <w:ind w:left="720" w:hanging="360"/>
+      </w:pPr>
+      <w:rPr>
+        <w:rFonts w:ascii="Courier New" w:hAnsi="Courier New" w:cs="Courier New" w:hint="default"/>
+        <w:sz w:val="20"/>
+      </w:rPr>
+    </w:lvl>
+    <w:lvl w:ilvl="1" w:tentative="1">
+      <w:start w:val="1"/>
+      <w:numFmt w:val="bullet"/>
+      <w:lvlText w:val="o"/>
+      <w:lvlJc w:val="left"/>
+      <w:pPr>
+        <w:tabs>
+          <w:tab w:val="num" w:pos="1440"/>
+        </w:tabs>
+        <w:ind w:left="1440" w:hanging="360"/>
+      </w:pPr>
+      <w:rPr>
+        <w:rFonts w:ascii="Courier New" w:hAnsi="Courier New" w:hint="default"/>
+        <w:sz w:val="20"/>
+      </w:rPr>
+    </w:lvl>
+    <w:lvl w:ilvl="2" w:tentative="1">
+      <w:start w:val="1"/>
+      <w:numFmt w:val="bullet"/>
+      <w:lvlText w:val=""/>
+      <w:lvlJc w:val="left"/>
+      <w:pPr>
+        <w:tabs>
+          <w:tab w:val="num" w:pos="2160"/>
+        </w:tabs>
+        <w:ind w:left="2160" w:hanging="360"/>
+      </w:pPr>
+      <w:rPr>
+        <w:rFonts w:ascii="Wingdings" w:hAnsi="Wingdings" w:hint="default"/>
+        <w:sz w:val="20"/>
+      </w:rPr>
+    </w:lvl>
+    <w:lvl w:ilvl="3" w:tentative="1">
+      <w:start w:val="1"/>
+      <w:numFmt w:val="bullet"/>
+      <w:lvlText w:val=""/>
+      <w:lvlJc w:val="left"/>
+      <w:pPr>
+        <w:tabs>
+          <w:tab w:val="num" w:pos="2880"/>
+        </w:tabs>
+        <w:ind w:left="2880" w:hanging="360"/>
+      </w:pPr>
+      <w:rPr>
+        <w:rFonts w:ascii="Wingdings" w:hAnsi="Wingdings" w:hint="default"/>
+        <w:sz w:val="20"/>
+      </w:rPr>
+    </w:lvl>
+    <w:lvl w:ilvl="4" w:tentative="1">
+      <w:start w:val="1"/>
+      <w:numFmt w:val="bullet"/>
+      <w:lvlText w:val=""/>
+      <w:lvlJc w:val="left"/>
+      <w:pPr>
+        <w:tabs>
+          <w:tab w:val="num" w:pos="3600"/>
+        </w:tabs>
+        <w:ind w:left="3600" w:hanging="360"/>
+      </w:pPr>
+      <w:rPr>
+        <w:rFonts w:ascii="Wingdings" w:hAnsi="Wingdings" w:hint="default"/>
+        <w:sz w:val="20"/>
+      </w:rPr>
+    </w:lvl>
+    <w:lvl w:ilvl="5" w:tentative="1">
+      <w:start w:val="1"/>
+      <w:numFmt w:val="bullet"/>
+      <w:lvlText w:val=""/>
+      <w:lvlJc w:val="left"/>
+      <w:pPr>
+        <w:tabs>
+          <w:tab w:val="num" w:pos="4320"/>
+        </w:tabs>
+        <w:ind w:left="4320" w:hanging="360"/>
+      </w:pPr>
+      <w:rPr>
+        <w:rFonts w:ascii="Wingdings" w:hAnsi="Wingdings" w:hint="default"/>
+        <w:sz w:val="20"/>
+      </w:rPr>
+    </w:lvl>
+    <w:lvl w:ilvl="6" w:tentative="1">
+      <w:start w:val="1"/>
+      <w:numFmt w:val="bullet"/>
+      <w:lvlText w:val=""/>
+      <w:lvlJc w:val="left"/>
+      <w:pPr>
+        <w:tabs>
+          <w:tab w:val="num" w:pos="5040"/>
+        </w:tabs>
+        <w:ind w:left="5040" w:hanging="360"/>
+      </w:pPr>
+      <w:rPr>
+        <w:rFonts w:ascii="Wingdings" w:hAnsi="Wingdings" w:hint="default"/>
+        <w:sz w:val="20"/>
+      </w:rPr>
+    </w:lvl>
+    <w:lvl w:ilvl="7" w:tentative="1">
+      <w:start w:val="1"/>
+      <w:numFmt w:val="bullet"/>
+      <w:lvlText w:val=""/>
+      <w:lvlJc w:val="left"/>
+      <w:pPr>
+        <w:tabs>
+          <w:tab w:val="num" w:pos="5760"/>
+        </w:tabs>
+        <w:ind w:left="5760" w:hanging="360"/>
+      </w:pPr>
+      <w:rPr>
+        <w:rFonts w:ascii="Wingdings" w:hAnsi="Wingdings" w:hint="default"/>
+        <w:sz w:val="20"/>
+      </w:rPr>
+    </w:lvl>
+    <w:lvl w:ilvl="8" w:tentative="1">
+      <w:start w:val="1"/>
+      <w:numFmt w:val="bullet"/>
+      <w:lvlText w:val=""/>
+      <w:lvlJc w:val="left"/>
+      <w:pPr>
+        <w:tabs>
+          <w:tab w:val="num" w:pos="6480"/>
+        </w:tabs>
+        <w:ind w:left="6480" w:hanging="360"/>
+      </w:pPr>
+      <w:rPr>
+        <w:rFonts w:ascii="Wingdings" w:hAnsi="Wingdings" w:hint="default"/>
+        <w:sz w:val="20"/>
+      </w:rPr>
+    </w:lvl>
+  </w:abstractNum>
+  <w:abstractNum w:abstractNumId="12" w15:restartNumberingAfterBreak="0">
+    <w:nsid w:val="2DBC33C6"/>
+    <w:multiLevelType w:val="hybridMultilevel"/>
+    <w:tmpl w:val="18863334"/>
+    <w:lvl w:ilvl="0" w:tplc="0C0A0001">
+      <w:start w:val="1"/>
+      <w:numFmt w:val="bullet"/>
+      <w:lvlText w:val=""/>
+      <w:lvlJc w:val="left"/>
+      <w:pPr>
+        <w:ind w:left="720" w:hanging="360"/>
+      </w:pPr>
+      <w:rPr>
+        <w:rFonts w:ascii="Symbol" w:hAnsi="Symbol" w:hint="default"/>
+      </w:rPr>
+    </w:lvl>
+    <w:lvl w:ilvl="1" w:tplc="0C0A0003" w:tentative="1">
+      <w:start w:val="1"/>
+      <w:numFmt w:val="bullet"/>
+      <w:lvlText w:val="o"/>
+      <w:lvlJc w:val="left"/>
+      <w:pPr>
+        <w:ind w:left="1440" w:hanging="360"/>
+      </w:pPr>
+      <w:rPr>
+        <w:rFonts w:ascii="Courier New" w:hAnsi="Courier New" w:cs="Courier New" w:hint="default"/>
+      </w:rPr>
+    </w:lvl>
+    <w:lvl w:ilvl="2" w:tplc="0C0A0005" w:tentative="1">
+      <w:start w:val="1"/>
+      <w:numFmt w:val="bullet"/>
+      <w:lvlText w:val=""/>
+      <w:lvlJc w:val="left"/>
+      <w:pPr>
+        <w:ind w:left="2160" w:hanging="360"/>
+      </w:pPr>
+      <w:rPr>
+        <w:rFonts w:ascii="Wingdings" w:hAnsi="Wingdings" w:hint="default"/>
+      </w:rPr>
+    </w:lvl>
+    <w:lvl w:ilvl="3" w:tplc="0C0A0001" w:tentative="1">
+      <w:start w:val="1"/>
+      <w:numFmt w:val="bullet"/>
+      <w:lvlText w:val=""/>
+      <w:lvlJc w:val="left"/>
+      <w:pPr>
+        <w:ind w:left="2880" w:hanging="360"/>
+      </w:pPr>
+      <w:rPr>
+        <w:rFonts w:ascii="Symbol" w:hAnsi="Symbol" w:hint="default"/>
+      </w:rPr>
+    </w:lvl>
+    <w:lvl w:ilvl="4" w:tplc="0C0A0003" w:tentative="1">
+      <w:start w:val="1"/>
+      <w:numFmt w:val="bullet"/>
+      <w:lvlText w:val="o"/>
+      <w:lvlJc w:val="left"/>
+      <w:pPr>
+        <w:ind w:left="3600" w:hanging="360"/>
+      </w:pPr>
+      <w:rPr>
+        <w:rFonts w:ascii="Courier New" w:hAnsi="Courier New" w:cs="Courier New" w:hint="default"/>
+      </w:rPr>
+    </w:lvl>
+    <w:lvl w:ilvl="5" w:tplc="0C0A0005" w:tentative="1">
+      <w:start w:val="1"/>
+      <w:numFmt w:val="bullet"/>
+      <w:lvlText w:val=""/>
+      <w:lvlJc w:val="left"/>
+      <w:pPr>
+        <w:ind w:left="4320" w:hanging="360"/>
+      </w:pPr>
+      <w:rPr>
+        <w:rFonts w:ascii="Wingdings" w:hAnsi="Wingdings" w:hint="default"/>
+      </w:rPr>
+    </w:lvl>
+    <w:lvl w:ilvl="6" w:tplc="0C0A0001" w:tentative="1">
+      <w:start w:val="1"/>
+      <w:numFmt w:val="bullet"/>
+      <w:lvlText w:val=""/>
+      <w:lvlJc w:val="left"/>
+      <w:pPr>
+        <w:ind w:left="5040" w:hanging="360"/>
+      </w:pPr>
+      <w:rPr>
+        <w:rFonts w:ascii="Symbol" w:hAnsi="Symbol" w:hint="default"/>
+      </w:rPr>
+    </w:lvl>
+    <w:lvl w:ilvl="7" w:tplc="0C0A0003" w:tentative="1">
+      <w:start w:val="1"/>
+      <w:numFmt w:val="bullet"/>
+      <w:lvlText w:val="o"/>
+      <w:lvlJc w:val="left"/>
+      <w:pPr>
+        <w:ind w:left="5760" w:hanging="360"/>
+      </w:pPr>
+      <w:rPr>
+        <w:rFonts w:ascii="Courier New" w:hAnsi="Courier New" w:cs="Courier New" w:hint="default"/>
+      </w:rPr>
+    </w:lvl>
+    <w:lvl w:ilvl="8" w:tplc="0C0A0005" w:tentative="1">
+      <w:start w:val="1"/>
+      <w:numFmt w:val="bullet"/>
+      <w:lvlText w:val=""/>
+      <w:lvlJc w:val="left"/>
+      <w:pPr>
+        <w:ind w:left="6480" w:hanging="360"/>
+      </w:pPr>
+      <w:rPr>
+        <w:rFonts w:ascii="Wingdings" w:hAnsi="Wingdings" w:hint="default"/>
+      </w:rPr>
+    </w:lvl>
+  </w:abstractNum>
+  <w:abstractNum w:abstractNumId="13" w15:restartNumberingAfterBreak="0">
+    <w:nsid w:val="30975013"/>
+    <w:multiLevelType w:val="multilevel"/>
+    <w:tmpl w:val="75B28C3A"/>
+    <w:lvl w:ilvl="0">
+      <w:start w:val="1"/>
+      <w:numFmt w:val="bullet"/>
+      <w:lvlText w:val=""/>
+      <w:lvlJc w:val="left"/>
+      <w:pPr>
+        <w:tabs>
+          <w:tab w:val="num" w:pos="720"/>
+        </w:tabs>
+        <w:ind w:left="720" w:hanging="360"/>
+      </w:pPr>
+      <w:rPr>
+        <w:rFonts w:ascii="Symbol" w:hAnsi="Symbol" w:hint="default"/>
+        <w:sz w:val="20"/>
+      </w:rPr>
+    </w:lvl>
+    <w:lvl w:ilvl="1" w:tentative="1">
+      <w:start w:val="1"/>
+      <w:numFmt w:val="bullet"/>
+      <w:lvlText w:val="o"/>
+      <w:lvlJc w:val="left"/>
+      <w:pPr>
+        <w:tabs>
+          <w:tab w:val="num" w:pos="1440"/>
+        </w:tabs>
+        <w:ind w:left="1440" w:hanging="360"/>
+      </w:pPr>
+      <w:rPr>
+        <w:rFonts w:ascii="Courier New" w:hAnsi="Courier New" w:hint="default"/>
+        <w:sz w:val="20"/>
+      </w:rPr>
+    </w:lvl>
+    <w:lvl w:ilvl="2" w:tentative="1">
+      <w:start w:val="1"/>
+      <w:numFmt w:val="bullet"/>
+      <w:lvlText w:val=""/>
+      <w:lvlJc w:val="left"/>
+      <w:pPr>
+        <w:tabs>
+          <w:tab w:val="num" w:pos="2160"/>
+        </w:tabs>
+        <w:ind w:left="2160" w:hanging="360"/>
+      </w:pPr>
+      <w:rPr>
+        <w:rFonts w:ascii="Wingdings" w:hAnsi="Wingdings" w:hint="default"/>
+        <w:sz w:val="20"/>
+      </w:rPr>
+    </w:lvl>
+    <w:lvl w:ilvl="3" w:tentative="1">
+      <w:start w:val="1"/>
+      <w:numFmt w:val="bullet"/>
+      <w:lvlText w:val=""/>
+      <w:lvlJc w:val="left"/>
+      <w:pPr>
+        <w:tabs>
+          <w:tab w:val="num" w:pos="2880"/>
+        </w:tabs>
+        <w:ind w:left="2880" w:hanging="360"/>
+      </w:pPr>
+      <w:rPr>
+        <w:rFonts w:ascii="Wingdings" w:hAnsi="Wingdings" w:hint="default"/>
+        <w:sz w:val="20"/>
+      </w:rPr>
+    </w:lvl>
+    <w:lvl w:ilvl="4" w:tentative="1">
+      <w:start w:val="1"/>
+      <w:numFmt w:val="bullet"/>
+      <w:lvlText w:val=""/>
+      <w:lvlJc w:val="left"/>
+      <w:pPr>
+        <w:tabs>
+          <w:tab w:val="num" w:pos="3600"/>
+        </w:tabs>
+        <w:ind w:left="3600" w:hanging="360"/>
+      </w:pPr>
+      <w:rPr>
+        <w:rFonts w:ascii="Wingdings" w:hAnsi="Wingdings" w:hint="default"/>
+        <w:sz w:val="20"/>
+      </w:rPr>
+    </w:lvl>
+    <w:lvl w:ilvl="5" w:tentative="1">
+      <w:start w:val="1"/>
+      <w:numFmt w:val="bullet"/>
+      <w:lvlText w:val=""/>
+      <w:lvlJc w:val="left"/>
+      <w:pPr>
+        <w:tabs>
+          <w:tab w:val="num" w:pos="4320"/>
+        </w:tabs>
+        <w:ind w:left="4320" w:hanging="360"/>
+      </w:pPr>
+      <w:rPr>
+        <w:rFonts w:ascii="Wingdings" w:hAnsi="Wingdings" w:hint="default"/>
+        <w:sz w:val="20"/>
+      </w:rPr>
+    </w:lvl>
+    <w:lvl w:ilvl="6" w:tentative="1">
+      <w:start w:val="1"/>
+      <w:numFmt w:val="bullet"/>
+      <w:lvlText w:val=""/>
+      <w:lvlJc w:val="left"/>
+      <w:pPr>
+        <w:tabs>
+          <w:tab w:val="num" w:pos="5040"/>
+        </w:tabs>
+        <w:ind w:left="5040" w:hanging="360"/>
+      </w:pPr>
+      <w:rPr>
+        <w:rFonts w:ascii="Wingdings" w:hAnsi="Wingdings" w:hint="default"/>
+        <w:sz w:val="20"/>
+      </w:rPr>
+    </w:lvl>
+    <w:lvl w:ilvl="7" w:tentative="1">
+      <w:start w:val="1"/>
+      <w:numFmt w:val="bullet"/>
+      <w:lvlText w:val=""/>
+      <w:lvlJc w:val="left"/>
+      <w:pPr>
+        <w:tabs>
+          <w:tab w:val="num" w:pos="5760"/>
+        </w:tabs>
+        <w:ind w:left="5760" w:hanging="360"/>
+      </w:pPr>
+      <w:rPr>
+        <w:rFonts w:ascii="Wingdings" w:hAnsi="Wingdings" w:hint="default"/>
+        <w:sz w:val="20"/>
+      </w:rPr>
+    </w:lvl>
+    <w:lvl w:ilvl="8" w:tentative="1">
+      <w:start w:val="1"/>
+      <w:numFmt w:val="bullet"/>
+      <w:lvlText w:val=""/>
+      <w:lvlJc w:val="left"/>
+      <w:pPr>
+        <w:tabs>
+          <w:tab w:val="num" w:pos="6480"/>
+        </w:tabs>
+        <w:ind w:left="6480" w:hanging="360"/>
+      </w:pPr>
+      <w:rPr>
+        <w:rFonts w:ascii="Wingdings" w:hAnsi="Wingdings" w:hint="default"/>
+        <w:sz w:val="20"/>
+      </w:rPr>
+    </w:lvl>
+  </w:abstractNum>
+  <w:abstractNum w:abstractNumId="14" w15:restartNumberingAfterBreak="0">
+    <w:nsid w:val="30A20160"/>
+    <w:multiLevelType w:val="multilevel"/>
+    <w:tmpl w:val="DECA79F2"/>
+    <w:lvl w:ilvl="0">
+      <w:start w:val="1"/>
+      <w:numFmt w:val="bullet"/>
+      <w:lvlText w:val="o"/>
+      <w:lvlJc w:val="left"/>
+      <w:pPr>
+        <w:tabs>
+          <w:tab w:val="num" w:pos="720"/>
+        </w:tabs>
+        <w:ind w:left="720" w:hanging="360"/>
+      </w:pPr>
+      <w:rPr>
+        <w:rFonts w:ascii="Courier New" w:hAnsi="Courier New" w:cs="Courier New" w:hint="default"/>
+        <w:sz w:val="20"/>
+      </w:rPr>
+    </w:lvl>
+    <w:lvl w:ilvl="1" w:tentative="1">
+      <w:start w:val="1"/>
+      <w:numFmt w:val="bullet"/>
+      <w:lvlText w:val="o"/>
+      <w:lvlJc w:val="left"/>
+      <w:pPr>
+        <w:tabs>
+          <w:tab w:val="num" w:pos="1440"/>
+        </w:tabs>
+        <w:ind w:left="1440" w:hanging="360"/>
+      </w:pPr>
+      <w:rPr>
+        <w:rFonts w:ascii="Courier New" w:hAnsi="Courier New" w:hint="default"/>
+        <w:sz w:val="20"/>
+      </w:rPr>
+    </w:lvl>
+    <w:lvl w:ilvl="2" w:tentative="1">
+      <w:start w:val="1"/>
+      <w:numFmt w:val="bullet"/>
+      <w:lvlText w:val=""/>
+      <w:lvlJc w:val="left"/>
+      <w:pPr>
+        <w:tabs>
+          <w:tab w:val="num" w:pos="2160"/>
+        </w:tabs>
+        <w:ind w:left="2160" w:hanging="360"/>
+      </w:pPr>
+      <w:rPr>
+        <w:rFonts w:ascii="Wingdings" w:hAnsi="Wingdings" w:hint="default"/>
+        <w:sz w:val="20"/>
+      </w:rPr>
+    </w:lvl>
+    <w:lvl w:ilvl="3" w:tentative="1">
+      <w:start w:val="1"/>
+      <w:numFmt w:val="bullet"/>
+      <w:lvlText w:val=""/>
+      <w:lvlJc w:val="left"/>
+      <w:pPr>
+        <w:tabs>
+          <w:tab w:val="num" w:pos="2880"/>
+        </w:tabs>
+        <w:ind w:left="2880" w:hanging="360"/>
+      </w:pPr>
+      <w:rPr>
+        <w:rFonts w:ascii="Wingdings" w:hAnsi="Wingdings" w:hint="default"/>
+        <w:sz w:val="20"/>
+      </w:rPr>
+    </w:lvl>
+    <w:lvl w:ilvl="4" w:tentative="1">
+      <w:start w:val="1"/>
+      <w:numFmt w:val="bullet"/>
+      <w:lvlText w:val=""/>
+      <w:lvlJc w:val="left"/>
+      <w:pPr>
+        <w:tabs>
+          <w:tab w:val="num" w:pos="3600"/>
+        </w:tabs>
+        <w:ind w:left="3600" w:hanging="360"/>
+      </w:pPr>
+      <w:rPr>
+        <w:rFonts w:ascii="Wingdings" w:hAnsi="Wingdings" w:hint="default"/>
+        <w:sz w:val="20"/>
+      </w:rPr>
+    </w:lvl>
+    <w:lvl w:ilvl="5" w:tentative="1">
+      <w:start w:val="1"/>
+      <w:numFmt w:val="bullet"/>
+      <w:lvlText w:val=""/>
+      <w:lvlJc w:val="left"/>
+      <w:pPr>
+        <w:tabs>
+          <w:tab w:val="num" w:pos="4320"/>
+        </w:tabs>
+        <w:ind w:left="4320" w:hanging="360"/>
+      </w:pPr>
+      <w:rPr>
+        <w:rFonts w:ascii="Wingdings" w:hAnsi="Wingdings" w:hint="default"/>
+        <w:sz w:val="20"/>
+      </w:rPr>
+    </w:lvl>
+    <w:lvl w:ilvl="6" w:tentative="1">
+      <w:start w:val="1"/>
+      <w:numFmt w:val="bullet"/>
+      <w:lvlText w:val=""/>
+      <w:lvlJc w:val="left"/>
+      <w:pPr>
+        <w:tabs>
+          <w:tab w:val="num" w:pos="5040"/>
+        </w:tabs>
+        <w:ind w:left="5040" w:hanging="360"/>
+      </w:pPr>
+      <w:rPr>
+        <w:rFonts w:ascii="Wingdings" w:hAnsi="Wingdings" w:hint="default"/>
+        <w:sz w:val="20"/>
+      </w:rPr>
+    </w:lvl>
+    <w:lvl w:ilvl="7" w:tentative="1">
+      <w:start w:val="1"/>
+      <w:numFmt w:val="bullet"/>
+      <w:lvlText w:val=""/>
+      <w:lvlJc w:val="left"/>
+      <w:pPr>
+        <w:tabs>
+          <w:tab w:val="num" w:pos="5760"/>
+        </w:tabs>
+        <w:ind w:left="5760" w:hanging="360"/>
+      </w:pPr>
+      <w:rPr>
+        <w:rFonts w:ascii="Wingdings" w:hAnsi="Wingdings" w:hint="default"/>
+        <w:sz w:val="20"/>
+      </w:rPr>
+    </w:lvl>
+    <w:lvl w:ilvl="8" w:tentative="1">
+      <w:start w:val="1"/>
+      <w:numFmt w:val="bullet"/>
+      <w:lvlText w:val=""/>
+      <w:lvlJc w:val="left"/>
+      <w:pPr>
+        <w:tabs>
+          <w:tab w:val="num" w:pos="6480"/>
+        </w:tabs>
+        <w:ind w:left="6480" w:hanging="360"/>
+      </w:pPr>
+      <w:rPr>
+        <w:rFonts w:ascii="Wingdings" w:hAnsi="Wingdings" w:hint="default"/>
+        <w:sz w:val="20"/>
+      </w:rPr>
+    </w:lvl>
+  </w:abstractNum>
+  <w:abstractNum w:abstractNumId="15" w15:restartNumberingAfterBreak="0">
+    <w:nsid w:val="32356737"/>
+    <w:multiLevelType w:val="multilevel"/>
+    <w:tmpl w:val="DECA79F2"/>
+    <w:lvl w:ilvl="0">
+      <w:start w:val="1"/>
+      <w:numFmt w:val="bullet"/>
+      <w:lvlText w:val="o"/>
+      <w:lvlJc w:val="left"/>
+      <w:pPr>
+        <w:tabs>
+          <w:tab w:val="num" w:pos="720"/>
+        </w:tabs>
+        <w:ind w:left="720" w:hanging="360"/>
+      </w:pPr>
+      <w:rPr>
+        <w:rFonts w:ascii="Courier New" w:hAnsi="Courier New" w:cs="Courier New" w:hint="default"/>
+        <w:sz w:val="20"/>
+      </w:rPr>
+    </w:lvl>
+    <w:lvl w:ilvl="1" w:tentative="1">
+      <w:start w:val="1"/>
+      <w:numFmt w:val="bullet"/>
+      <w:lvlText w:val="o"/>
+      <w:lvlJc w:val="left"/>
+      <w:pPr>
+        <w:tabs>
+          <w:tab w:val="num" w:pos="1440"/>
+        </w:tabs>
+        <w:ind w:left="1440" w:hanging="360"/>
+      </w:pPr>
+      <w:rPr>
+        <w:rFonts w:ascii="Courier New" w:hAnsi="Courier New" w:hint="default"/>
+        <w:sz w:val="20"/>
+      </w:rPr>
+    </w:lvl>
+    <w:lvl w:ilvl="2" w:tentative="1">
+      <w:start w:val="1"/>
+      <w:numFmt w:val="bullet"/>
+      <w:lvlText w:val=""/>
+      <w:lvlJc w:val="left"/>
+      <w:pPr>
+        <w:tabs>
+          <w:tab w:val="num" w:pos="2160"/>
+        </w:tabs>
+        <w:ind w:left="2160" w:hanging="360"/>
+      </w:pPr>
+      <w:rPr>
+        <w:rFonts w:ascii="Wingdings" w:hAnsi="Wingdings" w:hint="default"/>
+        <w:sz w:val="20"/>
+      </w:rPr>
+    </w:lvl>
+    <w:lvl w:ilvl="3" w:tentative="1">
+      <w:start w:val="1"/>
+      <w:numFmt w:val="bullet"/>
+      <w:lvlText w:val=""/>
+      <w:lvlJc w:val="left"/>
+      <w:pPr>
+        <w:tabs>
+          <w:tab w:val="num" w:pos="2880"/>
+        </w:tabs>
+        <w:ind w:left="2880" w:hanging="360"/>
+      </w:pPr>
+      <w:rPr>
+        <w:rFonts w:ascii="Wingdings" w:hAnsi="Wingdings" w:hint="default"/>
+        <w:sz w:val="20"/>
+      </w:rPr>
+    </w:lvl>
+    <w:lvl w:ilvl="4" w:tentative="1">
+      <w:start w:val="1"/>
+      <w:numFmt w:val="bullet"/>
+      <w:lvlText w:val=""/>
+      <w:lvlJc w:val="left"/>
+      <w:pPr>
+        <w:tabs>
+          <w:tab w:val="num" w:pos="3600"/>
+        </w:tabs>
+        <w:ind w:left="3600" w:hanging="360"/>
+      </w:pPr>
+      <w:rPr>
+        <w:rFonts w:ascii="Wingdings" w:hAnsi="Wingdings" w:hint="default"/>
+        <w:sz w:val="20"/>
+      </w:rPr>
+    </w:lvl>
+    <w:lvl w:ilvl="5" w:tentative="1">
+      <w:start w:val="1"/>
+      <w:numFmt w:val="bullet"/>
+      <w:lvlText w:val=""/>
+      <w:lvlJc w:val="left"/>
+      <w:pPr>
+        <w:tabs>
+          <w:tab w:val="num" w:pos="4320"/>
+        </w:tabs>
+        <w:ind w:left="4320" w:hanging="360"/>
+      </w:pPr>
+      <w:rPr>
+        <w:rFonts w:ascii="Wingdings" w:hAnsi="Wingdings" w:hint="default"/>
+        <w:sz w:val="20"/>
+      </w:rPr>
+    </w:lvl>
+    <w:lvl w:ilvl="6" w:tentative="1">
+      <w:start w:val="1"/>
+      <w:numFmt w:val="bullet"/>
+      <w:lvlText w:val=""/>
+      <w:lvlJc w:val="left"/>
+      <w:pPr>
+        <w:tabs>
+          <w:tab w:val="num" w:pos="5040"/>
+        </w:tabs>
+        <w:ind w:left="5040" w:hanging="360"/>
+      </w:pPr>
+      <w:rPr>
+        <w:rFonts w:ascii="Wingdings" w:hAnsi="Wingdings" w:hint="default"/>
+        <w:sz w:val="20"/>
+      </w:rPr>
+    </w:lvl>
+    <w:lvl w:ilvl="7" w:tentative="1">
+      <w:start w:val="1"/>
+      <w:numFmt w:val="bullet"/>
+      <w:lvlText w:val=""/>
+      <w:lvlJc w:val="left"/>
+      <w:pPr>
+        <w:tabs>
+          <w:tab w:val="num" w:pos="5760"/>
+        </w:tabs>
+        <w:ind w:left="5760" w:hanging="360"/>
+      </w:pPr>
+      <w:rPr>
+        <w:rFonts w:ascii="Wingdings" w:hAnsi="Wingdings" w:hint="default"/>
+        <w:sz w:val="20"/>
+      </w:rPr>
+    </w:lvl>
+    <w:lvl w:ilvl="8" w:tentative="1">
+      <w:start w:val="1"/>
+      <w:numFmt w:val="bullet"/>
+      <w:lvlText w:val=""/>
+      <w:lvlJc w:val="left"/>
+      <w:pPr>
+        <w:tabs>
+          <w:tab w:val="num" w:pos="6480"/>
+        </w:tabs>
+        <w:ind w:left="6480" w:hanging="360"/>
+      </w:pPr>
+      <w:rPr>
+        <w:rFonts w:ascii="Wingdings" w:hAnsi="Wingdings" w:hint="default"/>
+        <w:sz w:val="20"/>
+      </w:rPr>
+    </w:lvl>
+  </w:abstractNum>
+  <w:abstractNum w:abstractNumId="16" w15:restartNumberingAfterBreak="0">
+    <w:nsid w:val="3ABB44D4"/>
+    <w:multiLevelType w:val="hybridMultilevel"/>
+    <w:tmpl w:val="8E56DCC4"/>
+    <w:lvl w:ilvl="0" w:tplc="0C0A0001">
+      <w:start w:val="1"/>
+      <w:numFmt w:val="bullet"/>
+      <w:lvlText w:val=""/>
+      <w:lvlJc w:val="left"/>
+      <w:pPr>
+        <w:ind w:left="720" w:hanging="360"/>
+      </w:pPr>
+      <w:rPr>
+        <w:rFonts w:ascii="Symbol" w:hAnsi="Symbol" w:hint="default"/>
+      </w:rPr>
+    </w:lvl>
+    <w:lvl w:ilvl="1" w:tplc="0C0A0003" w:tentative="1">
+      <w:start w:val="1"/>
+      <w:numFmt w:val="bullet"/>
+      <w:lvlText w:val="o"/>
+      <w:lvlJc w:val="left"/>
+      <w:pPr>
+        <w:ind w:left="1440" w:hanging="360"/>
+      </w:pPr>
+      <w:rPr>
+        <w:rFonts w:ascii="Courier New" w:hAnsi="Courier New" w:cs="Courier New" w:hint="default"/>
+      </w:rPr>
+    </w:lvl>
+    <w:lvl w:ilvl="2" w:tplc="0C0A0005" w:tentative="1">
+      <w:start w:val="1"/>
+      <w:numFmt w:val="bullet"/>
+      <w:lvlText w:val=""/>
+      <w:lvlJc w:val="left"/>
+      <w:pPr>
+        <w:ind w:left="2160" w:hanging="360"/>
+      </w:pPr>
+      <w:rPr>
+        <w:rFonts w:ascii="Wingdings" w:hAnsi="Wingdings" w:hint="default"/>
+      </w:rPr>
+    </w:lvl>
+    <w:lvl w:ilvl="3" w:tplc="0C0A0001" w:tentative="1">
+      <w:start w:val="1"/>
+      <w:numFmt w:val="bullet"/>
+      <w:lvlText w:val=""/>
+      <w:lvlJc w:val="left"/>
+      <w:pPr>
+        <w:ind w:left="2880" w:hanging="360"/>
+      </w:pPr>
+      <w:rPr>
+        <w:rFonts w:ascii="Symbol" w:hAnsi="Symbol" w:hint="default"/>
+      </w:rPr>
+    </w:lvl>
+    <w:lvl w:ilvl="4" w:tplc="0C0A0003" w:tentative="1">
+      <w:start w:val="1"/>
+      <w:numFmt w:val="bullet"/>
+      <w:lvlText w:val="o"/>
+      <w:lvlJc w:val="left"/>
+      <w:pPr>
+        <w:ind w:left="3600" w:hanging="360"/>
+      </w:pPr>
+      <w:rPr>
+        <w:rFonts w:ascii="Courier New" w:hAnsi="Courier New" w:cs="Courier New" w:hint="default"/>
+      </w:rPr>
+    </w:lvl>
+    <w:lvl w:ilvl="5" w:tplc="0C0A0005" w:tentative="1">
+      <w:start w:val="1"/>
+      <w:numFmt w:val="bullet"/>
+      <w:lvlText w:val=""/>
+      <w:lvlJc w:val="left"/>
+      <w:pPr>
+        <w:ind w:left="4320" w:hanging="360"/>
+      </w:pPr>
+      <w:rPr>
+        <w:rFonts w:ascii="Wingdings" w:hAnsi="Wingdings" w:hint="default"/>
+      </w:rPr>
+    </w:lvl>
+    <w:lvl w:ilvl="6" w:tplc="0C0A0001" w:tentative="1">
+      <w:start w:val="1"/>
+      <w:numFmt w:val="bullet"/>
+      <w:lvlText w:val=""/>
+      <w:lvlJc w:val="left"/>
+      <w:pPr>
+        <w:ind w:left="5040" w:hanging="360"/>
+      </w:pPr>
+      <w:rPr>
+        <w:rFonts w:ascii="Symbol" w:hAnsi="Symbol" w:hint="default"/>
+      </w:rPr>
+    </w:lvl>
+    <w:lvl w:ilvl="7" w:tplc="0C0A0003" w:tentative="1">
+      <w:start w:val="1"/>
+      <w:numFmt w:val="bullet"/>
+      <w:lvlText w:val="o"/>
+      <w:lvlJc w:val="left"/>
+      <w:pPr>
+        <w:ind w:left="5760" w:hanging="360"/>
+      </w:pPr>
+      <w:rPr>
+        <w:rFonts w:ascii="Courier New" w:hAnsi="Courier New" w:cs="Courier New" w:hint="default"/>
+      </w:rPr>
+    </w:lvl>
+    <w:lvl w:ilvl="8" w:tplc="0C0A0005" w:tentative="1">
+      <w:start w:val="1"/>
+      <w:numFmt w:val="bullet"/>
+      <w:lvlText w:val=""/>
+      <w:lvlJc w:val="left"/>
+      <w:pPr>
+        <w:ind w:left="6480" w:hanging="360"/>
+      </w:pPr>
+      <w:rPr>
+        <w:rFonts w:ascii="Wingdings" w:hAnsi="Wingdings" w:hint="default"/>
+      </w:rPr>
+    </w:lvl>
+  </w:abstractNum>
+  <w:abstractNum w:abstractNumId="17" w15:restartNumberingAfterBreak="0">
+    <w:nsid w:val="3BA15015"/>
+    <w:multiLevelType w:val="hybridMultilevel"/>
+    <w:tmpl w:val="3F6C7066"/>
+    <w:lvl w:ilvl="0" w:tplc="0C0A0003">
+      <w:start w:val="1"/>
+      <w:numFmt w:val="bullet"/>
+      <w:lvlText w:val="o"/>
+      <w:lvlJc w:val="left"/>
+      <w:pPr>
+        <w:ind w:left="720" w:hanging="360"/>
+      </w:pPr>
+      <w:rPr>
+        <w:rFonts w:ascii="Courier New" w:hAnsi="Courier New" w:cs="Courier New" w:hint="default"/>
+      </w:rPr>
+    </w:lvl>
+    <w:lvl w:ilvl="1" w:tplc="FFFFFFFF" w:tentative="1">
+      <w:start w:val="1"/>
+      <w:numFmt w:val="bullet"/>
+      <w:lvlText w:val="o"/>
+      <w:lvlJc w:val="left"/>
+      <w:pPr>
+        <w:ind w:left="1440" w:hanging="360"/>
+      </w:pPr>
+      <w:rPr>
+        <w:rFonts w:ascii="Courier New" w:hAnsi="Courier New" w:cs="Courier New" w:hint="default"/>
+      </w:rPr>
+    </w:lvl>
+    <w:lvl w:ilvl="2" w:tplc="FFFFFFFF" w:tentative="1">
+      <w:start w:val="1"/>
+      <w:numFmt w:val="bullet"/>
+      <w:lvlText w:val=""/>
+      <w:lvlJc w:val="left"/>
+      <w:pPr>
+        <w:ind w:left="2160" w:hanging="360"/>
+      </w:pPr>
+      <w:rPr>
+        <w:rFonts w:ascii="Wingdings" w:hAnsi="Wingdings" w:hint="default"/>
+      </w:rPr>
+    </w:lvl>
+    <w:lvl w:ilvl="3" w:tplc="FFFFFFFF" w:tentative="1">
+      <w:start w:val="1"/>
+      <w:numFmt w:val="bullet"/>
+      <w:lvlText w:val=""/>
+      <w:lvlJc w:val="left"/>
+      <w:pPr>
+        <w:ind w:left="2880" w:hanging="360"/>
+      </w:pPr>
+      <w:rPr>
+        <w:rFonts w:ascii="Symbol" w:hAnsi="Symbol" w:hint="default"/>
+      </w:rPr>
+    </w:lvl>
+    <w:lvl w:ilvl="4" w:tplc="FFFFFFFF" w:tentative="1">
+      <w:start w:val="1"/>
+      <w:numFmt w:val="bullet"/>
+      <w:lvlText w:val="o"/>
+      <w:lvlJc w:val="left"/>
+      <w:pPr>
+        <w:ind w:left="3600" w:hanging="360"/>
+      </w:pPr>
+      <w:rPr>
+        <w:rFonts w:ascii="Courier New" w:hAnsi="Courier New" w:cs="Courier New" w:hint="default"/>
+      </w:rPr>
+    </w:lvl>
+    <w:lvl w:ilvl="5" w:tplc="FFFFFFFF" w:tentative="1">
+      <w:start w:val="1"/>
+      <w:numFmt w:val="bullet"/>
+      <w:lvlText w:val=""/>
+      <w:lvlJc w:val="left"/>
+      <w:pPr>
+        <w:ind w:left="4320" w:hanging="360"/>
+      </w:pPr>
+      <w:rPr>
+        <w:rFonts w:ascii="Wingdings" w:hAnsi="Wingdings" w:hint="default"/>
+      </w:rPr>
+    </w:lvl>
+    <w:lvl w:ilvl="6" w:tplc="FFFFFFFF" w:tentative="1">
+      <w:start w:val="1"/>
+      <w:numFmt w:val="bullet"/>
+      <w:lvlText w:val=""/>
+      <w:lvlJc w:val="left"/>
+      <w:pPr>
+        <w:ind w:left="5040" w:hanging="360"/>
+      </w:pPr>
+      <w:rPr>
+        <w:rFonts w:ascii="Symbol" w:hAnsi="Symbol" w:hint="default"/>
+      </w:rPr>
+    </w:lvl>
+    <w:lvl w:ilvl="7" w:tplc="FFFFFFFF" w:tentative="1">
+      <w:start w:val="1"/>
+      <w:numFmt w:val="bullet"/>
+      <w:lvlText w:val="o"/>
+      <w:lvlJc w:val="left"/>
+      <w:pPr>
+        <w:ind w:left="5760" w:hanging="360"/>
+      </w:pPr>
+      <w:rPr>
+        <w:rFonts w:ascii="Courier New" w:hAnsi="Courier New" w:cs="Courier New" w:hint="default"/>
+      </w:rPr>
+    </w:lvl>
+    <w:lvl w:ilvl="8" w:tplc="FFFFFFFF" w:tentative="1">
+      <w:start w:val="1"/>
+      <w:numFmt w:val="bullet"/>
+      <w:lvlText w:val=""/>
+      <w:lvlJc w:val="left"/>
+      <w:pPr>
+        <w:ind w:left="6480" w:hanging="360"/>
+      </w:pPr>
+      <w:rPr>
+        <w:rFonts w:ascii="Wingdings" w:hAnsi="Wingdings" w:hint="default"/>
+      </w:rPr>
+    </w:lvl>
+  </w:abstractNum>
+  <w:abstractNum w:abstractNumId="18" w15:restartNumberingAfterBreak="0">
+    <w:nsid w:val="482B67E9"/>
+    <w:multiLevelType w:val="multilevel"/>
+    <w:tmpl w:val="6374B0A2"/>
+    <w:lvl w:ilvl="0">
+      <w:start w:val="1"/>
+      <w:numFmt w:val="bullet"/>
+      <w:lvlText w:val="o"/>
+      <w:lvlJc w:val="left"/>
+      <w:pPr>
+        <w:tabs>
+          <w:tab w:val="num" w:pos="1080"/>
+        </w:tabs>
+        <w:ind w:left="1080" w:hanging="360"/>
+      </w:pPr>
+      <w:rPr>
+        <w:rFonts w:ascii="Courier New" w:hAnsi="Courier New" w:cs="Courier New" w:hint="default"/>
+        <w:sz w:val="20"/>
+      </w:rPr>
+    </w:lvl>
+    <w:lvl w:ilvl="1" w:tentative="1">
+      <w:start w:val="1"/>
+      <w:numFmt w:val="bullet"/>
+      <w:lvlText w:val="o"/>
+      <w:lvlJc w:val="left"/>
+      <w:pPr>
+        <w:tabs>
+          <w:tab w:val="num" w:pos="1800"/>
+        </w:tabs>
+        <w:ind w:left="1800" w:hanging="360"/>
+      </w:pPr>
+      <w:rPr>
+        <w:rFonts w:ascii="Courier New" w:hAnsi="Courier New" w:hint="default"/>
+        <w:sz w:val="20"/>
+      </w:rPr>
+    </w:lvl>
+    <w:lvl w:ilvl="2" w:tentative="1">
+      <w:start w:val="1"/>
+      <w:numFmt w:val="bullet"/>
+      <w:lvlText w:val=""/>
+      <w:lvlJc w:val="left"/>
+      <w:pPr>
+        <w:tabs>
+          <w:tab w:val="num" w:pos="2520"/>
+        </w:tabs>
+        <w:ind w:left="2520" w:hanging="360"/>
+      </w:pPr>
+      <w:rPr>
+        <w:rFonts w:ascii="Wingdings" w:hAnsi="Wingdings" w:hint="default"/>
+        <w:sz w:val="20"/>
+      </w:rPr>
+    </w:lvl>
+    <w:lvl w:ilvl="3" w:tentative="1">
+      <w:start w:val="1"/>
+      <w:numFmt w:val="bullet"/>
+      <w:lvlText w:val=""/>
+      <w:lvlJc w:val="left"/>
+      <w:pPr>
+        <w:tabs>
+          <w:tab w:val="num" w:pos="3240"/>
+        </w:tabs>
+        <w:ind w:left="3240" w:hanging="360"/>
+      </w:pPr>
+      <w:rPr>
+        <w:rFonts w:ascii="Wingdings" w:hAnsi="Wingdings" w:hint="default"/>
+        <w:sz w:val="20"/>
+      </w:rPr>
+    </w:lvl>
+    <w:lvl w:ilvl="4" w:tentative="1">
+      <w:start w:val="1"/>
+      <w:numFmt w:val="bullet"/>
+      <w:lvlText w:val=""/>
+      <w:lvlJc w:val="left"/>
+      <w:pPr>
+        <w:tabs>
+          <w:tab w:val="num" w:pos="3960"/>
+        </w:tabs>
+        <w:ind w:left="3960" w:hanging="360"/>
+      </w:pPr>
+      <w:rPr>
+        <w:rFonts w:ascii="Wingdings" w:hAnsi="Wingdings" w:hint="default"/>
+        <w:sz w:val="20"/>
+      </w:rPr>
+    </w:lvl>
+    <w:lvl w:ilvl="5" w:tentative="1">
+      <w:start w:val="1"/>
+      <w:numFmt w:val="bullet"/>
+      <w:lvlText w:val=""/>
+      <w:lvlJc w:val="left"/>
+      <w:pPr>
+        <w:tabs>
+          <w:tab w:val="num" w:pos="4680"/>
+        </w:tabs>
+        <w:ind w:left="4680" w:hanging="360"/>
+      </w:pPr>
+      <w:rPr>
+        <w:rFonts w:ascii="Wingdings" w:hAnsi="Wingdings" w:hint="default"/>
+        <w:sz w:val="20"/>
+      </w:rPr>
+    </w:lvl>
+    <w:lvl w:ilvl="6" w:tentative="1">
+      <w:start w:val="1"/>
+      <w:numFmt w:val="bullet"/>
+      <w:lvlText w:val=""/>
+      <w:lvlJc w:val="left"/>
+      <w:pPr>
+        <w:tabs>
+          <w:tab w:val="num" w:pos="5400"/>
+        </w:tabs>
+        <w:ind w:left="5400" w:hanging="360"/>
+      </w:pPr>
+      <w:rPr>
+        <w:rFonts w:ascii="Wingdings" w:hAnsi="Wingdings" w:hint="default"/>
+        <w:sz w:val="20"/>
+      </w:rPr>
+    </w:lvl>
+    <w:lvl w:ilvl="7" w:tentative="1">
+      <w:start w:val="1"/>
+      <w:numFmt w:val="bullet"/>
+      <w:lvlText w:val=""/>
+      <w:lvlJc w:val="left"/>
+      <w:pPr>
+        <w:tabs>
+          <w:tab w:val="num" w:pos="6120"/>
+        </w:tabs>
+        <w:ind w:left="6120" w:hanging="360"/>
+      </w:pPr>
+      <w:rPr>
+        <w:rFonts w:ascii="Wingdings" w:hAnsi="Wingdings" w:hint="default"/>
+        <w:sz w:val="20"/>
+      </w:rPr>
+    </w:lvl>
+    <w:lvl w:ilvl="8" w:tentative="1">
+      <w:start w:val="1"/>
+      <w:numFmt w:val="bullet"/>
+      <w:lvlText w:val=""/>
+      <w:lvlJc w:val="left"/>
+      <w:pPr>
+        <w:tabs>
+          <w:tab w:val="num" w:pos="6840"/>
+        </w:tabs>
+        <w:ind w:left="6840" w:hanging="360"/>
+      </w:pPr>
+      <w:rPr>
+        <w:rFonts w:ascii="Wingdings" w:hAnsi="Wingdings" w:hint="default"/>
+        <w:sz w:val="20"/>
+      </w:rPr>
+    </w:lvl>
+  </w:abstractNum>
+  <w:abstractNum w:abstractNumId="19" w15:restartNumberingAfterBreak="0">
     <w:nsid w:val="4C133E3B"/>
     <w:multiLevelType w:val="hybridMultilevel"/>
     <w:tmpl w:val="59A46CAC"/>
@@ -6214,7 +9914,359 @@
       </w:rPr>
     </w:lvl>
   </w:abstractNum>
-  <w:abstractNum w:abstractNumId="5" w15:restartNumberingAfterBreak="0">
+  <w:abstractNum w:abstractNumId="20" w15:restartNumberingAfterBreak="0">
+    <w:nsid w:val="50DB3997"/>
+    <w:multiLevelType w:val="hybridMultilevel"/>
+    <w:tmpl w:val="E44A947E"/>
+    <w:lvl w:ilvl="0" w:tplc="4CCEFDC4">
+      <w:start w:val="1"/>
+      <w:numFmt w:val="bullet"/>
+      <w:lvlText w:val="-"/>
+      <w:lvlJc w:val="left"/>
+      <w:pPr>
+        <w:ind w:left="720" w:hanging="360"/>
+      </w:pPr>
+      <w:rPr>
+        <w:rFonts w:ascii="Trebuchet MS" w:eastAsia="Trebuchet MS" w:hAnsi="Trebuchet MS" w:cs="Trebuchet MS" w:hint="default"/>
+        <w:b/>
+      </w:rPr>
+    </w:lvl>
+    <w:lvl w:ilvl="1" w:tplc="0C0A0003" w:tentative="1">
+      <w:start w:val="1"/>
+      <w:numFmt w:val="bullet"/>
+      <w:lvlText w:val="o"/>
+      <w:lvlJc w:val="left"/>
+      <w:pPr>
+        <w:ind w:left="1440" w:hanging="360"/>
+      </w:pPr>
+      <w:rPr>
+        <w:rFonts w:ascii="Courier New" w:hAnsi="Courier New" w:cs="Courier New" w:hint="default"/>
+      </w:rPr>
+    </w:lvl>
+    <w:lvl w:ilvl="2" w:tplc="0C0A0005" w:tentative="1">
+      <w:start w:val="1"/>
+      <w:numFmt w:val="bullet"/>
+      <w:lvlText w:val=""/>
+      <w:lvlJc w:val="left"/>
+      <w:pPr>
+        <w:ind w:left="2160" w:hanging="360"/>
+      </w:pPr>
+      <w:rPr>
+        <w:rFonts w:ascii="Wingdings" w:hAnsi="Wingdings" w:hint="default"/>
+      </w:rPr>
+    </w:lvl>
+    <w:lvl w:ilvl="3" w:tplc="0C0A0001" w:tentative="1">
+      <w:start w:val="1"/>
+      <w:numFmt w:val="bullet"/>
+      <w:lvlText w:val=""/>
+      <w:lvlJc w:val="left"/>
+      <w:pPr>
+        <w:ind w:left="2880" w:hanging="360"/>
+      </w:pPr>
+      <w:rPr>
+        <w:rFonts w:ascii="Symbol" w:hAnsi="Symbol" w:hint="default"/>
+      </w:rPr>
+    </w:lvl>
+    <w:lvl w:ilvl="4" w:tplc="0C0A0003" w:tentative="1">
+      <w:start w:val="1"/>
+      <w:numFmt w:val="bullet"/>
+      <w:lvlText w:val="o"/>
+      <w:lvlJc w:val="left"/>
+      <w:pPr>
+        <w:ind w:left="3600" w:hanging="360"/>
+      </w:pPr>
+      <w:rPr>
+        <w:rFonts w:ascii="Courier New" w:hAnsi="Courier New" w:cs="Courier New" w:hint="default"/>
+      </w:rPr>
+    </w:lvl>
+    <w:lvl w:ilvl="5" w:tplc="0C0A0005" w:tentative="1">
+      <w:start w:val="1"/>
+      <w:numFmt w:val="bullet"/>
+      <w:lvlText w:val=""/>
+      <w:lvlJc w:val="left"/>
+      <w:pPr>
+        <w:ind w:left="4320" w:hanging="360"/>
+      </w:pPr>
+      <w:rPr>
+        <w:rFonts w:ascii="Wingdings" w:hAnsi="Wingdings" w:hint="default"/>
+      </w:rPr>
+    </w:lvl>
+    <w:lvl w:ilvl="6" w:tplc="0C0A0001" w:tentative="1">
+      <w:start w:val="1"/>
+      <w:numFmt w:val="bullet"/>
+      <w:lvlText w:val=""/>
+      <w:lvlJc w:val="left"/>
+      <w:pPr>
+        <w:ind w:left="5040" w:hanging="360"/>
+      </w:pPr>
+      <w:rPr>
+        <w:rFonts w:ascii="Symbol" w:hAnsi="Symbol" w:hint="default"/>
+      </w:rPr>
+    </w:lvl>
+    <w:lvl w:ilvl="7" w:tplc="0C0A0003" w:tentative="1">
+      <w:start w:val="1"/>
+      <w:numFmt w:val="bullet"/>
+      <w:lvlText w:val="o"/>
+      <w:lvlJc w:val="left"/>
+      <w:pPr>
+        <w:ind w:left="5760" w:hanging="360"/>
+      </w:pPr>
+      <w:rPr>
+        <w:rFonts w:ascii="Courier New" w:hAnsi="Courier New" w:cs="Courier New" w:hint="default"/>
+      </w:rPr>
+    </w:lvl>
+    <w:lvl w:ilvl="8" w:tplc="0C0A0005" w:tentative="1">
+      <w:start w:val="1"/>
+      <w:numFmt w:val="bullet"/>
+      <w:lvlText w:val=""/>
+      <w:lvlJc w:val="left"/>
+      <w:pPr>
+        <w:ind w:left="6480" w:hanging="360"/>
+      </w:pPr>
+      <w:rPr>
+        <w:rFonts w:ascii="Wingdings" w:hAnsi="Wingdings" w:hint="default"/>
+      </w:rPr>
+    </w:lvl>
+  </w:abstractNum>
+  <w:abstractNum w:abstractNumId="21" w15:restartNumberingAfterBreak="0">
+    <w:nsid w:val="51EC1454"/>
+    <w:multiLevelType w:val="multilevel"/>
+    <w:tmpl w:val="DECA79F2"/>
+    <w:lvl w:ilvl="0">
+      <w:start w:val="1"/>
+      <w:numFmt w:val="bullet"/>
+      <w:lvlText w:val="o"/>
+      <w:lvlJc w:val="left"/>
+      <w:pPr>
+        <w:tabs>
+          <w:tab w:val="num" w:pos="720"/>
+        </w:tabs>
+        <w:ind w:left="720" w:hanging="360"/>
+      </w:pPr>
+      <w:rPr>
+        <w:rFonts w:ascii="Courier New" w:hAnsi="Courier New" w:cs="Courier New" w:hint="default"/>
+        <w:sz w:val="20"/>
+      </w:rPr>
+    </w:lvl>
+    <w:lvl w:ilvl="1" w:tentative="1">
+      <w:start w:val="1"/>
+      <w:numFmt w:val="bullet"/>
+      <w:lvlText w:val="o"/>
+      <w:lvlJc w:val="left"/>
+      <w:pPr>
+        <w:tabs>
+          <w:tab w:val="num" w:pos="1440"/>
+        </w:tabs>
+        <w:ind w:left="1440" w:hanging="360"/>
+      </w:pPr>
+      <w:rPr>
+        <w:rFonts w:ascii="Courier New" w:hAnsi="Courier New" w:hint="default"/>
+        <w:sz w:val="20"/>
+      </w:rPr>
+    </w:lvl>
+    <w:lvl w:ilvl="2" w:tentative="1">
+      <w:start w:val="1"/>
+      <w:numFmt w:val="bullet"/>
+      <w:lvlText w:val=""/>
+      <w:lvlJc w:val="left"/>
+      <w:pPr>
+        <w:tabs>
+          <w:tab w:val="num" w:pos="2160"/>
+        </w:tabs>
+        <w:ind w:left="2160" w:hanging="360"/>
+      </w:pPr>
+      <w:rPr>
+        <w:rFonts w:ascii="Wingdings" w:hAnsi="Wingdings" w:hint="default"/>
+        <w:sz w:val="20"/>
+      </w:rPr>
+    </w:lvl>
+    <w:lvl w:ilvl="3" w:tentative="1">
+      <w:start w:val="1"/>
+      <w:numFmt w:val="bullet"/>
+      <w:lvlText w:val=""/>
+      <w:lvlJc w:val="left"/>
+      <w:pPr>
+        <w:tabs>
+          <w:tab w:val="num" w:pos="2880"/>
+        </w:tabs>
+        <w:ind w:left="2880" w:hanging="360"/>
+      </w:pPr>
+      <w:rPr>
+        <w:rFonts w:ascii="Wingdings" w:hAnsi="Wingdings" w:hint="default"/>
+        <w:sz w:val="20"/>
+      </w:rPr>
+    </w:lvl>
+    <w:lvl w:ilvl="4" w:tentative="1">
+      <w:start w:val="1"/>
+      <w:numFmt w:val="bullet"/>
+      <w:lvlText w:val=""/>
+      <w:lvlJc w:val="left"/>
+      <w:pPr>
+        <w:tabs>
+          <w:tab w:val="num" w:pos="3600"/>
+        </w:tabs>
+        <w:ind w:left="3600" w:hanging="360"/>
+      </w:pPr>
+      <w:rPr>
+        <w:rFonts w:ascii="Wingdings" w:hAnsi="Wingdings" w:hint="default"/>
+        <w:sz w:val="20"/>
+      </w:rPr>
+    </w:lvl>
+    <w:lvl w:ilvl="5" w:tentative="1">
+      <w:start w:val="1"/>
+      <w:numFmt w:val="bullet"/>
+      <w:lvlText w:val=""/>
+      <w:lvlJc w:val="left"/>
+      <w:pPr>
+        <w:tabs>
+          <w:tab w:val="num" w:pos="4320"/>
+        </w:tabs>
+        <w:ind w:left="4320" w:hanging="360"/>
+      </w:pPr>
+      <w:rPr>
+        <w:rFonts w:ascii="Wingdings" w:hAnsi="Wingdings" w:hint="default"/>
+        <w:sz w:val="20"/>
+      </w:rPr>
+    </w:lvl>
+    <w:lvl w:ilvl="6" w:tentative="1">
+      <w:start w:val="1"/>
+      <w:numFmt w:val="bullet"/>
+      <w:lvlText w:val=""/>
+      <w:lvlJc w:val="left"/>
+      <w:pPr>
+        <w:tabs>
+          <w:tab w:val="num" w:pos="5040"/>
+        </w:tabs>
+        <w:ind w:left="5040" w:hanging="360"/>
+      </w:pPr>
+      <w:rPr>
+        <w:rFonts w:ascii="Wingdings" w:hAnsi="Wingdings" w:hint="default"/>
+        <w:sz w:val="20"/>
+      </w:rPr>
+    </w:lvl>
+    <w:lvl w:ilvl="7" w:tentative="1">
+      <w:start w:val="1"/>
+      <w:numFmt w:val="bullet"/>
+      <w:lvlText w:val=""/>
+      <w:lvlJc w:val="left"/>
+      <w:pPr>
+        <w:tabs>
+          <w:tab w:val="num" w:pos="5760"/>
+        </w:tabs>
+        <w:ind w:left="5760" w:hanging="360"/>
+      </w:pPr>
+      <w:rPr>
+        <w:rFonts w:ascii="Wingdings" w:hAnsi="Wingdings" w:hint="default"/>
+        <w:sz w:val="20"/>
+      </w:rPr>
+    </w:lvl>
+    <w:lvl w:ilvl="8" w:tentative="1">
+      <w:start w:val="1"/>
+      <w:numFmt w:val="bullet"/>
+      <w:lvlText w:val=""/>
+      <w:lvlJc w:val="left"/>
+      <w:pPr>
+        <w:tabs>
+          <w:tab w:val="num" w:pos="6480"/>
+        </w:tabs>
+        <w:ind w:left="6480" w:hanging="360"/>
+      </w:pPr>
+      <w:rPr>
+        <w:rFonts w:ascii="Wingdings" w:hAnsi="Wingdings" w:hint="default"/>
+        <w:sz w:val="20"/>
+      </w:rPr>
+    </w:lvl>
+  </w:abstractNum>
+  <w:abstractNum w:abstractNumId="22" w15:restartNumberingAfterBreak="0">
+    <w:nsid w:val="521715FE"/>
+    <w:multiLevelType w:val="hybridMultilevel"/>
+    <w:tmpl w:val="F81A95D4"/>
+    <w:lvl w:ilvl="0" w:tplc="0C0A0011">
+      <w:start w:val="1"/>
+      <w:numFmt w:val="decimal"/>
+      <w:lvlText w:val="%1)"/>
+      <w:lvlJc w:val="left"/>
+      <w:pPr>
+        <w:ind w:left="720" w:hanging="360"/>
+      </w:pPr>
+      <w:rPr>
+        <w:rFonts w:hint="default"/>
+      </w:rPr>
+    </w:lvl>
+    <w:lvl w:ilvl="1" w:tplc="0C0A0019" w:tentative="1">
+      <w:start w:val="1"/>
+      <w:numFmt w:val="lowerLetter"/>
+      <w:lvlText w:val="%2."/>
+      <w:lvlJc w:val="left"/>
+      <w:pPr>
+        <w:ind w:left="1440" w:hanging="360"/>
+      </w:pPr>
+    </w:lvl>
+    <w:lvl w:ilvl="2" w:tplc="0C0A001B" w:tentative="1">
+      <w:start w:val="1"/>
+      <w:numFmt w:val="lowerRoman"/>
+      <w:lvlText w:val="%3."/>
+      <w:lvlJc w:val="right"/>
+      <w:pPr>
+        <w:ind w:left="2160" w:hanging="180"/>
+      </w:pPr>
+    </w:lvl>
+    <w:lvl w:ilvl="3" w:tplc="0C0A000F" w:tentative="1">
+      <w:start w:val="1"/>
+      <w:numFmt w:val="decimal"/>
+      <w:lvlText w:val="%4."/>
+      <w:lvlJc w:val="left"/>
+      <w:pPr>
+        <w:ind w:left="2880" w:hanging="360"/>
+      </w:pPr>
+    </w:lvl>
+    <w:lvl w:ilvl="4" w:tplc="0C0A0019" w:tentative="1">
+      <w:start w:val="1"/>
+      <w:numFmt w:val="lowerLetter"/>
+      <w:lvlText w:val="%5."/>
+      <w:lvlJc w:val="left"/>
+      <w:pPr>
+        <w:ind w:left="3600" w:hanging="360"/>
+      </w:pPr>
+    </w:lvl>
+    <w:lvl w:ilvl="5" w:tplc="0C0A001B" w:tentative="1">
+      <w:start w:val="1"/>
+      <w:numFmt w:val="lowerRoman"/>
+      <w:lvlText w:val="%6."/>
+      <w:lvlJc w:val="right"/>
+      <w:pPr>
+        <w:ind w:left="4320" w:hanging="180"/>
+      </w:pPr>
+    </w:lvl>
+    <w:lvl w:ilvl="6" w:tplc="0C0A000F" w:tentative="1">
+      <w:start w:val="1"/>
+      <w:numFmt w:val="decimal"/>
+      <w:lvlText w:val="%7."/>
+      <w:lvlJc w:val="left"/>
+      <w:pPr>
+        <w:ind w:left="5040" w:hanging="360"/>
+      </w:pPr>
+    </w:lvl>
+    <w:lvl w:ilvl="7" w:tplc="0C0A0019" w:tentative="1">
+      <w:start w:val="1"/>
+      <w:numFmt w:val="lowerLetter"/>
+      <w:lvlText w:val="%8."/>
+      <w:lvlJc w:val="left"/>
+      <w:pPr>
+        <w:ind w:left="5760" w:hanging="360"/>
+      </w:pPr>
+    </w:lvl>
+    <w:lvl w:ilvl="8" w:tplc="0C0A001B" w:tentative="1">
+      <w:start w:val="1"/>
+      <w:numFmt w:val="lowerRoman"/>
+      <w:lvlText w:val="%9."/>
+      <w:lvlJc w:val="right"/>
+      <w:pPr>
+        <w:ind w:left="6480" w:hanging="180"/>
+      </w:pPr>
+    </w:lvl>
+  </w:abstractNum>
+  <w:abstractNum w:abstractNumId="23" w15:restartNumberingAfterBreak="0">
     <w:nsid w:val="5420247F"/>
     <w:multiLevelType w:val="multilevel"/>
     <w:tmpl w:val="982068FA"/>
@@ -6327,7 +10379,156 @@
       </w:rPr>
     </w:lvl>
   </w:abstractNum>
-  <w:abstractNum w:abstractNumId="6" w15:restartNumberingAfterBreak="0">
+  <w:abstractNum w:abstractNumId="24" w15:restartNumberingAfterBreak="0">
+    <w:nsid w:val="54CB3DFC"/>
+    <w:multiLevelType w:val="multilevel"/>
+    <w:tmpl w:val="6D98C4FE"/>
+    <w:lvl w:ilvl="0">
+      <w:start w:val="1"/>
+      <w:numFmt w:val="bullet"/>
+      <w:lvlText w:val="o"/>
+      <w:lvlJc w:val="left"/>
+      <w:pPr>
+        <w:tabs>
+          <w:tab w:val="num" w:pos="1080"/>
+        </w:tabs>
+        <w:ind w:left="1080" w:hanging="360"/>
+      </w:pPr>
+      <w:rPr>
+        <w:rFonts w:ascii="Courier New" w:hAnsi="Courier New" w:cs="Courier New" w:hint="default"/>
+        <w:sz w:val="20"/>
+      </w:rPr>
+    </w:lvl>
+    <w:lvl w:ilvl="1" w:tentative="1">
+      <w:start w:val="1"/>
+      <w:numFmt w:val="bullet"/>
+      <w:lvlText w:val="o"/>
+      <w:lvlJc w:val="left"/>
+      <w:pPr>
+        <w:tabs>
+          <w:tab w:val="num" w:pos="1800"/>
+        </w:tabs>
+        <w:ind w:left="1800" w:hanging="360"/>
+      </w:pPr>
+      <w:rPr>
+        <w:rFonts w:ascii="Courier New" w:hAnsi="Courier New" w:hint="default"/>
+        <w:sz w:val="20"/>
+      </w:rPr>
+    </w:lvl>
+    <w:lvl w:ilvl="2" w:tentative="1">
+      <w:start w:val="1"/>
+      <w:numFmt w:val="bullet"/>
+      <w:lvlText w:val=""/>
+      <w:lvlJc w:val="left"/>
+      <w:pPr>
+        <w:tabs>
+          <w:tab w:val="num" w:pos="2520"/>
+        </w:tabs>
+        <w:ind w:left="2520" w:hanging="360"/>
+      </w:pPr>
+      <w:rPr>
+        <w:rFonts w:ascii="Wingdings" w:hAnsi="Wingdings" w:hint="default"/>
+        <w:sz w:val="20"/>
+      </w:rPr>
+    </w:lvl>
+    <w:lvl w:ilvl="3" w:tentative="1">
+      <w:start w:val="1"/>
+      <w:numFmt w:val="bullet"/>
+      <w:lvlText w:val=""/>
+      <w:lvlJc w:val="left"/>
+      <w:pPr>
+        <w:tabs>
+          <w:tab w:val="num" w:pos="3240"/>
+        </w:tabs>
+        <w:ind w:left="3240" w:hanging="360"/>
+      </w:pPr>
+      <w:rPr>
+        <w:rFonts w:ascii="Wingdings" w:hAnsi="Wingdings" w:hint="default"/>
+        <w:sz w:val="20"/>
+      </w:rPr>
+    </w:lvl>
+    <w:lvl w:ilvl="4" w:tentative="1">
+      <w:start w:val="1"/>
+      <w:numFmt w:val="bullet"/>
+      <w:lvlText w:val=""/>
+      <w:lvlJc w:val="left"/>
+      <w:pPr>
+        <w:tabs>
+          <w:tab w:val="num" w:pos="3960"/>
+        </w:tabs>
+        <w:ind w:left="3960" w:hanging="360"/>
+      </w:pPr>
+      <w:rPr>
+        <w:rFonts w:ascii="Wingdings" w:hAnsi="Wingdings" w:hint="default"/>
+        <w:sz w:val="20"/>
+      </w:rPr>
+    </w:lvl>
+    <w:lvl w:ilvl="5" w:tentative="1">
+      <w:start w:val="1"/>
+      <w:numFmt w:val="bullet"/>
+      <w:lvlText w:val=""/>
+      <w:lvlJc w:val="left"/>
+      <w:pPr>
+        <w:tabs>
+          <w:tab w:val="num" w:pos="4680"/>
+        </w:tabs>
+        <w:ind w:left="4680" w:hanging="360"/>
+      </w:pPr>
+      <w:rPr>
+        <w:rFonts w:ascii="Wingdings" w:hAnsi="Wingdings" w:hint="default"/>
+        <w:sz w:val="20"/>
+      </w:rPr>
+    </w:lvl>
+    <w:lvl w:ilvl="6" w:tentative="1">
+      <w:start w:val="1"/>
+      <w:numFmt w:val="bullet"/>
+      <w:lvlText w:val=""/>
+      <w:lvlJc w:val="left"/>
+      <w:pPr>
+        <w:tabs>
+          <w:tab w:val="num" w:pos="5400"/>
+        </w:tabs>
+        <w:ind w:left="5400" w:hanging="360"/>
+      </w:pPr>
+      <w:rPr>
+        <w:rFonts w:ascii="Wingdings" w:hAnsi="Wingdings" w:hint="default"/>
+        <w:sz w:val="20"/>
+      </w:rPr>
+    </w:lvl>
+    <w:lvl w:ilvl="7" w:tentative="1">
+      <w:start w:val="1"/>
+      <w:numFmt w:val="bullet"/>
+      <w:lvlText w:val=""/>
+      <w:lvlJc w:val="left"/>
+      <w:pPr>
+        <w:tabs>
+          <w:tab w:val="num" w:pos="6120"/>
+        </w:tabs>
+        <w:ind w:left="6120" w:hanging="360"/>
+      </w:pPr>
+      <w:rPr>
+        <w:rFonts w:ascii="Wingdings" w:hAnsi="Wingdings" w:hint="default"/>
+        <w:sz w:val="20"/>
+      </w:rPr>
+    </w:lvl>
+    <w:lvl w:ilvl="8" w:tentative="1">
+      <w:start w:val="1"/>
+      <w:numFmt w:val="bullet"/>
+      <w:lvlText w:val=""/>
+      <w:lvlJc w:val="left"/>
+      <w:pPr>
+        <w:tabs>
+          <w:tab w:val="num" w:pos="6840"/>
+        </w:tabs>
+        <w:ind w:left="6840" w:hanging="360"/>
+      </w:pPr>
+      <w:rPr>
+        <w:rFonts w:ascii="Wingdings" w:hAnsi="Wingdings" w:hint="default"/>
+        <w:sz w:val="20"/>
+      </w:rPr>
+    </w:lvl>
+  </w:abstractNum>
+  <w:abstractNum w:abstractNumId="25" w15:restartNumberingAfterBreak="0">
     <w:nsid w:val="551D1342"/>
     <w:multiLevelType w:val="multilevel"/>
     <w:tmpl w:val="18943A5E"/>
@@ -6476,7 +10677,7 @@
       </w:rPr>
     </w:lvl>
   </w:abstractNum>
-  <w:abstractNum w:abstractNumId="7" w15:restartNumberingAfterBreak="0">
+  <w:abstractNum w:abstractNumId="26" w15:restartNumberingAfterBreak="0">
     <w:nsid w:val="55892E00"/>
     <w:multiLevelType w:val="hybridMultilevel"/>
     <w:tmpl w:val="7EBA0D74"/>
@@ -6565,10 +10766,10 @@
       </w:pPr>
     </w:lvl>
   </w:abstractNum>
-  <w:abstractNum w:abstractNumId="8" w15:restartNumberingAfterBreak="0">
+  <w:abstractNum w:abstractNumId="27" w15:restartNumberingAfterBreak="0">
     <w:nsid w:val="59362A80"/>
     <w:multiLevelType w:val="multilevel"/>
-    <w:tmpl w:val="35C89D96"/>
+    <w:tmpl w:val="8DFA1DEE"/>
     <w:lvl w:ilvl="0">
       <w:start w:val="1"/>
       <w:numFmt w:val="bullet"/>
@@ -6585,6 +10786,147 @@
         <w:sz w:val="20"/>
       </w:rPr>
     </w:lvl>
+    <w:lvl w:ilvl="1">
+      <w:start w:val="10"/>
+      <w:numFmt w:val="decimal"/>
+      <w:lvlText w:val="%2"/>
+      <w:lvlJc w:val="left"/>
+      <w:pPr>
+        <w:ind w:left="1440" w:hanging="360"/>
+      </w:pPr>
+      <w:rPr>
+        <w:rFonts w:hint="default"/>
+      </w:rPr>
+    </w:lvl>
+    <w:lvl w:ilvl="2">
+      <w:start w:val="1"/>
+      <w:numFmt w:val="decimal"/>
+      <w:lvlText w:val="%3)"/>
+      <w:lvlJc w:val="left"/>
+      <w:pPr>
+        <w:ind w:left="2160" w:hanging="360"/>
+      </w:pPr>
+      <w:rPr>
+        <w:rFonts w:hint="default"/>
+      </w:rPr>
+    </w:lvl>
+    <w:lvl w:ilvl="3" w:tentative="1">
+      <w:start w:val="1"/>
+      <w:numFmt w:val="bullet"/>
+      <w:lvlText w:val=""/>
+      <w:lvlJc w:val="left"/>
+      <w:pPr>
+        <w:tabs>
+          <w:tab w:val="num" w:pos="2880"/>
+        </w:tabs>
+        <w:ind w:left="2880" w:hanging="360"/>
+      </w:pPr>
+      <w:rPr>
+        <w:rFonts w:ascii="Wingdings" w:hAnsi="Wingdings" w:hint="default"/>
+        <w:sz w:val="20"/>
+      </w:rPr>
+    </w:lvl>
+    <w:lvl w:ilvl="4" w:tentative="1">
+      <w:start w:val="1"/>
+      <w:numFmt w:val="bullet"/>
+      <w:lvlText w:val=""/>
+      <w:lvlJc w:val="left"/>
+      <w:pPr>
+        <w:tabs>
+          <w:tab w:val="num" w:pos="3600"/>
+        </w:tabs>
+        <w:ind w:left="3600" w:hanging="360"/>
+      </w:pPr>
+      <w:rPr>
+        <w:rFonts w:ascii="Wingdings" w:hAnsi="Wingdings" w:hint="default"/>
+        <w:sz w:val="20"/>
+      </w:rPr>
+    </w:lvl>
+    <w:lvl w:ilvl="5" w:tentative="1">
+      <w:start w:val="1"/>
+      <w:numFmt w:val="bullet"/>
+      <w:lvlText w:val=""/>
+      <w:lvlJc w:val="left"/>
+      <w:pPr>
+        <w:tabs>
+          <w:tab w:val="num" w:pos="4320"/>
+        </w:tabs>
+        <w:ind w:left="4320" w:hanging="360"/>
+      </w:pPr>
+      <w:rPr>
+        <w:rFonts w:ascii="Wingdings" w:hAnsi="Wingdings" w:hint="default"/>
+        <w:sz w:val="20"/>
+      </w:rPr>
+    </w:lvl>
+    <w:lvl w:ilvl="6" w:tentative="1">
+      <w:start w:val="1"/>
+      <w:numFmt w:val="bullet"/>
+      <w:lvlText w:val=""/>
+      <w:lvlJc w:val="left"/>
+      <w:pPr>
+        <w:tabs>
+          <w:tab w:val="num" w:pos="5040"/>
+        </w:tabs>
+        <w:ind w:left="5040" w:hanging="360"/>
+      </w:pPr>
+      <w:rPr>
+        <w:rFonts w:ascii="Wingdings" w:hAnsi="Wingdings" w:hint="default"/>
+        <w:sz w:val="20"/>
+      </w:rPr>
+    </w:lvl>
+    <w:lvl w:ilvl="7" w:tentative="1">
+      <w:start w:val="1"/>
+      <w:numFmt w:val="bullet"/>
+      <w:lvlText w:val=""/>
+      <w:lvlJc w:val="left"/>
+      <w:pPr>
+        <w:tabs>
+          <w:tab w:val="num" w:pos="5760"/>
+        </w:tabs>
+        <w:ind w:left="5760" w:hanging="360"/>
+      </w:pPr>
+      <w:rPr>
+        <w:rFonts w:ascii="Wingdings" w:hAnsi="Wingdings" w:hint="default"/>
+        <w:sz w:val="20"/>
+      </w:rPr>
+    </w:lvl>
+    <w:lvl w:ilvl="8" w:tentative="1">
+      <w:start w:val="1"/>
+      <w:numFmt w:val="bullet"/>
+      <w:lvlText w:val=""/>
+      <w:lvlJc w:val="left"/>
+      <w:pPr>
+        <w:tabs>
+          <w:tab w:val="num" w:pos="6480"/>
+        </w:tabs>
+        <w:ind w:left="6480" w:hanging="360"/>
+      </w:pPr>
+      <w:rPr>
+        <w:rFonts w:ascii="Wingdings" w:hAnsi="Wingdings" w:hint="default"/>
+        <w:sz w:val="20"/>
+      </w:rPr>
+    </w:lvl>
+  </w:abstractNum>
+  <w:abstractNum w:abstractNumId="28" w15:restartNumberingAfterBreak="0">
+    <w:nsid w:val="5C5574D0"/>
+    <w:multiLevelType w:val="multilevel"/>
+    <w:tmpl w:val="2E386DA2"/>
+    <w:lvl w:ilvl="0">
+      <w:start w:val="1"/>
+      <w:numFmt w:val="bullet"/>
+      <w:lvlText w:val=""/>
+      <w:lvlJc w:val="left"/>
+      <w:pPr>
+        <w:tabs>
+          <w:tab w:val="num" w:pos="1080"/>
+        </w:tabs>
+        <w:ind w:left="1080" w:hanging="360"/>
+      </w:pPr>
+      <w:rPr>
+        <w:rFonts w:ascii="Symbol" w:hAnsi="Symbol" w:hint="default"/>
+        <w:sz w:val="20"/>
+      </w:rPr>
+    </w:lvl>
     <w:lvl w:ilvl="1" w:tentative="1">
       <w:start w:val="1"/>
       <w:numFmt w:val="bullet"/>
@@ -6592,6 +10934,155 @@
       <w:lvlJc w:val="left"/>
       <w:pPr>
         <w:tabs>
+          <w:tab w:val="num" w:pos="1800"/>
+        </w:tabs>
+        <w:ind w:left="1800" w:hanging="360"/>
+      </w:pPr>
+      <w:rPr>
+        <w:rFonts w:ascii="Courier New" w:hAnsi="Courier New" w:hint="default"/>
+        <w:sz w:val="20"/>
+      </w:rPr>
+    </w:lvl>
+    <w:lvl w:ilvl="2" w:tentative="1">
+      <w:start w:val="1"/>
+      <w:numFmt w:val="bullet"/>
+      <w:lvlText w:val=""/>
+      <w:lvlJc w:val="left"/>
+      <w:pPr>
+        <w:tabs>
+          <w:tab w:val="num" w:pos="2520"/>
+        </w:tabs>
+        <w:ind w:left="2520" w:hanging="360"/>
+      </w:pPr>
+      <w:rPr>
+        <w:rFonts w:ascii="Wingdings" w:hAnsi="Wingdings" w:hint="default"/>
+        <w:sz w:val="20"/>
+      </w:rPr>
+    </w:lvl>
+    <w:lvl w:ilvl="3" w:tentative="1">
+      <w:start w:val="1"/>
+      <w:numFmt w:val="bullet"/>
+      <w:lvlText w:val=""/>
+      <w:lvlJc w:val="left"/>
+      <w:pPr>
+        <w:tabs>
+          <w:tab w:val="num" w:pos="3240"/>
+        </w:tabs>
+        <w:ind w:left="3240" w:hanging="360"/>
+      </w:pPr>
+      <w:rPr>
+        <w:rFonts w:ascii="Wingdings" w:hAnsi="Wingdings" w:hint="default"/>
+        <w:sz w:val="20"/>
+      </w:rPr>
+    </w:lvl>
+    <w:lvl w:ilvl="4" w:tentative="1">
+      <w:start w:val="1"/>
+      <w:numFmt w:val="bullet"/>
+      <w:lvlText w:val=""/>
+      <w:lvlJc w:val="left"/>
+      <w:pPr>
+        <w:tabs>
+          <w:tab w:val="num" w:pos="3960"/>
+        </w:tabs>
+        <w:ind w:left="3960" w:hanging="360"/>
+      </w:pPr>
+      <w:rPr>
+        <w:rFonts w:ascii="Wingdings" w:hAnsi="Wingdings" w:hint="default"/>
+        <w:sz w:val="20"/>
+      </w:rPr>
+    </w:lvl>
+    <w:lvl w:ilvl="5" w:tentative="1">
+      <w:start w:val="1"/>
+      <w:numFmt w:val="bullet"/>
+      <w:lvlText w:val=""/>
+      <w:lvlJc w:val="left"/>
+      <w:pPr>
+        <w:tabs>
+          <w:tab w:val="num" w:pos="4680"/>
+        </w:tabs>
+        <w:ind w:left="4680" w:hanging="360"/>
+      </w:pPr>
+      <w:rPr>
+        <w:rFonts w:ascii="Wingdings" w:hAnsi="Wingdings" w:hint="default"/>
+        <w:sz w:val="20"/>
+      </w:rPr>
+    </w:lvl>
+    <w:lvl w:ilvl="6" w:tentative="1">
+      <w:start w:val="1"/>
+      <w:numFmt w:val="bullet"/>
+      <w:lvlText w:val=""/>
+      <w:lvlJc w:val="left"/>
+      <w:pPr>
+        <w:tabs>
+          <w:tab w:val="num" w:pos="5400"/>
+        </w:tabs>
+        <w:ind w:left="5400" w:hanging="360"/>
+      </w:pPr>
+      <w:rPr>
+        <w:rFonts w:ascii="Wingdings" w:hAnsi="Wingdings" w:hint="default"/>
+        <w:sz w:val="20"/>
+      </w:rPr>
+    </w:lvl>
+    <w:lvl w:ilvl="7" w:tentative="1">
+      <w:start w:val="1"/>
+      <w:numFmt w:val="bullet"/>
+      <w:lvlText w:val=""/>
+      <w:lvlJc w:val="left"/>
+      <w:pPr>
+        <w:tabs>
+          <w:tab w:val="num" w:pos="6120"/>
+        </w:tabs>
+        <w:ind w:left="6120" w:hanging="360"/>
+      </w:pPr>
+      <w:rPr>
+        <w:rFonts w:ascii="Wingdings" w:hAnsi="Wingdings" w:hint="default"/>
+        <w:sz w:val="20"/>
+      </w:rPr>
+    </w:lvl>
+    <w:lvl w:ilvl="8" w:tentative="1">
+      <w:start w:val="1"/>
+      <w:numFmt w:val="bullet"/>
+      <w:lvlText w:val=""/>
+      <w:lvlJc w:val="left"/>
+      <w:pPr>
+        <w:tabs>
+          <w:tab w:val="num" w:pos="6840"/>
+        </w:tabs>
+        <w:ind w:left="6840" w:hanging="360"/>
+      </w:pPr>
+      <w:rPr>
+        <w:rFonts w:ascii="Wingdings" w:hAnsi="Wingdings" w:hint="default"/>
+        <w:sz w:val="20"/>
+      </w:rPr>
+    </w:lvl>
+  </w:abstractNum>
+  <w:abstractNum w:abstractNumId="29" w15:restartNumberingAfterBreak="0">
+    <w:nsid w:val="5D30564C"/>
+    <w:multiLevelType w:val="multilevel"/>
+    <w:tmpl w:val="DECA79F2"/>
+    <w:lvl w:ilvl="0">
+      <w:start w:val="1"/>
+      <w:numFmt w:val="bullet"/>
+      <w:lvlText w:val="o"/>
+      <w:lvlJc w:val="left"/>
+      <w:pPr>
+        <w:tabs>
+          <w:tab w:val="num" w:pos="720"/>
+        </w:tabs>
+        <w:ind w:left="720" w:hanging="360"/>
+      </w:pPr>
+      <w:rPr>
+        <w:rFonts w:ascii="Courier New" w:hAnsi="Courier New" w:cs="Courier New" w:hint="default"/>
+        <w:sz w:val="20"/>
+      </w:rPr>
+    </w:lvl>
+    <w:lvl w:ilvl="1" w:tentative="1">
+      <w:start w:val="1"/>
+      <w:numFmt w:val="bullet"/>
+      <w:lvlText w:val="o"/>
+      <w:lvlJc w:val="left"/>
+      <w:pPr>
+        <w:tabs>
           <w:tab w:val="num" w:pos="1440"/>
         </w:tabs>
         <w:ind w:left="1440" w:hanging="360"/>
@@ -6714,7 +11205,269 @@
       </w:rPr>
     </w:lvl>
   </w:abstractNum>
-  <w:abstractNum w:abstractNumId="9" w15:restartNumberingAfterBreak="0">
+  <w:abstractNum w:abstractNumId="30" w15:restartNumberingAfterBreak="0">
+    <w:nsid w:val="5D64188C"/>
+    <w:multiLevelType w:val="multilevel"/>
+    <w:tmpl w:val="DECA79F2"/>
+    <w:lvl w:ilvl="0">
+      <w:start w:val="1"/>
+      <w:numFmt w:val="bullet"/>
+      <w:lvlText w:val="o"/>
+      <w:lvlJc w:val="left"/>
+      <w:pPr>
+        <w:tabs>
+          <w:tab w:val="num" w:pos="720"/>
+        </w:tabs>
+        <w:ind w:left="720" w:hanging="360"/>
+      </w:pPr>
+      <w:rPr>
+        <w:rFonts w:ascii="Courier New" w:hAnsi="Courier New" w:cs="Courier New" w:hint="default"/>
+        <w:sz w:val="20"/>
+      </w:rPr>
+    </w:lvl>
+    <w:lvl w:ilvl="1" w:tentative="1">
+      <w:start w:val="1"/>
+      <w:numFmt w:val="bullet"/>
+      <w:lvlText w:val="o"/>
+      <w:lvlJc w:val="left"/>
+      <w:pPr>
+        <w:tabs>
+          <w:tab w:val="num" w:pos="1440"/>
+        </w:tabs>
+        <w:ind w:left="1440" w:hanging="360"/>
+      </w:pPr>
+      <w:rPr>
+        <w:rFonts w:ascii="Courier New" w:hAnsi="Courier New" w:hint="default"/>
+        <w:sz w:val="20"/>
+      </w:rPr>
+    </w:lvl>
+    <w:lvl w:ilvl="2" w:tentative="1">
+      <w:start w:val="1"/>
+      <w:numFmt w:val="bullet"/>
+      <w:lvlText w:val=""/>
+      <w:lvlJc w:val="left"/>
+      <w:pPr>
+        <w:tabs>
+          <w:tab w:val="num" w:pos="2160"/>
+        </w:tabs>
+        <w:ind w:left="2160" w:hanging="360"/>
+      </w:pPr>
+      <w:rPr>
+        <w:rFonts w:ascii="Wingdings" w:hAnsi="Wingdings" w:hint="default"/>
+        <w:sz w:val="20"/>
+      </w:rPr>
+    </w:lvl>
+    <w:lvl w:ilvl="3" w:tentative="1">
+      <w:start w:val="1"/>
+      <w:numFmt w:val="bullet"/>
+      <w:lvlText w:val=""/>
+      <w:lvlJc w:val="left"/>
+      <w:pPr>
+        <w:tabs>
+          <w:tab w:val="num" w:pos="2880"/>
+        </w:tabs>
+        <w:ind w:left="2880" w:hanging="360"/>
+      </w:pPr>
+      <w:rPr>
+        <w:rFonts w:ascii="Wingdings" w:hAnsi="Wingdings" w:hint="default"/>
+        <w:sz w:val="20"/>
+      </w:rPr>
+    </w:lvl>
+    <w:lvl w:ilvl="4" w:tentative="1">
+      <w:start w:val="1"/>
+      <w:numFmt w:val="bullet"/>
+      <w:lvlText w:val=""/>
+      <w:lvlJc w:val="left"/>
+      <w:pPr>
+        <w:tabs>
+          <w:tab w:val="num" w:pos="3600"/>
+        </w:tabs>
+        <w:ind w:left="3600" w:hanging="360"/>
+      </w:pPr>
+      <w:rPr>
+        <w:rFonts w:ascii="Wingdings" w:hAnsi="Wingdings" w:hint="default"/>
+        <w:sz w:val="20"/>
+      </w:rPr>
+    </w:lvl>
+    <w:lvl w:ilvl="5" w:tentative="1">
+      <w:start w:val="1"/>
+      <w:numFmt w:val="bullet"/>
+      <w:lvlText w:val=""/>
+      <w:lvlJc w:val="left"/>
+      <w:pPr>
+        <w:tabs>
+          <w:tab w:val="num" w:pos="4320"/>
+        </w:tabs>
+        <w:ind w:left="4320" w:hanging="360"/>
+      </w:pPr>
+      <w:rPr>
+        <w:rFonts w:ascii="Wingdings" w:hAnsi="Wingdings" w:hint="default"/>
+        <w:sz w:val="20"/>
+      </w:rPr>
+    </w:lvl>
+    <w:lvl w:ilvl="6" w:tentative="1">
+      <w:start w:val="1"/>
+      <w:numFmt w:val="bullet"/>
+      <w:lvlText w:val=""/>
+      <w:lvlJc w:val="left"/>
+      <w:pPr>
+        <w:tabs>
+          <w:tab w:val="num" w:pos="5040"/>
+        </w:tabs>
+        <w:ind w:left="5040" w:hanging="360"/>
+      </w:pPr>
+      <w:rPr>
+        <w:rFonts w:ascii="Wingdings" w:hAnsi="Wingdings" w:hint="default"/>
+        <w:sz w:val="20"/>
+      </w:rPr>
+    </w:lvl>
+    <w:lvl w:ilvl="7" w:tentative="1">
+      <w:start w:val="1"/>
+      <w:numFmt w:val="bullet"/>
+      <w:lvlText w:val=""/>
+      <w:lvlJc w:val="left"/>
+      <w:pPr>
+        <w:tabs>
+          <w:tab w:val="num" w:pos="5760"/>
+        </w:tabs>
+        <w:ind w:left="5760" w:hanging="360"/>
+      </w:pPr>
+      <w:rPr>
+        <w:rFonts w:ascii="Wingdings" w:hAnsi="Wingdings" w:hint="default"/>
+        <w:sz w:val="20"/>
+      </w:rPr>
+    </w:lvl>
+    <w:lvl w:ilvl="8" w:tentative="1">
+      <w:start w:val="1"/>
+      <w:numFmt w:val="bullet"/>
+      <w:lvlText w:val=""/>
+      <w:lvlJc w:val="left"/>
+      <w:pPr>
+        <w:tabs>
+          <w:tab w:val="num" w:pos="6480"/>
+        </w:tabs>
+        <w:ind w:left="6480" w:hanging="360"/>
+      </w:pPr>
+      <w:rPr>
+        <w:rFonts w:ascii="Wingdings" w:hAnsi="Wingdings" w:hint="default"/>
+        <w:sz w:val="20"/>
+      </w:rPr>
+    </w:lvl>
+  </w:abstractNum>
+  <w:abstractNum w:abstractNumId="31" w15:restartNumberingAfterBreak="0">
+    <w:nsid w:val="652333C3"/>
+    <w:multiLevelType w:val="hybridMultilevel"/>
+    <w:tmpl w:val="145A3764"/>
+    <w:lvl w:ilvl="0" w:tplc="0C0A0003">
+      <w:start w:val="1"/>
+      <w:numFmt w:val="bullet"/>
+      <w:lvlText w:val="o"/>
+      <w:lvlJc w:val="left"/>
+      <w:pPr>
+        <w:ind w:left="1080" w:hanging="360"/>
+      </w:pPr>
+      <w:rPr>
+        <w:rFonts w:ascii="Courier New" w:hAnsi="Courier New" w:cs="Courier New" w:hint="default"/>
+      </w:rPr>
+    </w:lvl>
+    <w:lvl w:ilvl="1" w:tplc="FFFFFFFF" w:tentative="1">
+      <w:start w:val="1"/>
+      <w:numFmt w:val="bullet"/>
+      <w:lvlText w:val="o"/>
+      <w:lvlJc w:val="left"/>
+      <w:pPr>
+        <w:ind w:left="1800" w:hanging="360"/>
+      </w:pPr>
+      <w:rPr>
+        <w:rFonts w:ascii="Courier New" w:hAnsi="Courier New" w:cs="Courier New" w:hint="default"/>
+      </w:rPr>
+    </w:lvl>
+    <w:lvl w:ilvl="2" w:tplc="FFFFFFFF" w:tentative="1">
+      <w:start w:val="1"/>
+      <w:numFmt w:val="bullet"/>
+      <w:lvlText w:val=""/>
+      <w:lvlJc w:val="left"/>
+      <w:pPr>
+        <w:ind w:left="2520" w:hanging="360"/>
+      </w:pPr>
+      <w:rPr>
+        <w:rFonts w:ascii="Wingdings" w:hAnsi="Wingdings" w:hint="default"/>
+      </w:rPr>
+    </w:lvl>
+    <w:lvl w:ilvl="3" w:tplc="FFFFFFFF" w:tentative="1">
+      <w:start w:val="1"/>
+      <w:numFmt w:val="bullet"/>
+      <w:lvlText w:val=""/>
+      <w:lvlJc w:val="left"/>
+      <w:pPr>
+        <w:ind w:left="3240" w:hanging="360"/>
+      </w:pPr>
+      <w:rPr>
+        <w:rFonts w:ascii="Symbol" w:hAnsi="Symbol" w:hint="default"/>
+      </w:rPr>
+    </w:lvl>
+    <w:lvl w:ilvl="4" w:tplc="FFFFFFFF" w:tentative="1">
+      <w:start w:val="1"/>
+      <w:numFmt w:val="bullet"/>
+      <w:lvlText w:val="o"/>
+      <w:lvlJc w:val="left"/>
+      <w:pPr>
+        <w:ind w:left="3960" w:hanging="360"/>
+      </w:pPr>
+      <w:rPr>
+        <w:rFonts w:ascii="Courier New" w:hAnsi="Courier New" w:cs="Courier New" w:hint="default"/>
+      </w:rPr>
+    </w:lvl>
+    <w:lvl w:ilvl="5" w:tplc="FFFFFFFF" w:tentative="1">
+      <w:start w:val="1"/>
+      <w:numFmt w:val="bullet"/>
+      <w:lvlText w:val=""/>
+      <w:lvlJc w:val="left"/>
+      <w:pPr>
+        <w:ind w:left="4680" w:hanging="360"/>
+      </w:pPr>
+      <w:rPr>
+        <w:rFonts w:ascii="Wingdings" w:hAnsi="Wingdings" w:hint="default"/>
+      </w:rPr>
+    </w:lvl>
+    <w:lvl w:ilvl="6" w:tplc="FFFFFFFF" w:tentative="1">
+      <w:start w:val="1"/>
+      <w:numFmt w:val="bullet"/>
+      <w:lvlText w:val=""/>
+      <w:lvlJc w:val="left"/>
+      <w:pPr>
+        <w:ind w:left="5400" w:hanging="360"/>
+      </w:pPr>
+      <w:rPr>
+        <w:rFonts w:ascii="Symbol" w:hAnsi="Symbol" w:hint="default"/>
+      </w:rPr>
+    </w:lvl>
+    <w:lvl w:ilvl="7" w:tplc="FFFFFFFF" w:tentative="1">
+      <w:start w:val="1"/>
+      <w:numFmt w:val="bullet"/>
+      <w:lvlText w:val="o"/>
+      <w:lvlJc w:val="left"/>
+      <w:pPr>
+        <w:ind w:left="6120" w:hanging="360"/>
+      </w:pPr>
+      <w:rPr>
+        <w:rFonts w:ascii="Courier New" w:hAnsi="Courier New" w:cs="Courier New" w:hint="default"/>
+      </w:rPr>
+    </w:lvl>
+    <w:lvl w:ilvl="8" w:tplc="FFFFFFFF" w:tentative="1">
+      <w:start w:val="1"/>
+      <w:numFmt w:val="bullet"/>
+      <w:lvlText w:val=""/>
+      <w:lvlJc w:val="left"/>
+      <w:pPr>
+        <w:ind w:left="6840" w:hanging="360"/>
+      </w:pPr>
+      <w:rPr>
+        <w:rFonts w:ascii="Wingdings" w:hAnsi="Wingdings" w:hint="default"/>
+      </w:rPr>
+    </w:lvl>
+  </w:abstractNum>
+  <w:abstractNum w:abstractNumId="32" w15:restartNumberingAfterBreak="0">
     <w:nsid w:val="68556319"/>
     <w:multiLevelType w:val="hybridMultilevel"/>
     <w:tmpl w:val="00D2DE0C"/>
@@ -6837,7 +11590,418 @@
       </w:rPr>
     </w:lvl>
   </w:abstractNum>
-  <w:abstractNum w:abstractNumId="10" w15:restartNumberingAfterBreak="0">
+  <w:abstractNum w:abstractNumId="33" w15:restartNumberingAfterBreak="0">
+    <w:nsid w:val="6E0924CD"/>
+    <w:multiLevelType w:val="multilevel"/>
+    <w:tmpl w:val="DECA79F2"/>
+    <w:lvl w:ilvl="0">
+      <w:start w:val="1"/>
+      <w:numFmt w:val="bullet"/>
+      <w:lvlText w:val="o"/>
+      <w:lvlJc w:val="left"/>
+      <w:pPr>
+        <w:tabs>
+          <w:tab w:val="num" w:pos="720"/>
+        </w:tabs>
+        <w:ind w:left="720" w:hanging="360"/>
+      </w:pPr>
+      <w:rPr>
+        <w:rFonts w:ascii="Courier New" w:hAnsi="Courier New" w:cs="Courier New" w:hint="default"/>
+        <w:sz w:val="20"/>
+      </w:rPr>
+    </w:lvl>
+    <w:lvl w:ilvl="1" w:tentative="1">
+      <w:start w:val="1"/>
+      <w:numFmt w:val="bullet"/>
+      <w:lvlText w:val="o"/>
+      <w:lvlJc w:val="left"/>
+      <w:pPr>
+        <w:tabs>
+          <w:tab w:val="num" w:pos="1440"/>
+        </w:tabs>
+        <w:ind w:left="1440" w:hanging="360"/>
+      </w:pPr>
+      <w:rPr>
+        <w:rFonts w:ascii="Courier New" w:hAnsi="Courier New" w:hint="default"/>
+        <w:sz w:val="20"/>
+      </w:rPr>
+    </w:lvl>
+    <w:lvl w:ilvl="2" w:tentative="1">
+      <w:start w:val="1"/>
+      <w:numFmt w:val="bullet"/>
+      <w:lvlText w:val=""/>
+      <w:lvlJc w:val="left"/>
+      <w:pPr>
+        <w:tabs>
+          <w:tab w:val="num" w:pos="2160"/>
+        </w:tabs>
+        <w:ind w:left="2160" w:hanging="360"/>
+      </w:pPr>
+      <w:rPr>
+        <w:rFonts w:ascii="Wingdings" w:hAnsi="Wingdings" w:hint="default"/>
+        <w:sz w:val="20"/>
+      </w:rPr>
+    </w:lvl>
+    <w:lvl w:ilvl="3" w:tentative="1">
+      <w:start w:val="1"/>
+      <w:numFmt w:val="bullet"/>
+      <w:lvlText w:val=""/>
+      <w:lvlJc w:val="left"/>
+      <w:pPr>
+        <w:tabs>
+          <w:tab w:val="num" w:pos="2880"/>
+        </w:tabs>
+        <w:ind w:left="2880" w:hanging="360"/>
+      </w:pPr>
+      <w:rPr>
+        <w:rFonts w:ascii="Wingdings" w:hAnsi="Wingdings" w:hint="default"/>
+        <w:sz w:val="20"/>
+      </w:rPr>
+    </w:lvl>
+    <w:lvl w:ilvl="4" w:tentative="1">
+      <w:start w:val="1"/>
+      <w:numFmt w:val="bullet"/>
+      <w:lvlText w:val=""/>
+      <w:lvlJc w:val="left"/>
+      <w:pPr>
+        <w:tabs>
+          <w:tab w:val="num" w:pos="3600"/>
+        </w:tabs>
+        <w:ind w:left="3600" w:hanging="360"/>
+      </w:pPr>
+      <w:rPr>
+        <w:rFonts w:ascii="Wingdings" w:hAnsi="Wingdings" w:hint="default"/>
+        <w:sz w:val="20"/>
+      </w:rPr>
+    </w:lvl>
+    <w:lvl w:ilvl="5" w:tentative="1">
+      <w:start w:val="1"/>
+      <w:numFmt w:val="bullet"/>
+      <w:lvlText w:val=""/>
+      <w:lvlJc w:val="left"/>
+      <w:pPr>
+        <w:tabs>
+          <w:tab w:val="num" w:pos="4320"/>
+        </w:tabs>
+        <w:ind w:left="4320" w:hanging="360"/>
+      </w:pPr>
+      <w:rPr>
+        <w:rFonts w:ascii="Wingdings" w:hAnsi="Wingdings" w:hint="default"/>
+        <w:sz w:val="20"/>
+      </w:rPr>
+    </w:lvl>
+    <w:lvl w:ilvl="6" w:tentative="1">
+      <w:start w:val="1"/>
+      <w:numFmt w:val="bullet"/>
+      <w:lvlText w:val=""/>
+      <w:lvlJc w:val="left"/>
+      <w:pPr>
+        <w:tabs>
+          <w:tab w:val="num" w:pos="5040"/>
+        </w:tabs>
+        <w:ind w:left="5040" w:hanging="360"/>
+      </w:pPr>
+      <w:rPr>
+        <w:rFonts w:ascii="Wingdings" w:hAnsi="Wingdings" w:hint="default"/>
+        <w:sz w:val="20"/>
+      </w:rPr>
+    </w:lvl>
+    <w:lvl w:ilvl="7" w:tentative="1">
+      <w:start w:val="1"/>
+      <w:numFmt w:val="bullet"/>
+      <w:lvlText w:val=""/>
+      <w:lvlJc w:val="left"/>
+      <w:pPr>
+        <w:tabs>
+          <w:tab w:val="num" w:pos="5760"/>
+        </w:tabs>
+        <w:ind w:left="5760" w:hanging="360"/>
+      </w:pPr>
+      <w:rPr>
+        <w:rFonts w:ascii="Wingdings" w:hAnsi="Wingdings" w:hint="default"/>
+        <w:sz w:val="20"/>
+      </w:rPr>
+    </w:lvl>
+    <w:lvl w:ilvl="8" w:tentative="1">
+      <w:start w:val="1"/>
+      <w:numFmt w:val="bullet"/>
+      <w:lvlText w:val=""/>
+      <w:lvlJc w:val="left"/>
+      <w:pPr>
+        <w:tabs>
+          <w:tab w:val="num" w:pos="6480"/>
+        </w:tabs>
+        <w:ind w:left="6480" w:hanging="360"/>
+      </w:pPr>
+      <w:rPr>
+        <w:rFonts w:ascii="Wingdings" w:hAnsi="Wingdings" w:hint="default"/>
+        <w:sz w:val="20"/>
+      </w:rPr>
+    </w:lvl>
+  </w:abstractNum>
+  <w:abstractNum w:abstractNumId="34" w15:restartNumberingAfterBreak="0">
+    <w:nsid w:val="6ECD7ACD"/>
+    <w:multiLevelType w:val="multilevel"/>
+    <w:tmpl w:val="BDAAB726"/>
+    <w:lvl w:ilvl="0">
+      <w:start w:val="1"/>
+      <w:numFmt w:val="bullet"/>
+      <w:lvlText w:val=""/>
+      <w:lvlJc w:val="left"/>
+      <w:pPr>
+        <w:tabs>
+          <w:tab w:val="num" w:pos="1080"/>
+        </w:tabs>
+        <w:ind w:left="1080" w:hanging="360"/>
+      </w:pPr>
+      <w:rPr>
+        <w:rFonts w:ascii="Symbol" w:hAnsi="Symbol" w:hint="default"/>
+        <w:sz w:val="20"/>
+      </w:rPr>
+    </w:lvl>
+    <w:lvl w:ilvl="1" w:tentative="1">
+      <w:start w:val="1"/>
+      <w:numFmt w:val="bullet"/>
+      <w:lvlText w:val="o"/>
+      <w:lvlJc w:val="left"/>
+      <w:pPr>
+        <w:tabs>
+          <w:tab w:val="num" w:pos="1800"/>
+        </w:tabs>
+        <w:ind w:left="1800" w:hanging="360"/>
+      </w:pPr>
+      <w:rPr>
+        <w:rFonts w:ascii="Courier New" w:hAnsi="Courier New" w:hint="default"/>
+        <w:sz w:val="20"/>
+      </w:rPr>
+    </w:lvl>
+    <w:lvl w:ilvl="2" w:tentative="1">
+      <w:start w:val="1"/>
+      <w:numFmt w:val="bullet"/>
+      <w:lvlText w:val=""/>
+      <w:lvlJc w:val="left"/>
+      <w:pPr>
+        <w:tabs>
+          <w:tab w:val="num" w:pos="2520"/>
+        </w:tabs>
+        <w:ind w:left="2520" w:hanging="360"/>
+      </w:pPr>
+      <w:rPr>
+        <w:rFonts w:ascii="Wingdings" w:hAnsi="Wingdings" w:hint="default"/>
+        <w:sz w:val="20"/>
+      </w:rPr>
+    </w:lvl>
+    <w:lvl w:ilvl="3" w:tentative="1">
+      <w:start w:val="1"/>
+      <w:numFmt w:val="bullet"/>
+      <w:lvlText w:val=""/>
+      <w:lvlJc w:val="left"/>
+      <w:pPr>
+        <w:tabs>
+          <w:tab w:val="num" w:pos="3240"/>
+        </w:tabs>
+        <w:ind w:left="3240" w:hanging="360"/>
+      </w:pPr>
+      <w:rPr>
+        <w:rFonts w:ascii="Wingdings" w:hAnsi="Wingdings" w:hint="default"/>
+        <w:sz w:val="20"/>
+      </w:rPr>
+    </w:lvl>
+    <w:lvl w:ilvl="4" w:tentative="1">
+      <w:start w:val="1"/>
+      <w:numFmt w:val="bullet"/>
+      <w:lvlText w:val=""/>
+      <w:lvlJc w:val="left"/>
+      <w:pPr>
+        <w:tabs>
+          <w:tab w:val="num" w:pos="3960"/>
+        </w:tabs>
+        <w:ind w:left="3960" w:hanging="360"/>
+      </w:pPr>
+      <w:rPr>
+        <w:rFonts w:ascii="Wingdings" w:hAnsi="Wingdings" w:hint="default"/>
+        <w:sz w:val="20"/>
+      </w:rPr>
+    </w:lvl>
+    <w:lvl w:ilvl="5" w:tentative="1">
+      <w:start w:val="1"/>
+      <w:numFmt w:val="bullet"/>
+      <w:lvlText w:val=""/>
+      <w:lvlJc w:val="left"/>
+      <w:pPr>
+        <w:tabs>
+          <w:tab w:val="num" w:pos="4680"/>
+        </w:tabs>
+        <w:ind w:left="4680" w:hanging="360"/>
+      </w:pPr>
+      <w:rPr>
+        <w:rFonts w:ascii="Wingdings" w:hAnsi="Wingdings" w:hint="default"/>
+        <w:sz w:val="20"/>
+      </w:rPr>
+    </w:lvl>
+    <w:lvl w:ilvl="6" w:tentative="1">
+      <w:start w:val="1"/>
+      <w:numFmt w:val="bullet"/>
+      <w:lvlText w:val=""/>
+      <w:lvlJc w:val="left"/>
+      <w:pPr>
+        <w:tabs>
+          <w:tab w:val="num" w:pos="5400"/>
+        </w:tabs>
+        <w:ind w:left="5400" w:hanging="360"/>
+      </w:pPr>
+      <w:rPr>
+        <w:rFonts w:ascii="Wingdings" w:hAnsi="Wingdings" w:hint="default"/>
+        <w:sz w:val="20"/>
+      </w:rPr>
+    </w:lvl>
+    <w:lvl w:ilvl="7" w:tentative="1">
+      <w:start w:val="1"/>
+      <w:numFmt w:val="bullet"/>
+      <w:lvlText w:val=""/>
+      <w:lvlJc w:val="left"/>
+      <w:pPr>
+        <w:tabs>
+          <w:tab w:val="num" w:pos="6120"/>
+        </w:tabs>
+        <w:ind w:left="6120" w:hanging="360"/>
+      </w:pPr>
+      <w:rPr>
+        <w:rFonts w:ascii="Wingdings" w:hAnsi="Wingdings" w:hint="default"/>
+        <w:sz w:val="20"/>
+      </w:rPr>
+    </w:lvl>
+    <w:lvl w:ilvl="8" w:tentative="1">
+      <w:start w:val="1"/>
+      <w:numFmt w:val="bullet"/>
+      <w:lvlText w:val=""/>
+      <w:lvlJc w:val="left"/>
+      <w:pPr>
+        <w:tabs>
+          <w:tab w:val="num" w:pos="6840"/>
+        </w:tabs>
+        <w:ind w:left="6840" w:hanging="360"/>
+      </w:pPr>
+      <w:rPr>
+        <w:rFonts w:ascii="Wingdings" w:hAnsi="Wingdings" w:hint="default"/>
+        <w:sz w:val="20"/>
+      </w:rPr>
+    </w:lvl>
+  </w:abstractNum>
+  <w:abstractNum w:abstractNumId="35" w15:restartNumberingAfterBreak="0">
+    <w:nsid w:val="70164AA8"/>
+    <w:multiLevelType w:val="hybridMultilevel"/>
+    <w:tmpl w:val="485EA622"/>
+    <w:lvl w:ilvl="0" w:tplc="0C0A0001">
+      <w:start w:val="1"/>
+      <w:numFmt w:val="bullet"/>
+      <w:lvlText w:val=""/>
+      <w:lvlJc w:val="left"/>
+      <w:pPr>
+        <w:ind w:left="720" w:hanging="360"/>
+      </w:pPr>
+      <w:rPr>
+        <w:rFonts w:ascii="Symbol" w:hAnsi="Symbol" w:hint="default"/>
+      </w:rPr>
+    </w:lvl>
+    <w:lvl w:ilvl="1" w:tplc="0C0A0003">
+      <w:start w:val="1"/>
+      <w:numFmt w:val="bullet"/>
+      <w:lvlText w:val="o"/>
+      <w:lvlJc w:val="left"/>
+      <w:pPr>
+        <w:ind w:left="1440" w:hanging="360"/>
+      </w:pPr>
+      <w:rPr>
+        <w:rFonts w:ascii="Courier New" w:hAnsi="Courier New" w:cs="Courier New" w:hint="default"/>
+      </w:rPr>
+    </w:lvl>
+    <w:lvl w:ilvl="2" w:tplc="0C0A0005" w:tentative="1">
+      <w:start w:val="1"/>
+      <w:numFmt w:val="bullet"/>
+      <w:lvlText w:val=""/>
+      <w:lvlJc w:val="left"/>
+      <w:pPr>
+        <w:ind w:left="2160" w:hanging="360"/>
+      </w:pPr>
+      <w:rPr>
+        <w:rFonts w:ascii="Wingdings" w:hAnsi="Wingdings" w:hint="default"/>
+      </w:rPr>
+    </w:lvl>
+    <w:lvl w:ilvl="3" w:tplc="0C0A0001" w:tentative="1">
+      <w:start w:val="1"/>
+      <w:numFmt w:val="bullet"/>
+      <w:lvlText w:val=""/>
+      <w:lvlJc w:val="left"/>
+      <w:pPr>
+        <w:ind w:left="2880" w:hanging="360"/>
+      </w:pPr>
+      <w:rPr>
+        <w:rFonts w:ascii="Symbol" w:hAnsi="Symbol" w:hint="default"/>
+      </w:rPr>
+    </w:lvl>
+    <w:lvl w:ilvl="4" w:tplc="0C0A0003" w:tentative="1">
+      <w:start w:val="1"/>
+      <w:numFmt w:val="bullet"/>
+      <w:lvlText w:val="o"/>
+      <w:lvlJc w:val="left"/>
+      <w:pPr>
+        <w:ind w:left="3600" w:hanging="360"/>
+      </w:pPr>
+      <w:rPr>
+        <w:rFonts w:ascii="Courier New" w:hAnsi="Courier New" w:cs="Courier New" w:hint="default"/>
+      </w:rPr>
+    </w:lvl>
+    <w:lvl w:ilvl="5" w:tplc="0C0A0005" w:tentative="1">
+      <w:start w:val="1"/>
+      <w:numFmt w:val="bullet"/>
+      <w:lvlText w:val=""/>
+      <w:lvlJc w:val="left"/>
+      <w:pPr>
+        <w:ind w:left="4320" w:hanging="360"/>
+      </w:pPr>
+      <w:rPr>
+        <w:rFonts w:ascii="Wingdings" w:hAnsi="Wingdings" w:hint="default"/>
+      </w:rPr>
+    </w:lvl>
+    <w:lvl w:ilvl="6" w:tplc="0C0A0001" w:tentative="1">
+      <w:start w:val="1"/>
+      <w:numFmt w:val="bullet"/>
+      <w:lvlText w:val=""/>
+      <w:lvlJc w:val="left"/>
+      <w:pPr>
+        <w:ind w:left="5040" w:hanging="360"/>
+      </w:pPr>
+      <w:rPr>
+        <w:rFonts w:ascii="Symbol" w:hAnsi="Symbol" w:hint="default"/>
+      </w:rPr>
+    </w:lvl>
+    <w:lvl w:ilvl="7" w:tplc="0C0A0003" w:tentative="1">
+      <w:start w:val="1"/>
+      <w:numFmt w:val="bullet"/>
+      <w:lvlText w:val="o"/>
+      <w:lvlJc w:val="left"/>
+      <w:pPr>
+        <w:ind w:left="5760" w:hanging="360"/>
+      </w:pPr>
+      <w:rPr>
+        <w:rFonts w:ascii="Courier New" w:hAnsi="Courier New" w:cs="Courier New" w:hint="default"/>
+      </w:rPr>
+    </w:lvl>
+    <w:lvl w:ilvl="8" w:tplc="0C0A0005" w:tentative="1">
+      <w:start w:val="1"/>
+      <w:numFmt w:val="bullet"/>
+      <w:lvlText w:val=""/>
+      <w:lvlJc w:val="left"/>
+      <w:pPr>
+        <w:ind w:left="6480" w:hanging="360"/>
+      </w:pPr>
+      <w:rPr>
+        <w:rFonts w:ascii="Wingdings" w:hAnsi="Wingdings" w:hint="default"/>
+      </w:rPr>
+    </w:lvl>
+  </w:abstractNum>
+  <w:abstractNum w:abstractNumId="36" w15:restartNumberingAfterBreak="0">
     <w:nsid w:val="71691F2C"/>
     <w:multiLevelType w:val="multilevel"/>
     <w:tmpl w:val="47027D0A"/>
@@ -6986,7 +12150,454 @@
       </w:rPr>
     </w:lvl>
   </w:abstractNum>
-  <w:abstractNum w:abstractNumId="11" w15:restartNumberingAfterBreak="0">
+  <w:abstractNum w:abstractNumId="37" w15:restartNumberingAfterBreak="0">
+    <w:nsid w:val="734609A1"/>
+    <w:multiLevelType w:val="multilevel"/>
+    <w:tmpl w:val="DECA79F2"/>
+    <w:lvl w:ilvl="0">
+      <w:start w:val="1"/>
+      <w:numFmt w:val="bullet"/>
+      <w:lvlText w:val="o"/>
+      <w:lvlJc w:val="left"/>
+      <w:pPr>
+        <w:tabs>
+          <w:tab w:val="num" w:pos="720"/>
+        </w:tabs>
+        <w:ind w:left="720" w:hanging="360"/>
+      </w:pPr>
+      <w:rPr>
+        <w:rFonts w:ascii="Courier New" w:hAnsi="Courier New" w:cs="Courier New" w:hint="default"/>
+        <w:sz w:val="20"/>
+      </w:rPr>
+    </w:lvl>
+    <w:lvl w:ilvl="1" w:tentative="1">
+      <w:start w:val="1"/>
+      <w:numFmt w:val="bullet"/>
+      <w:lvlText w:val="o"/>
+      <w:lvlJc w:val="left"/>
+      <w:pPr>
+        <w:tabs>
+          <w:tab w:val="num" w:pos="1440"/>
+        </w:tabs>
+        <w:ind w:left="1440" w:hanging="360"/>
+      </w:pPr>
+      <w:rPr>
+        <w:rFonts w:ascii="Courier New" w:hAnsi="Courier New" w:hint="default"/>
+        <w:sz w:val="20"/>
+      </w:rPr>
+    </w:lvl>
+    <w:lvl w:ilvl="2" w:tentative="1">
+      <w:start w:val="1"/>
+      <w:numFmt w:val="bullet"/>
+      <w:lvlText w:val=""/>
+      <w:lvlJc w:val="left"/>
+      <w:pPr>
+        <w:tabs>
+          <w:tab w:val="num" w:pos="2160"/>
+        </w:tabs>
+        <w:ind w:left="2160" w:hanging="360"/>
+      </w:pPr>
+      <w:rPr>
+        <w:rFonts w:ascii="Wingdings" w:hAnsi="Wingdings" w:hint="default"/>
+        <w:sz w:val="20"/>
+      </w:rPr>
+    </w:lvl>
+    <w:lvl w:ilvl="3" w:tentative="1">
+      <w:start w:val="1"/>
+      <w:numFmt w:val="bullet"/>
+      <w:lvlText w:val=""/>
+      <w:lvlJc w:val="left"/>
+      <w:pPr>
+        <w:tabs>
+          <w:tab w:val="num" w:pos="2880"/>
+        </w:tabs>
+        <w:ind w:left="2880" w:hanging="360"/>
+      </w:pPr>
+      <w:rPr>
+        <w:rFonts w:ascii="Wingdings" w:hAnsi="Wingdings" w:hint="default"/>
+        <w:sz w:val="20"/>
+      </w:rPr>
+    </w:lvl>
+    <w:lvl w:ilvl="4" w:tentative="1">
+      <w:start w:val="1"/>
+      <w:numFmt w:val="bullet"/>
+      <w:lvlText w:val=""/>
+      <w:lvlJc w:val="left"/>
+      <w:pPr>
+        <w:tabs>
+          <w:tab w:val="num" w:pos="3600"/>
+        </w:tabs>
+        <w:ind w:left="3600" w:hanging="360"/>
+      </w:pPr>
+      <w:rPr>
+        <w:rFonts w:ascii="Wingdings" w:hAnsi="Wingdings" w:hint="default"/>
+        <w:sz w:val="20"/>
+      </w:rPr>
+    </w:lvl>
+    <w:lvl w:ilvl="5" w:tentative="1">
+      <w:start w:val="1"/>
+      <w:numFmt w:val="bullet"/>
+      <w:lvlText w:val=""/>
+      <w:lvlJc w:val="left"/>
+      <w:pPr>
+        <w:tabs>
+          <w:tab w:val="num" w:pos="4320"/>
+        </w:tabs>
+        <w:ind w:left="4320" w:hanging="360"/>
+      </w:pPr>
+      <w:rPr>
+        <w:rFonts w:ascii="Wingdings" w:hAnsi="Wingdings" w:hint="default"/>
+        <w:sz w:val="20"/>
+      </w:rPr>
+    </w:lvl>
+    <w:lvl w:ilvl="6" w:tentative="1">
+      <w:start w:val="1"/>
+      <w:numFmt w:val="bullet"/>
+      <w:lvlText w:val=""/>
+      <w:lvlJc w:val="left"/>
+      <w:pPr>
+        <w:tabs>
+          <w:tab w:val="num" w:pos="5040"/>
+        </w:tabs>
+        <w:ind w:left="5040" w:hanging="360"/>
+      </w:pPr>
+      <w:rPr>
+        <w:rFonts w:ascii="Wingdings" w:hAnsi="Wingdings" w:hint="default"/>
+        <w:sz w:val="20"/>
+      </w:rPr>
+    </w:lvl>
+    <w:lvl w:ilvl="7" w:tentative="1">
+      <w:start w:val="1"/>
+      <w:numFmt w:val="bullet"/>
+      <w:lvlText w:val=""/>
+      <w:lvlJc w:val="left"/>
+      <w:pPr>
+        <w:tabs>
+          <w:tab w:val="num" w:pos="5760"/>
+        </w:tabs>
+        <w:ind w:left="5760" w:hanging="360"/>
+      </w:pPr>
+      <w:rPr>
+        <w:rFonts w:ascii="Wingdings" w:hAnsi="Wingdings" w:hint="default"/>
+        <w:sz w:val="20"/>
+      </w:rPr>
+    </w:lvl>
+    <w:lvl w:ilvl="8" w:tentative="1">
+      <w:start w:val="1"/>
+      <w:numFmt w:val="bullet"/>
+      <w:lvlText w:val=""/>
+      <w:lvlJc w:val="left"/>
+      <w:pPr>
+        <w:tabs>
+          <w:tab w:val="num" w:pos="6480"/>
+        </w:tabs>
+        <w:ind w:left="6480" w:hanging="360"/>
+      </w:pPr>
+      <w:rPr>
+        <w:rFonts w:ascii="Wingdings" w:hAnsi="Wingdings" w:hint="default"/>
+        <w:sz w:val="20"/>
+      </w:rPr>
+    </w:lvl>
+  </w:abstractNum>
+  <w:abstractNum w:abstractNumId="38" w15:restartNumberingAfterBreak="0">
+    <w:nsid w:val="76F3156B"/>
+    <w:multiLevelType w:val="multilevel"/>
+    <w:tmpl w:val="75FA95C0"/>
+    <w:lvl w:ilvl="0">
+      <w:start w:val="1"/>
+      <w:numFmt w:val="bullet"/>
+      <w:lvlText w:val="o"/>
+      <w:lvlJc w:val="left"/>
+      <w:pPr>
+        <w:tabs>
+          <w:tab w:val="num" w:pos="1080"/>
+        </w:tabs>
+        <w:ind w:left="1080" w:hanging="360"/>
+      </w:pPr>
+      <w:rPr>
+        <w:rFonts w:ascii="Courier New" w:hAnsi="Courier New" w:cs="Courier New" w:hint="default"/>
+        <w:sz w:val="20"/>
+      </w:rPr>
+    </w:lvl>
+    <w:lvl w:ilvl="1" w:tentative="1">
+      <w:start w:val="1"/>
+      <w:numFmt w:val="bullet"/>
+      <w:lvlText w:val="o"/>
+      <w:lvlJc w:val="left"/>
+      <w:pPr>
+        <w:tabs>
+          <w:tab w:val="num" w:pos="1800"/>
+        </w:tabs>
+        <w:ind w:left="1800" w:hanging="360"/>
+      </w:pPr>
+      <w:rPr>
+        <w:rFonts w:ascii="Courier New" w:hAnsi="Courier New" w:hint="default"/>
+        <w:sz w:val="20"/>
+      </w:rPr>
+    </w:lvl>
+    <w:lvl w:ilvl="2" w:tentative="1">
+      <w:start w:val="1"/>
+      <w:numFmt w:val="bullet"/>
+      <w:lvlText w:val=""/>
+      <w:lvlJc w:val="left"/>
+      <w:pPr>
+        <w:tabs>
+          <w:tab w:val="num" w:pos="2520"/>
+        </w:tabs>
+        <w:ind w:left="2520" w:hanging="360"/>
+      </w:pPr>
+      <w:rPr>
+        <w:rFonts w:ascii="Wingdings" w:hAnsi="Wingdings" w:hint="default"/>
+        <w:sz w:val="20"/>
+      </w:rPr>
+    </w:lvl>
+    <w:lvl w:ilvl="3" w:tentative="1">
+      <w:start w:val="1"/>
+      <w:numFmt w:val="bullet"/>
+      <w:lvlText w:val=""/>
+      <w:lvlJc w:val="left"/>
+      <w:pPr>
+        <w:tabs>
+          <w:tab w:val="num" w:pos="3240"/>
+        </w:tabs>
+        <w:ind w:left="3240" w:hanging="360"/>
+      </w:pPr>
+      <w:rPr>
+        <w:rFonts w:ascii="Wingdings" w:hAnsi="Wingdings" w:hint="default"/>
+        <w:sz w:val="20"/>
+      </w:rPr>
+    </w:lvl>
+    <w:lvl w:ilvl="4" w:tentative="1">
+      <w:start w:val="1"/>
+      <w:numFmt w:val="bullet"/>
+      <w:lvlText w:val=""/>
+      <w:lvlJc w:val="left"/>
+      <w:pPr>
+        <w:tabs>
+          <w:tab w:val="num" w:pos="3960"/>
+        </w:tabs>
+        <w:ind w:left="3960" w:hanging="360"/>
+      </w:pPr>
+      <w:rPr>
+        <w:rFonts w:ascii="Wingdings" w:hAnsi="Wingdings" w:hint="default"/>
+        <w:sz w:val="20"/>
+      </w:rPr>
+    </w:lvl>
+    <w:lvl w:ilvl="5" w:tentative="1">
+      <w:start w:val="1"/>
+      <w:numFmt w:val="bullet"/>
+      <w:lvlText w:val=""/>
+      <w:lvlJc w:val="left"/>
+      <w:pPr>
+        <w:tabs>
+          <w:tab w:val="num" w:pos="4680"/>
+        </w:tabs>
+        <w:ind w:left="4680" w:hanging="360"/>
+      </w:pPr>
+      <w:rPr>
+        <w:rFonts w:ascii="Wingdings" w:hAnsi="Wingdings" w:hint="default"/>
+        <w:sz w:val="20"/>
+      </w:rPr>
+    </w:lvl>
+    <w:lvl w:ilvl="6" w:tentative="1">
+      <w:start w:val="1"/>
+      <w:numFmt w:val="bullet"/>
+      <w:lvlText w:val=""/>
+      <w:lvlJc w:val="left"/>
+      <w:pPr>
+        <w:tabs>
+          <w:tab w:val="num" w:pos="5400"/>
+        </w:tabs>
+        <w:ind w:left="5400" w:hanging="360"/>
+      </w:pPr>
+      <w:rPr>
+        <w:rFonts w:ascii="Wingdings" w:hAnsi="Wingdings" w:hint="default"/>
+        <w:sz w:val="20"/>
+      </w:rPr>
+    </w:lvl>
+    <w:lvl w:ilvl="7" w:tentative="1">
+      <w:start w:val="1"/>
+      <w:numFmt w:val="bullet"/>
+      <w:lvlText w:val=""/>
+      <w:lvlJc w:val="left"/>
+      <w:pPr>
+        <w:tabs>
+          <w:tab w:val="num" w:pos="6120"/>
+        </w:tabs>
+        <w:ind w:left="6120" w:hanging="360"/>
+      </w:pPr>
+      <w:rPr>
+        <w:rFonts w:ascii="Wingdings" w:hAnsi="Wingdings" w:hint="default"/>
+        <w:sz w:val="20"/>
+      </w:rPr>
+    </w:lvl>
+    <w:lvl w:ilvl="8" w:tentative="1">
+      <w:start w:val="1"/>
+      <w:numFmt w:val="bullet"/>
+      <w:lvlText w:val=""/>
+      <w:lvlJc w:val="left"/>
+      <w:pPr>
+        <w:tabs>
+          <w:tab w:val="num" w:pos="6840"/>
+        </w:tabs>
+        <w:ind w:left="6840" w:hanging="360"/>
+      </w:pPr>
+      <w:rPr>
+        <w:rFonts w:ascii="Wingdings" w:hAnsi="Wingdings" w:hint="default"/>
+        <w:sz w:val="20"/>
+      </w:rPr>
+    </w:lvl>
+  </w:abstractNum>
+  <w:abstractNum w:abstractNumId="39" w15:restartNumberingAfterBreak="0">
+    <w:nsid w:val="772100E3"/>
+    <w:multiLevelType w:val="multilevel"/>
+    <w:tmpl w:val="DECA79F2"/>
+    <w:lvl w:ilvl="0">
+      <w:start w:val="1"/>
+      <w:numFmt w:val="bullet"/>
+      <w:lvlText w:val="o"/>
+      <w:lvlJc w:val="left"/>
+      <w:pPr>
+        <w:tabs>
+          <w:tab w:val="num" w:pos="720"/>
+        </w:tabs>
+        <w:ind w:left="720" w:hanging="360"/>
+      </w:pPr>
+      <w:rPr>
+        <w:rFonts w:ascii="Courier New" w:hAnsi="Courier New" w:cs="Courier New" w:hint="default"/>
+        <w:sz w:val="20"/>
+      </w:rPr>
+    </w:lvl>
+    <w:lvl w:ilvl="1" w:tentative="1">
+      <w:start w:val="1"/>
+      <w:numFmt w:val="bullet"/>
+      <w:lvlText w:val="o"/>
+      <w:lvlJc w:val="left"/>
+      <w:pPr>
+        <w:tabs>
+          <w:tab w:val="num" w:pos="1440"/>
+        </w:tabs>
+        <w:ind w:left="1440" w:hanging="360"/>
+      </w:pPr>
+      <w:rPr>
+        <w:rFonts w:ascii="Courier New" w:hAnsi="Courier New" w:hint="default"/>
+        <w:sz w:val="20"/>
+      </w:rPr>
+    </w:lvl>
+    <w:lvl w:ilvl="2" w:tentative="1">
+      <w:start w:val="1"/>
+      <w:numFmt w:val="bullet"/>
+      <w:lvlText w:val=""/>
+      <w:lvlJc w:val="left"/>
+      <w:pPr>
+        <w:tabs>
+          <w:tab w:val="num" w:pos="2160"/>
+        </w:tabs>
+        <w:ind w:left="2160" w:hanging="360"/>
+      </w:pPr>
+      <w:rPr>
+        <w:rFonts w:ascii="Wingdings" w:hAnsi="Wingdings" w:hint="default"/>
+        <w:sz w:val="20"/>
+      </w:rPr>
+    </w:lvl>
+    <w:lvl w:ilvl="3" w:tentative="1">
+      <w:start w:val="1"/>
+      <w:numFmt w:val="bullet"/>
+      <w:lvlText w:val=""/>
+      <w:lvlJc w:val="left"/>
+      <w:pPr>
+        <w:tabs>
+          <w:tab w:val="num" w:pos="2880"/>
+        </w:tabs>
+        <w:ind w:left="2880" w:hanging="360"/>
+      </w:pPr>
+      <w:rPr>
+        <w:rFonts w:ascii="Wingdings" w:hAnsi="Wingdings" w:hint="default"/>
+        <w:sz w:val="20"/>
+      </w:rPr>
+    </w:lvl>
+    <w:lvl w:ilvl="4" w:tentative="1">
+      <w:start w:val="1"/>
+      <w:numFmt w:val="bullet"/>
+      <w:lvlText w:val=""/>
+      <w:lvlJc w:val="left"/>
+      <w:pPr>
+        <w:tabs>
+          <w:tab w:val="num" w:pos="3600"/>
+        </w:tabs>
+        <w:ind w:left="3600" w:hanging="360"/>
+      </w:pPr>
+      <w:rPr>
+        <w:rFonts w:ascii="Wingdings" w:hAnsi="Wingdings" w:hint="default"/>
+        <w:sz w:val="20"/>
+      </w:rPr>
+    </w:lvl>
+    <w:lvl w:ilvl="5" w:tentative="1">
+      <w:start w:val="1"/>
+      <w:numFmt w:val="bullet"/>
+      <w:lvlText w:val=""/>
+      <w:lvlJc w:val="left"/>
+      <w:pPr>
+        <w:tabs>
+          <w:tab w:val="num" w:pos="4320"/>
+        </w:tabs>
+        <w:ind w:left="4320" w:hanging="360"/>
+      </w:pPr>
+      <w:rPr>
+        <w:rFonts w:ascii="Wingdings" w:hAnsi="Wingdings" w:hint="default"/>
+        <w:sz w:val="20"/>
+      </w:rPr>
+    </w:lvl>
+    <w:lvl w:ilvl="6" w:tentative="1">
+      <w:start w:val="1"/>
+      <w:numFmt w:val="bullet"/>
+      <w:lvlText w:val=""/>
+      <w:lvlJc w:val="left"/>
+      <w:pPr>
+        <w:tabs>
+          <w:tab w:val="num" w:pos="5040"/>
+        </w:tabs>
+        <w:ind w:left="5040" w:hanging="360"/>
+      </w:pPr>
+      <w:rPr>
+        <w:rFonts w:ascii="Wingdings" w:hAnsi="Wingdings" w:hint="default"/>
+        <w:sz w:val="20"/>
+      </w:rPr>
+    </w:lvl>
+    <w:lvl w:ilvl="7" w:tentative="1">
+      <w:start w:val="1"/>
+      <w:numFmt w:val="bullet"/>
+      <w:lvlText w:val=""/>
+      <w:lvlJc w:val="left"/>
+      <w:pPr>
+        <w:tabs>
+          <w:tab w:val="num" w:pos="5760"/>
+        </w:tabs>
+        <w:ind w:left="5760" w:hanging="360"/>
+      </w:pPr>
+      <w:rPr>
+        <w:rFonts w:ascii="Wingdings" w:hAnsi="Wingdings" w:hint="default"/>
+        <w:sz w:val="20"/>
+      </w:rPr>
+    </w:lvl>
+    <w:lvl w:ilvl="8" w:tentative="1">
+      <w:start w:val="1"/>
+      <w:numFmt w:val="bullet"/>
+      <w:lvlText w:val=""/>
+      <w:lvlJc w:val="left"/>
+      <w:pPr>
+        <w:tabs>
+          <w:tab w:val="num" w:pos="6480"/>
+        </w:tabs>
+        <w:ind w:left="6480" w:hanging="360"/>
+      </w:pPr>
+      <w:rPr>
+        <w:rFonts w:ascii="Wingdings" w:hAnsi="Wingdings" w:hint="default"/>
+        <w:sz w:val="20"/>
+      </w:rPr>
+    </w:lvl>
+  </w:abstractNum>
+  <w:abstractNum w:abstractNumId="40" w15:restartNumberingAfterBreak="0">
     <w:nsid w:val="7E387FD6"/>
     <w:multiLevelType w:val="multilevel"/>
     <w:tmpl w:val="2F8C9158"/>
@@ -7136,40 +12747,127 @@
     </w:lvl>
   </w:abstractNum>
   <w:num w:numId="1" w16cid:durableId="1429544358">
+    <w:abstractNumId w:val="32"/>
+  </w:num>
+  <w:num w:numId="2" w16cid:durableId="397246321">
+    <w:abstractNumId w:val="3"/>
+  </w:num>
+  <w:num w:numId="3" w16cid:durableId="1278751454">
+    <w:abstractNumId w:val="6"/>
+  </w:num>
+  <w:num w:numId="4" w16cid:durableId="114181412">
+    <w:abstractNumId w:val="19"/>
+  </w:num>
+  <w:num w:numId="5" w16cid:durableId="1676414612">
+    <w:abstractNumId w:val="23"/>
+  </w:num>
+  <w:num w:numId="6" w16cid:durableId="878981223">
+    <w:abstractNumId w:val="36"/>
+  </w:num>
+  <w:num w:numId="7" w16cid:durableId="882325129">
+    <w:abstractNumId w:val="7"/>
+  </w:num>
+  <w:num w:numId="8" w16cid:durableId="985355943">
+    <w:abstractNumId w:val="25"/>
+  </w:num>
+  <w:num w:numId="9" w16cid:durableId="614751214">
+    <w:abstractNumId w:val="40"/>
+  </w:num>
+  <w:num w:numId="10" w16cid:durableId="37361587">
+    <w:abstractNumId w:val="4"/>
+  </w:num>
+  <w:num w:numId="11" w16cid:durableId="116216589">
+    <w:abstractNumId w:val="27"/>
+  </w:num>
+  <w:num w:numId="12" w16cid:durableId="93481492">
+    <w:abstractNumId w:val="26"/>
+  </w:num>
+  <w:num w:numId="13" w16cid:durableId="538056744">
+    <w:abstractNumId w:val="22"/>
+  </w:num>
+  <w:num w:numId="14" w16cid:durableId="2138138953">
+    <w:abstractNumId w:val="35"/>
+  </w:num>
+  <w:num w:numId="15" w16cid:durableId="11226355">
+    <w:abstractNumId w:val="16"/>
+  </w:num>
+  <w:num w:numId="16" w16cid:durableId="1924951334">
+    <w:abstractNumId w:val="31"/>
+  </w:num>
+  <w:num w:numId="17" w16cid:durableId="1758286987">
+    <w:abstractNumId w:val="17"/>
+  </w:num>
+  <w:num w:numId="18" w16cid:durableId="2145850204">
+    <w:abstractNumId w:val="13"/>
+  </w:num>
+  <w:num w:numId="19" w16cid:durableId="1418359658">
+    <w:abstractNumId w:val="34"/>
+  </w:num>
+  <w:num w:numId="20" w16cid:durableId="2053652152">
+    <w:abstractNumId w:val="0"/>
+  </w:num>
+  <w:num w:numId="21" w16cid:durableId="920257462">
+    <w:abstractNumId w:val="28"/>
+  </w:num>
+  <w:num w:numId="22" w16cid:durableId="572472295">
+    <w:abstractNumId w:val="5"/>
+  </w:num>
+  <w:num w:numId="23" w16cid:durableId="2111855733">
+    <w:abstractNumId w:val="12"/>
+  </w:num>
+  <w:num w:numId="24" w16cid:durableId="99685728">
+    <w:abstractNumId w:val="20"/>
+  </w:num>
+  <w:num w:numId="25" w16cid:durableId="266666962">
+    <w:abstractNumId w:val="18"/>
+  </w:num>
+  <w:num w:numId="26" w16cid:durableId="1017274151">
+    <w:abstractNumId w:val="24"/>
+  </w:num>
+  <w:num w:numId="27" w16cid:durableId="1334214018">
+    <w:abstractNumId w:val="38"/>
+  </w:num>
+  <w:num w:numId="28" w16cid:durableId="2008167546">
+    <w:abstractNumId w:val="14"/>
+  </w:num>
+  <w:num w:numId="29" w16cid:durableId="272712117">
+    <w:abstractNumId w:val="1"/>
+  </w:num>
+  <w:num w:numId="30" w16cid:durableId="275795433">
     <w:abstractNumId w:val="9"/>
   </w:num>
-  <w:num w:numId="2" w16cid:durableId="397246321">
-    <w:abstractNumId w:val="0"/>
+  <w:num w:numId="31" w16cid:durableId="204955310">
+    <w:abstractNumId w:val="39"/>
   </w:num>
-  <w:num w:numId="3" w16cid:durableId="1278751454">
-    <w:abstractNumId w:val="2"/>
+  <w:num w:numId="32" w16cid:durableId="212666500">
+    <w:abstractNumId w:val="29"/>
   </w:num>
-  <w:num w:numId="4" w16cid:durableId="114181412">
-    <w:abstractNumId w:val="4"/>
+  <w:num w:numId="33" w16cid:durableId="515655538">
+    <w:abstractNumId w:val="15"/>
   </w:num>
-  <w:num w:numId="5" w16cid:durableId="1676414612">
-    <w:abstractNumId w:val="5"/>
+  <w:num w:numId="34" w16cid:durableId="2129927682">
+    <w:abstractNumId w:val="37"/>
   </w:num>
-  <w:num w:numId="6" w16cid:durableId="878981223">
+  <w:num w:numId="35" w16cid:durableId="803738977">
+    <w:abstractNumId w:val="33"/>
+  </w:num>
+  <w:num w:numId="36" w16cid:durableId="1711613812">
+    <w:abstractNumId w:val="21"/>
+  </w:num>
+  <w:num w:numId="37" w16cid:durableId="1633293130">
     <w:abstractNumId w:val="10"/>
   </w:num>
-  <w:num w:numId="7" w16cid:durableId="882325129">
-    <w:abstractNumId w:val="3"/>
+  <w:num w:numId="38" w16cid:durableId="1501771049">
+    <w:abstractNumId w:val="8"/>
   </w:num>
-  <w:num w:numId="8" w16cid:durableId="985355943">
-    <w:abstractNumId w:val="6"/>
-  </w:num>
-  <w:num w:numId="9" w16cid:durableId="614751214">
+  <w:num w:numId="39" w16cid:durableId="1373771417">
     <w:abstractNumId w:val="11"/>
   </w:num>
-  <w:num w:numId="10" w16cid:durableId="37361587">
-    <w:abstractNumId w:val="1"/>
+  <w:num w:numId="40" w16cid:durableId="89352908">
+    <w:abstractNumId w:val="30"/>
   </w:num>
-  <w:num w:numId="11" w16cid:durableId="116216589">
-    <w:abstractNumId w:val="8"/>
-  </w:num>
-  <w:num w:numId="12" w16cid:durableId="93481492">
-    <w:abstractNumId w:val="7"/>
+  <w:num w:numId="41" w16cid:durableId="1680815003">
+    <w:abstractNumId w:val="2"/>
   </w:num>
 </w:numbering>
 </file>
@@ -7658,7 +13356,6 @@
   <w:style w:type="character" w:default="1" w:styleId="Fuentedeprrafopredeter">
     <w:name w:val="Default Paragraph Font"/>
     <w:uiPriority w:val="1"/>
-    <w:semiHidden/>
     <w:unhideWhenUsed/>
   </w:style>
   <w:style w:type="table" w:default="1" w:styleId="Tablanormal">
@@ -7799,6 +13496,18 @@
       <w:iCs/>
       <w:color w:val="365F91" w:themeColor="accent1" w:themeShade="BF"/>
       <w:lang w:val="es-ES"/>
+    </w:rPr>
+  </w:style>
+  <w:style w:type="character" w:styleId="Mencinsinresolver">
+    <w:name w:val="Unresolved Mention"/>
+    <w:basedOn w:val="Fuentedeprrafopredeter"/>
+    <w:uiPriority w:val="99"/>
+    <w:semiHidden/>
+    <w:unhideWhenUsed/>
+    <w:rsid w:val="003E699A"/>
+    <w:rPr>
+      <w:color w:val="605E5C"/>
+      <w:shd w:val="clear" w:color="auto" w:fill="E1DFDD"/>
     </w:rPr>
   </w:style>
 </w:styles>
